--- a/Progetto_SAD.docx
+++ b/Progetto_SAD.docx
@@ -15863,7 +15863,7 @@
           </mc:Choice>
           <mc:Fallback>
             <w:pict>
-              <v:rect w14:anchorId="5E0F930D" id="Rettangolo 1292535556" o:spid="_x0000_s1026" alt="http://127.0.0.1:45066/graphics/63a05b93-ebe3-4dde-9116-086c788195c0.png" style="width:24pt;height:24pt;visibility:visible;mso-wrap-style:square;mso-left-percent:-10001;mso-top-percent:-10001;mso-position-horizontal:absolute;mso-position-horizontal-relative:char;mso-position-vertical:absolute;mso-position-vertical-relative:line;mso-left-percent:-10001;mso-top-percent:-10001;v-text-anchor:top" o:gfxdata="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" filled="f" stroked="f">
+              <v:rect w14:anchorId="50FA213E" id="Rettangolo 1292535556" o:spid="_x0000_s1026" alt="http://127.0.0.1:45066/graphics/63a05b93-ebe3-4dde-9116-086c788195c0.png" style="width:24pt;height:24pt;visibility:visible;mso-wrap-style:square;mso-left-percent:-10001;mso-top-percent:-10001;mso-position-horizontal:absolute;mso-position-horizontal-relative:char;mso-position-vertical:absolute;mso-position-vertical-relative:line;mso-left-percent:-10001;mso-top-percent:-10001;v-text-anchor:top" o:gfxdata="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" filled="f" stroked="f">
                 <o:lock v:ext="edit" aspectratio="t"/>
                 <w10:anchorlock/>
               </v:rect>
@@ -15942,7 +15942,7 @@
           </mc:Choice>
           <mc:Fallback>
             <w:pict>
-              <v:rect w14:anchorId="1E80E72B" id="AutoShape 4" o:spid="_x0000_s1026" alt="http://127.0.0.1:45066/graphics/63a05b93-ebe3-4dde-9116-086c788195c0.png" style="width:23.75pt;height:23.75pt;visibility:visible;mso-wrap-style:square;mso-left-percent:-10001;mso-top-percent:-10001;mso-position-horizontal:absolute;mso-position-horizontal-relative:char;mso-position-vertical:absolute;mso-position-vertical-relative:line;mso-left-percent:-10001;mso-top-percent:-10001;v-text-anchor:top" o:gfxdata="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" filled="f" stroked="f">
+              <v:rect w14:anchorId="2E9931B0" id="AutoShape 4" o:spid="_x0000_s1026" alt="http://127.0.0.1:45066/graphics/63a05b93-ebe3-4dde-9116-086c788195c0.png" style="width:23.75pt;height:23.75pt;visibility:visible;mso-wrap-style:square;mso-left-percent:-10001;mso-top-percent:-10001;mso-position-horizontal:absolute;mso-position-horizontal-relative:char;mso-position-vertical:absolute;mso-position-vertical-relative:line;mso-left-percent:-10001;mso-top-percent:-10001;v-text-anchor:top" o:gfxdata="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" filled="f" stroked="f">
                 <o:lock v:ext="edit" aspectratio="t"/>
                 <w10:anchorlock/>
               </v:rect>
@@ -24418,13 +24418,7 @@
               <w:rPr>
                 <w:rFonts w:ascii="Cambria Math" w:hAnsi="Cambria Math"/>
               </w:rPr>
-              <m:t>=</m:t>
-            </m:r>
-            <m:r>
-              <w:rPr>
-                <w:rFonts w:ascii="Cambria Math" w:hAnsi="Cambria Math"/>
-              </w:rPr>
-              <m:t>X</m:t>
+              <m:t>=X</m:t>
             </m:r>
           </m:e>
           <m:sub>
@@ -24472,13 +24466,7 @@
           <w:rPr>
             <w:rFonts w:ascii="Cambria Math" w:hAnsi="Cambria Math"/>
           </w:rPr>
-          <m:t>+</m:t>
-        </m:r>
-        <m:r>
-          <w:rPr>
-            <w:rFonts w:ascii="Cambria Math" w:hAnsi="Cambria Math"/>
-          </w:rPr>
-          <m:t>…</m:t>
+          <m:t>+…</m:t>
         </m:r>
         <m:sSub>
           <m:sSubPr>
@@ -24914,13 +24902,7 @@
                 <w:rPr>
                   <w:rFonts w:ascii="Cambria Math" w:hAnsi="Cambria Math"/>
                 </w:rPr>
-                <m:t xml:space="preserve">- </m:t>
-              </m:r>
-              <m:r>
-                <w:rPr>
-                  <w:rFonts w:ascii="Cambria Math" w:hAnsi="Cambria Math"/>
-                </w:rPr>
-                <m:t>E</m:t>
+                <m:t>- E</m:t>
               </m:r>
               <m:d>
                 <m:dPr>
@@ -25106,13 +25088,7 @@
             <w:rPr>
               <w:rFonts w:ascii="Cambria Math" w:hAnsi="Cambria Math"/>
             </w:rPr>
-            <m:t xml:space="preserve"> </m:t>
-          </m:r>
-          <m:r>
-            <w:rPr>
-              <w:rFonts w:ascii="Cambria Math" w:hAnsi="Cambria Math"/>
-            </w:rPr>
-            <m:t>→Z</m:t>
+            <m:t xml:space="preserve"> →Z</m:t>
           </m:r>
         </m:oMath>
       </m:oMathPara>
@@ -25462,19 +25438,7 @@
             <w:rPr>
               <w:rFonts w:ascii="Cambria Math" w:hAnsi="Cambria Math"/>
             </w:rPr>
-            <m:t xml:space="preserve">≅ </m:t>
-          </m:r>
-          <m:r>
-            <w:rPr>
-              <w:rFonts w:ascii="Cambria Math" w:hAnsi="Cambria Math"/>
-            </w:rPr>
-            <m:t>nµ</m:t>
-          </m:r>
-          <m:r>
-            <w:rPr>
-              <w:rFonts w:ascii="Cambria Math" w:hAnsi="Cambria Math"/>
-            </w:rPr>
-            <m:t>+</m:t>
+            <m:t>≅ nµ+</m:t>
           </m:r>
           <m:r>
             <m:rPr>
@@ -25751,16 +25715,7 @@
                 <w:rPr>
                   <w:rFonts w:ascii="Cambria Math" w:hAnsi="Cambria Math" w:cs="Times New Roman"/>
                 </w:rPr>
-                <m:t>σ</m:t>
-              </m:r>
-              <m:r>
-                <m:rPr>
-                  <m:sty m:val="p"/>
-                </m:rPr>
-                <w:rPr>
-                  <w:rFonts w:ascii="Cambria Math" w:hAnsi="Cambria Math" w:cs="Times New Roman"/>
-                </w:rPr>
-                <m:t>/</m:t>
+                <m:t>σ/</m:t>
               </m:r>
               <m:rad>
                 <m:radPr>
@@ -25848,13 +25803,7 @@
           <w:rPr>
             <w:rFonts w:ascii="Cambria Math" w:hAnsi="Cambria Math"/>
           </w:rPr>
-          <m:t>µ</m:t>
-        </m:r>
-        <m:r>
-          <w:rPr>
-            <w:rFonts w:ascii="Cambria Math" w:hAnsi="Cambria Math"/>
-          </w:rPr>
-          <m:t xml:space="preserve"> </m:t>
+          <m:t xml:space="preserve">µ </m:t>
         </m:r>
       </m:oMath>
       <w:r>
@@ -25896,16 +25845,7 @@
           <w:rPr>
             <w:rFonts w:ascii="Cambria Math" w:hAnsi="Cambria Math" w:cs="Times New Roman"/>
           </w:rPr>
-          <m:t>/</m:t>
-        </m:r>
-        <m:r>
-          <m:rPr>
-            <m:sty m:val="p"/>
-          </m:rPr>
-          <w:rPr>
-            <w:rFonts w:ascii="Cambria Math" w:hAnsi="Cambria Math" w:cs="Times New Roman"/>
-          </w:rPr>
-          <m:t>n</m:t>
+          <m:t>/n</m:t>
         </m:r>
       </m:oMath>
       <w:r>
@@ -25945,25 +25885,7 @@
             <w:rPr>
               <w:rFonts w:ascii="Cambria Math" w:hAnsi="Cambria Math"/>
             </w:rPr>
-            <m:t>≅</m:t>
-          </m:r>
-          <m:r>
-            <w:rPr>
-              <w:rFonts w:ascii="Cambria Math" w:hAnsi="Cambria Math"/>
-            </w:rPr>
-            <m:t xml:space="preserve"> </m:t>
-          </m:r>
-          <m:r>
-            <w:rPr>
-              <w:rFonts w:ascii="Cambria Math" w:hAnsi="Cambria Math"/>
-            </w:rPr>
-            <m:t>µ</m:t>
-          </m:r>
-          <m:r>
-            <w:rPr>
-              <w:rFonts w:ascii="Cambria Math" w:hAnsi="Cambria Math"/>
-            </w:rPr>
-            <m:t xml:space="preserve">+ </m:t>
+            <m:t xml:space="preserve">≅ µ+ </m:t>
           </m:r>
           <m:f>
             <m:fPr>
@@ -26026,13 +25948,7 @@
           <w:rPr>
             <w:rFonts w:ascii="Cambria Math" w:hAnsi="Cambria Math" w:cs="Times New Roman"/>
           </w:rPr>
-          <m:t>n</m:t>
-        </m:r>
-        <m:r>
-          <w:rPr>
-            <w:rFonts w:ascii="Cambria Math" w:hAnsi="Cambria Math" w:cs="Times New Roman"/>
-          </w:rPr>
-          <m:t>≥30</m:t>
+          <m:t>n≥30</m:t>
         </m:r>
       </m:oMath>
     </w:p>
@@ -26417,25 +26333,7 @@
         <w:rPr>
           <w:rFonts w:cs="Times New Roman"/>
         </w:rPr>
-        <w:t xml:space="preserve">α (0 &lt; </w:t>
-      </w:r>
-      <w:r>
-        <w:rPr>
-          <w:rFonts w:cs="Times New Roman"/>
-        </w:rPr>
-        <w:t>α</w:t>
-      </w:r>
-      <w:r>
-        <w:rPr>
-          <w:rFonts w:cs="Times New Roman"/>
-        </w:rPr>
-        <w:t xml:space="preserve"> &lt; 1) siano </w:t>
-      </w:r>
-      <w:r>
-        <w:rPr>
-          <w:rFonts w:cs="Times New Roman"/>
-        </w:rPr>
-        <w:t>α</w:t>
+        <w:t>α (0 &lt; α &lt; 1) siano α</w:t>
       </w:r>
       <w:r>
         <w:rPr>
@@ -26448,13 +26346,7 @@
         <w:rPr>
           <w:rFonts w:cs="Times New Roman"/>
         </w:rPr>
-        <w:t xml:space="preserve"> e </w:t>
-      </w:r>
-      <w:r>
-        <w:rPr>
-          <w:rFonts w:cs="Times New Roman"/>
-        </w:rPr>
-        <w:t>α</w:t>
+        <w:t xml:space="preserve"> e α</w:t>
       </w:r>
       <w:r>
         <w:rPr>
@@ -26467,70 +26359,45 @@
         <w:rPr>
           <w:rFonts w:cs="Times New Roman"/>
         </w:rPr>
-        <w:t>(</w:t>
-      </w:r>
-      <w:r>
-        <w:rPr>
-          <w:rFonts w:cs="Times New Roman"/>
-        </w:rPr>
-        <w:t>α</w:t>
+        <w:t>(α</w:t>
       </w:r>
       <w:r>
         <w:rPr>
           <w:rFonts w:cs="Times New Roman"/>
           <w:vertAlign w:val="subscript"/>
         </w:rPr>
-        <w:t>1</w:t>
+        <w:t xml:space="preserve">1 </w:t>
+      </w:r>
+      <w:r>
+        <w:rPr>
+          <w:rFonts w:cs="Times New Roman"/>
+        </w:rPr>
+        <w:t>&lt; α</w:t>
       </w:r>
       <w:r>
         <w:rPr>
           <w:rFonts w:cs="Times New Roman"/>
           <w:vertAlign w:val="subscript"/>
         </w:rPr>
+        <w:t>2</w:t>
+      </w:r>
+      <w:r>
+        <w:rPr>
+          <w:rFonts w:cs="Times New Roman"/>
+        </w:rPr>
+        <w:t>) due valori dipendenti soltanto dal coefficiente fissato</w:t>
+      </w:r>
+      <w:r>
+        <w:rPr>
+          <w:rFonts w:cs="Times New Roman"/>
+        </w:rPr>
         <w:t xml:space="preserve"> </w:t>
       </w:r>
       <w:r>
         <w:rPr>
           <w:rFonts w:cs="Times New Roman"/>
         </w:rPr>
-        <w:t xml:space="preserve">&lt; </w:t>
-      </w:r>
-      <w:r>
-        <w:rPr>
-          <w:rFonts w:cs="Times New Roman"/>
-        </w:rPr>
-        <w:t>α</w:t>
-      </w:r>
-      <w:r>
-        <w:rPr>
-          <w:rFonts w:cs="Times New Roman"/>
-          <w:vertAlign w:val="subscript"/>
-        </w:rPr>
-        <w:t>2</w:t>
-      </w:r>
-      <w:r>
-        <w:rPr>
-          <w:rFonts w:cs="Times New Roman"/>
-        </w:rPr>
-        <w:t>) due valori dipendenti soltanto dal coefficiente fissato</w:t>
-      </w:r>
-      <w:r>
-        <w:rPr>
-          <w:rFonts w:cs="Times New Roman"/>
-        </w:rPr>
-        <w:t xml:space="preserve"> </w:t>
-      </w:r>
-      <w:r>
-        <w:rPr>
-          <w:rFonts w:cs="Times New Roman"/>
-        </w:rPr>
-        <w:t>α</w:t>
-      </w:r>
-      <w:r>
-        <w:rPr>
-          <w:rFonts w:cs="Times New Roman"/>
-        </w:rPr>
-        <w:t xml:space="preserve"> e tali che per ogni </w:t>
+        <w:t xml:space="preserve">α e tali che per ogni </w:t>
       </w:r>
       <m:oMath>
         <m:r>
@@ -26621,13 +26488,7 @@
                 <w:rPr>
                   <w:rFonts w:ascii="Cambria Math" w:hAnsi="Cambria Math"/>
                 </w:rPr>
-                <m:t xml:space="preserve"> </m:t>
-              </m:r>
-              <m:r>
-                <w:rPr>
-                  <w:rFonts w:ascii="Cambria Math" w:hAnsi="Cambria Math"/>
-                </w:rPr>
-                <m:t>γ</m:t>
+                <m:t xml:space="preserve"> γ</m:t>
               </m:r>
               <m:d>
                 <m:dPr>
@@ -26910,13 +26771,7 @@
               <w:rPr>
                 <w:rFonts w:ascii="Cambria Math" w:hAnsi="Cambria Math"/>
               </w:rPr>
-              <m:t>+</m:t>
-            </m:r>
-            <m:r>
-              <w:rPr>
-                <w:rFonts w:ascii="Cambria Math" w:hAnsi="Cambria Math"/>
-              </w:rPr>
-              <m:t>x</m:t>
+              <m:t>+x</m:t>
             </m:r>
           </m:e>
           <m:sub>
@@ -26924,13 +26779,7 @@
               <w:rPr>
                 <w:rFonts w:ascii="Cambria Math" w:hAnsi="Cambria Math"/>
               </w:rPr>
-              <m:t>n</m:t>
-            </m:r>
-            <m:r>
-              <w:rPr>
-                <w:rFonts w:ascii="Cambria Math" w:hAnsi="Cambria Math"/>
-              </w:rPr>
-              <m:t xml:space="preserve"> </m:t>
+              <m:t xml:space="preserve">n </m:t>
             </m:r>
           </m:sub>
         </m:sSub>
@@ -27032,13 +26881,7 @@
                 <w:rPr>
                   <w:rFonts w:ascii="Cambria Math" w:hAnsi="Cambria Math"/>
                 </w:rPr>
-                <m:t>x</m:t>
-              </m:r>
-              <m:r>
-                <w:rPr>
-                  <w:rFonts w:ascii="Cambria Math" w:hAnsi="Cambria Math"/>
-                </w:rPr>
-                <m:t>;</m:t>
+                <m:t>x;</m:t>
               </m:r>
               <m:r>
                 <m:rPr>
@@ -27090,13 +26933,7 @@
                 <w:rPr>
                   <w:rFonts w:ascii="Cambria Math" w:hAnsi="Cambria Math" w:cs="Times New Roman"/>
                 </w:rPr>
-                <m:t>2</m:t>
-              </m:r>
-              <m:r>
-                <w:rPr>
-                  <w:rFonts w:ascii="Cambria Math" w:hAnsi="Cambria Math" w:cs="Times New Roman"/>
-                </w:rPr>
-                <m:t xml:space="preserve">  </m:t>
+                <m:t xml:space="preserve">2  </m:t>
               </m:r>
             </m:sub>
           </m:sSub>
@@ -27181,16 +27018,7 @@
                 <w:rPr>
                   <w:rFonts w:ascii="Cambria Math" w:hAnsi="Cambria Math" w:cs="Cambria Math"/>
                 </w:rPr>
-                <m:t>ϑ</m:t>
-              </m:r>
-              <m:r>
-                <m:rPr>
-                  <m:sty m:val="p"/>
-                </m:rPr>
-                <w:rPr>
-                  <w:rFonts w:ascii="Cambria Math" w:hAnsi="Cambria Math" w:cs="Cambria Math"/>
-                </w:rPr>
-                <m:t xml:space="preserve"> </m:t>
+                <m:t xml:space="preserve">ϑ </m:t>
               </m:r>
             </m:e>
           </m:box>
@@ -27344,6 +27172,9 @@
       </w:r>
       <m:oMath>
         <m:r>
+          <m:rPr>
+            <m:sty m:val="p"/>
+          </m:rPr>
           <w:rPr>
             <w:rFonts w:ascii="Cambria Math" w:hAnsi="Cambria Math"/>
           </w:rPr>
@@ -27757,17 +27588,7 @@
                   <w:rFonts w:ascii="Cambria Math" w:cs="Times New Roman"/>
                   <w:vertAlign w:val="subscript"/>
                 </w:rPr>
-                <m:t>)</m:t>
-              </m:r>
-              <m:r>
-                <m:rPr>
-                  <m:sty m:val="p"/>
-                </m:rPr>
-                <w:rPr>
-                  <w:rFonts w:ascii="Cambria Math" w:cs="Times New Roman"/>
-                  <w:vertAlign w:val="subscript"/>
-                </w:rPr>
-                <m:t>&lt;</m:t>
+                <m:t>)&lt;</m:t>
               </m:r>
               <m:r>
                 <w:rPr>
@@ -28021,13 +27842,7 @@
               <w:rPr>
                 <w:rFonts w:ascii="Cambria Math" w:hAnsi="Cambria Math" w:cs="Times New Roman"/>
               </w:rPr>
-              <m:t>=</m:t>
-            </m:r>
-            <m:r>
-              <w:rPr>
-                <w:rFonts w:ascii="Cambria Math" w:hAnsi="Cambria Math" w:cs="Times New Roman"/>
-              </w:rPr>
-              <m:t>g</m:t>
+              <m:t>=g</m:t>
             </m:r>
           </m:e>
           <m:sub>
@@ -28539,19 +28354,7 @@
           <w:rPr>
             <w:rFonts w:ascii="Cambria Math" w:hAnsi="Cambria Math"/>
           </w:rPr>
-          <m:t>=</m:t>
-        </m:r>
-        <m:r>
-          <w:rPr>
-            <w:rFonts w:ascii="Cambria Math" w:hAnsi="Cambria Math"/>
-          </w:rPr>
-          <m:t xml:space="preserve"> </m:t>
-        </m:r>
-        <m:r>
-          <w:rPr>
-            <w:rFonts w:ascii="Cambria Math" w:hAnsi="Cambria Math"/>
-          </w:rPr>
-          <m:t>µ</m:t>
+          <m:t>= µ</m:t>
         </m:r>
       </m:oMath>
       <w:r>
@@ -28749,6 +28552,9 @@
       </w:r>
       <m:oMath>
         <m:r>
+          <m:rPr>
+            <m:sty m:val="p"/>
+          </m:rPr>
           <w:rPr>
             <w:rFonts w:ascii="Cambria Math" w:hAnsi="Cambria Math"/>
           </w:rPr>
@@ -28853,16 +28659,7 @@
                 <w:rPr>
                   <w:rFonts w:ascii="Cambria Math" w:hAnsi="Cambria Math" w:cs="Times New Roman"/>
                 </w:rPr>
-                <m:t>σ</m:t>
-              </m:r>
-              <m:r>
-                <m:rPr>
-                  <m:sty m:val="p"/>
-                </m:rPr>
-                <w:rPr>
-                  <w:rFonts w:ascii="Cambria Math" w:hAnsi="Cambria Math" w:cs="Times New Roman"/>
-                </w:rPr>
-                <m:t>/</m:t>
+                <m:t>σ/</m:t>
               </m:r>
               <m:rad>
                 <m:radPr>
@@ -28953,16 +28750,7 @@
                     <w:rPr>
                       <w:rFonts w:ascii="Cambria Math" w:hAnsi="Cambria Math" w:cs="Times New Roman"/>
                     </w:rPr>
-                    <m:t>α</m:t>
-                  </m:r>
-                  <m:r>
-                    <m:rPr>
-                      <m:sty m:val="p"/>
-                    </m:rPr>
-                    <w:rPr>
-                      <w:rFonts w:ascii="Cambria Math" w:hAnsi="Cambria Math" w:cs="Times New Roman"/>
-                    </w:rPr>
-                    <m:t>/2</m:t>
+                    <m:t>α/2</m:t>
                   </m:r>
                 </m:sub>
               </m:sSub>
@@ -29046,16 +28834,7 @@
                     <w:rPr>
                       <w:rFonts w:ascii="Cambria Math" w:hAnsi="Cambria Math" w:cs="Times New Roman"/>
                     </w:rPr>
-                    <m:t>σ</m:t>
-                  </m:r>
-                  <m:r>
-                    <m:rPr>
-                      <m:sty m:val="p"/>
-                    </m:rPr>
-                    <w:rPr>
-                      <w:rFonts w:ascii="Cambria Math" w:hAnsi="Cambria Math" w:cs="Times New Roman"/>
-                    </w:rPr>
-                    <m:t>/</m:t>
+                    <m:t>σ/</m:t>
                   </m:r>
                   <m:rad>
                     <m:radPr>
@@ -29120,16 +28899,7 @@
                     <w:rPr>
                       <w:rFonts w:ascii="Cambria Math" w:hAnsi="Cambria Math" w:cs="Times New Roman"/>
                     </w:rPr>
-                    <m:t>α</m:t>
-                  </m:r>
-                  <m:r>
-                    <m:rPr>
-                      <m:sty m:val="p"/>
-                    </m:rPr>
-                    <w:rPr>
-                      <w:rFonts w:ascii="Cambria Math" w:hAnsi="Cambria Math" w:cs="Times New Roman"/>
-                    </w:rPr>
-                    <m:t>/2</m:t>
+                    <m:t>α/2</m:t>
                   </m:r>
                 </m:sub>
               </m:sSub>
@@ -34355,28 +34125,1093 @@
       <w:r>
         <w:t xml:space="preserve">può essere visto come una frequenza, il servizio A è in grado di servire più richieste per minuto rispetto al servizio B. </w:t>
       </w:r>
-    </w:p>
-    <w:bookmarkEnd w:id="26"/>
+      <w:bookmarkEnd w:id="26"/>
+    </w:p>
+    <w:p>
+      <w:pPr>
+        <w:pStyle w:val="Titolo2"/>
+      </w:pPr>
+      <w:bookmarkStart w:id="31" w:name="_Toc58597015"/>
+      <w:r>
+        <w:lastRenderedPageBreak/>
+        <w:t>Verifica delle ipotesi</w:t>
+      </w:r>
+      <w:bookmarkEnd w:id="31"/>
+    </w:p>
+    <w:p>
+      <w:r>
+        <w:t xml:space="preserve"> introduzione su ipotesi nulle ecc.</w:t>
+      </w:r>
+    </w:p>
+    <w:p>
+      <w:pPr>
+        <w:spacing w:line="259" w:lineRule="auto"/>
+      </w:pPr>
+    </w:p>
+    <w:p>
+      <w:pPr>
+        <w:pStyle w:val="Titolo3"/>
+        <w:rPr>
+          <w:rFonts w:asciiTheme="majorHAnsi" w:hAnsiTheme="majorHAnsi"/>
+          <w:smallCaps/>
+          <w:sz w:val="28"/>
+          <w:szCs w:val="28"/>
+        </w:rPr>
+      </w:pPr>
+      <w:r>
+        <w:t>Test statistici su grandi campioni</w:t>
+      </w:r>
+    </w:p>
+    <w:p>
+      <w:r>
+        <w:t>Teoria</w:t>
+      </w:r>
+    </w:p>
     <w:p/>
     <w:p>
-      <w:pPr>
-        <w:pStyle w:val="Titolo2"/>
-      </w:pPr>
-      <w:bookmarkStart w:id="31" w:name="_Toc58597015"/>
-      <w:r>
-        <w:t>Verifica delle ipotesi</w:t>
-      </w:r>
-      <w:bookmarkEnd w:id="31"/>
-    </w:p>
-    <w:p>
-      <w:pPr>
-        <w:spacing w:line="259" w:lineRule="auto"/>
-        <w:rPr>
-          <w:rFonts w:asciiTheme="majorHAnsi" w:eastAsiaTheme="majorEastAsia" w:hAnsiTheme="majorHAnsi" w:cstheme="majorBidi"/>
+      <w:r>
+        <w:t>Esempi sui 3 tipi di test</w:t>
+      </w:r>
+    </w:p>
+    <w:p>
+      <w:pPr>
+        <w:rPr>
+          <w:rFonts w:cs="Times New Roman"/>
+        </w:rPr>
+      </w:pPr>
+      <w:r>
+        <w:rPr>
           <w:b/>
           <w:bCs/>
-          <w:smallCaps/>
-          <w:color w:val="000000" w:themeColor="text1"/>
+        </w:rPr>
+        <w:t>Esempio</w:t>
+      </w:r>
+      <w:r>
+        <w:t xml:space="preserve">: </w:t>
+      </w:r>
+      <w:r>
+        <w:t>Si supponga che il tempo di gestione di una richiesta ad un servizio A sia distribuito esponenzialmente con valore medio non noto 1/</w:t>
+      </w:r>
+      <w:r>
+        <w:rPr>
+          <w:rFonts w:cs="Times New Roman"/>
+        </w:rPr>
+        <w:t>λ</w:t>
+      </w:r>
+      <w:r>
+        <w:t>. Se in 50 osservazioni si riscontra che i tempi medi di gestione della richiesta in minuti sono di 5.330421, è stato mostrato che una stima dell’intervallo di confidenza di grado 1-</w:t>
+      </w:r>
+      <w:r>
+        <w:rPr>
+          <w:rFonts w:cs="Times New Roman"/>
+        </w:rPr>
+        <w:t xml:space="preserve">α = 0.99 per il parametro </w:t>
+      </w:r>
+      <w:r>
+        <w:t>1/</w:t>
+      </w:r>
+      <w:r>
+        <w:rPr>
+          <w:rFonts w:cs="Times New Roman"/>
+        </w:rPr>
+        <w:t xml:space="preserve">λ è </w:t>
+      </w:r>
+      <m:oMath>
+        <m:d>
+          <m:dPr>
+            <m:ctrlPr>
+              <w:rPr>
+                <w:rFonts w:ascii="Cambria Math" w:hAnsi="Cambria Math"/>
+              </w:rPr>
+            </m:ctrlPr>
+          </m:dPr>
+          <m:e>
+            <m:r>
+              <m:rPr>
+                <m:sty m:val="p"/>
+              </m:rPr>
+              <w:rPr>
+                <w:rFonts w:ascii="Cambria Math" w:hAnsi="Cambria Math"/>
+              </w:rPr>
+              <m:t xml:space="preserve">3.907139, 8.384482 </m:t>
+            </m:r>
+          </m:e>
+        </m:d>
+      </m:oMath>
+      <w:r>
+        <w:rPr>
+          <w:rFonts w:cs="Times New Roman"/>
+        </w:rPr>
+        <w:t xml:space="preserve">. Si si propone di verificare l’ipotesi </w:t>
+      </w:r>
+      <m:oMath>
+        <m:sSub>
+          <m:sSubPr>
+            <m:ctrlPr>
+              <w:rPr>
+                <w:rFonts w:ascii="Cambria Math" w:hAnsi="Cambria Math" w:cs="Times New Roman"/>
+                <w:i/>
+              </w:rPr>
+            </m:ctrlPr>
+          </m:sSubPr>
+          <m:e>
+            <m:r>
+              <w:rPr>
+                <w:rFonts w:ascii="Cambria Math" w:hAnsi="Cambria Math" w:cs="Times New Roman"/>
+              </w:rPr>
+              <m:t>H</m:t>
+            </m:r>
+          </m:e>
+          <m:sub>
+            <m:r>
+              <w:rPr>
+                <w:rFonts w:ascii="Cambria Math" w:hAnsi="Cambria Math" w:cs="Times New Roman"/>
+              </w:rPr>
+              <m:t>0</m:t>
+            </m:r>
+          </m:sub>
+        </m:sSub>
+        <m:r>
+          <w:rPr>
+            <w:rFonts w:ascii="Cambria Math" w:hAnsi="Cambria Math" w:cs="Times New Roman"/>
+          </w:rPr>
+          <m:t>:</m:t>
+        </m:r>
+        <m:f>
+          <m:fPr>
+            <m:ctrlPr>
+              <w:rPr>
+                <w:rFonts w:ascii="Cambria Math" w:hAnsi="Cambria Math"/>
+              </w:rPr>
+            </m:ctrlPr>
+          </m:fPr>
+          <m:num>
+            <m:r>
+              <m:rPr>
+                <m:sty m:val="p"/>
+              </m:rPr>
+              <w:rPr>
+                <w:rFonts w:ascii="Cambria Math" w:hAnsi="Cambria Math"/>
+              </w:rPr>
+              <m:t>1</m:t>
+            </m:r>
+            <m:ctrlPr>
+              <w:rPr>
+                <w:rFonts w:ascii="Cambria Math" w:hAnsi="Cambria Math" w:cs="Times New Roman"/>
+                <w:i/>
+              </w:rPr>
+            </m:ctrlPr>
+          </m:num>
+          <m:den>
+            <m:r>
+              <m:rPr>
+                <m:sty m:val="p"/>
+              </m:rPr>
+              <w:rPr>
+                <w:rFonts w:ascii="Cambria Math" w:hAnsi="Cambria Math" w:cs="Times New Roman"/>
+              </w:rPr>
+              <m:t>λ</m:t>
+            </m:r>
+          </m:den>
+        </m:f>
+        <m:r>
+          <m:rPr>
+            <m:sty m:val="p"/>
+          </m:rPr>
+          <w:rPr>
+            <w:rFonts w:ascii="Cambria Math" w:cs="Times New Roman"/>
+          </w:rPr>
+          <m:t>=5</m:t>
+        </m:r>
+      </m:oMath>
+      <w:r>
+        <w:rPr>
+          <w:rFonts w:cs="Times New Roman"/>
+        </w:rPr>
+        <w:t xml:space="preserve"> in alternativa a </w:t>
+      </w:r>
+      <m:oMath>
+        <m:sSub>
+          <m:sSubPr>
+            <m:ctrlPr>
+              <w:rPr>
+                <w:rFonts w:ascii="Cambria Math" w:hAnsi="Cambria Math" w:cs="Times New Roman"/>
+                <w:i/>
+              </w:rPr>
+            </m:ctrlPr>
+          </m:sSubPr>
+          <m:e>
+            <m:r>
+              <w:rPr>
+                <w:rFonts w:ascii="Cambria Math" w:hAnsi="Cambria Math" w:cs="Times New Roman"/>
+              </w:rPr>
+              <m:t>H</m:t>
+            </m:r>
+          </m:e>
+          <m:sub>
+            <m:r>
+              <w:rPr>
+                <w:rFonts w:ascii="Cambria Math" w:hAnsi="Cambria Math" w:cs="Times New Roman"/>
+              </w:rPr>
+              <m:t>1</m:t>
+            </m:r>
+          </m:sub>
+        </m:sSub>
+        <m:r>
+          <w:rPr>
+            <w:rFonts w:ascii="Cambria Math" w:hAnsi="Cambria Math" w:cs="Times New Roman"/>
+          </w:rPr>
+          <m:t>:</m:t>
+        </m:r>
+        <m:f>
+          <m:fPr>
+            <m:ctrlPr>
+              <w:rPr>
+                <w:rFonts w:ascii="Cambria Math" w:hAnsi="Cambria Math"/>
+              </w:rPr>
+            </m:ctrlPr>
+          </m:fPr>
+          <m:num>
+            <m:r>
+              <m:rPr>
+                <m:sty m:val="p"/>
+              </m:rPr>
+              <w:rPr>
+                <w:rFonts w:ascii="Cambria Math" w:hAnsi="Cambria Math"/>
+              </w:rPr>
+              <m:t>1</m:t>
+            </m:r>
+            <m:ctrlPr>
+              <w:rPr>
+                <w:rFonts w:ascii="Cambria Math" w:hAnsi="Cambria Math" w:cs="Times New Roman"/>
+                <w:i/>
+              </w:rPr>
+            </m:ctrlPr>
+          </m:num>
+          <m:den>
+            <m:r>
+              <m:rPr>
+                <m:sty m:val="p"/>
+              </m:rPr>
+              <w:rPr>
+                <w:rFonts w:ascii="Cambria Math" w:hAnsi="Cambria Math" w:cs="Times New Roman"/>
+              </w:rPr>
+              <m:t>λ</m:t>
+            </m:r>
+          </m:den>
+        </m:f>
+        <m:r>
+          <m:rPr>
+            <m:sty m:val="p"/>
+          </m:rPr>
+          <w:rPr>
+            <w:rFonts w:ascii="Cambria Math" w:hAnsi="Cambria Math" w:cs="Times New Roman"/>
+          </w:rPr>
+          <m:t>≠</m:t>
+        </m:r>
+        <m:r>
+          <m:rPr>
+            <m:sty m:val="p"/>
+          </m:rPr>
+          <w:rPr>
+            <w:rFonts w:ascii="Cambria Math" w:cs="Times New Roman"/>
+          </w:rPr>
+          <m:t>5</m:t>
+        </m:r>
+      </m:oMath>
+      <w:r>
+        <w:rPr>
+          <w:rFonts w:cs="Times New Roman"/>
+        </w:rPr>
+        <w:t>.</w:t>
+      </w:r>
+    </w:p>
+    <w:p>
+      <w:pPr>
+        <w:rPr>
+          <w:rFonts w:cs="Times New Roman"/>
+        </w:rPr>
+      </w:pPr>
+    </w:p>
+    <w:p/>
+    <w:p>
+      <w:pPr>
+        <w:rPr>
+          <w:rFonts w:cs="Times New Roman"/>
+        </w:rPr>
+      </w:pPr>
+      <w:r>
+        <w:rPr>
+          <w:b/>
+          <w:bCs/>
+        </w:rPr>
+        <w:t>Esempio</w:t>
+      </w:r>
+      <w:r>
+        <w:t xml:space="preserve">: </w:t>
+      </w:r>
+      <w:r>
+        <w:t>Si supponga che il tempo di gestione di una richiesta ad un servizio A sia distribuito esponenzialmente con valore medio non noto 1/</w:t>
+      </w:r>
+      <w:r>
+        <w:rPr>
+          <w:rFonts w:cs="Times New Roman"/>
+        </w:rPr>
+        <w:t>λ</w:t>
+      </w:r>
+      <w:r>
+        <w:t>. Se in 50 osservazioni si riscontra che i tempi medi di gestione della richiesta in minuti sono di 5.330421, è stato mostrato che una stima dell’intervallo di confidenza di grado 1-</w:t>
+      </w:r>
+      <w:r>
+        <w:rPr>
+          <w:rFonts w:cs="Times New Roman"/>
+        </w:rPr>
+        <w:t xml:space="preserve">α = 0.99 per il parametro </w:t>
+      </w:r>
+      <w:r>
+        <w:t>1/</w:t>
+      </w:r>
+      <w:r>
+        <w:rPr>
+          <w:rFonts w:cs="Times New Roman"/>
+        </w:rPr>
+        <w:t xml:space="preserve">λ è </w:t>
+      </w:r>
+      <m:oMath>
+        <m:d>
+          <m:dPr>
+            <m:ctrlPr>
+              <w:rPr>
+                <w:rFonts w:ascii="Cambria Math" w:hAnsi="Cambria Math"/>
+              </w:rPr>
+            </m:ctrlPr>
+          </m:dPr>
+          <m:e>
+            <m:r>
+              <m:rPr>
+                <m:sty m:val="p"/>
+              </m:rPr>
+              <w:rPr>
+                <w:rFonts w:ascii="Cambria Math" w:hAnsi="Cambria Math"/>
+              </w:rPr>
+              <m:t xml:space="preserve">3.907139, 8.384482 </m:t>
+            </m:r>
+          </m:e>
+        </m:d>
+      </m:oMath>
+      <w:r>
+        <w:rPr>
+          <w:rFonts w:cs="Times New Roman"/>
+        </w:rPr>
+        <w:t xml:space="preserve">. Si si propone di verificare l’ipotesi </w:t>
+      </w:r>
+      <m:oMath>
+        <m:sSub>
+          <m:sSubPr>
+            <m:ctrlPr>
+              <w:rPr>
+                <w:rFonts w:ascii="Cambria Math" w:hAnsi="Cambria Math" w:cs="Times New Roman"/>
+                <w:i/>
+              </w:rPr>
+            </m:ctrlPr>
+          </m:sSubPr>
+          <m:e>
+            <m:r>
+              <w:rPr>
+                <w:rFonts w:ascii="Cambria Math" w:hAnsi="Cambria Math" w:cs="Times New Roman"/>
+              </w:rPr>
+              <m:t>H</m:t>
+            </m:r>
+          </m:e>
+          <m:sub>
+            <m:r>
+              <w:rPr>
+                <w:rFonts w:ascii="Cambria Math" w:hAnsi="Cambria Math" w:cs="Times New Roman"/>
+              </w:rPr>
+              <m:t>0</m:t>
+            </m:r>
+          </m:sub>
+        </m:sSub>
+        <m:r>
+          <w:rPr>
+            <w:rFonts w:ascii="Cambria Math" w:hAnsi="Cambria Math" w:cs="Times New Roman"/>
+          </w:rPr>
+          <m:t>:</m:t>
+        </m:r>
+        <m:f>
+          <m:fPr>
+            <m:ctrlPr>
+              <w:rPr>
+                <w:rFonts w:ascii="Cambria Math" w:hAnsi="Cambria Math"/>
+              </w:rPr>
+            </m:ctrlPr>
+          </m:fPr>
+          <m:num>
+            <m:r>
+              <m:rPr>
+                <m:sty m:val="p"/>
+              </m:rPr>
+              <w:rPr>
+                <w:rFonts w:ascii="Cambria Math" w:hAnsi="Cambria Math"/>
+              </w:rPr>
+              <m:t>1</m:t>
+            </m:r>
+            <m:ctrlPr>
+              <w:rPr>
+                <w:rFonts w:ascii="Cambria Math" w:hAnsi="Cambria Math" w:cs="Times New Roman"/>
+                <w:i/>
+              </w:rPr>
+            </m:ctrlPr>
+          </m:num>
+          <m:den>
+            <m:r>
+              <m:rPr>
+                <m:sty m:val="p"/>
+              </m:rPr>
+              <w:rPr>
+                <w:rFonts w:ascii="Cambria Math" w:hAnsi="Cambria Math" w:cs="Times New Roman"/>
+              </w:rPr>
+              <m:t>λ</m:t>
+            </m:r>
+          </m:den>
+        </m:f>
+        <m:r>
+          <m:rPr>
+            <m:sty m:val="p"/>
+          </m:rPr>
+          <w:rPr>
+            <w:rFonts w:ascii="Cambria Math" w:hAnsi="Cambria Math" w:cs="Times New Roman"/>
+          </w:rPr>
+          <m:t>≤</m:t>
+        </m:r>
+        <m:r>
+          <m:rPr>
+            <m:sty m:val="p"/>
+          </m:rPr>
+          <w:rPr>
+            <w:rFonts w:ascii="Cambria Math" w:cs="Times New Roman"/>
+          </w:rPr>
+          <m:t>3.5</m:t>
+        </m:r>
+      </m:oMath>
+      <w:r>
+        <w:rPr>
+          <w:rFonts w:cs="Times New Roman"/>
+        </w:rPr>
+        <w:t xml:space="preserve"> in alternativa a </w:t>
+      </w:r>
+      <m:oMath>
+        <m:sSub>
+          <m:sSubPr>
+            <m:ctrlPr>
+              <w:rPr>
+                <w:rFonts w:ascii="Cambria Math" w:hAnsi="Cambria Math" w:cs="Times New Roman"/>
+                <w:i/>
+              </w:rPr>
+            </m:ctrlPr>
+          </m:sSubPr>
+          <m:e>
+            <m:r>
+              <w:rPr>
+                <w:rFonts w:ascii="Cambria Math" w:hAnsi="Cambria Math" w:cs="Times New Roman"/>
+              </w:rPr>
+              <m:t>H</m:t>
+            </m:r>
+          </m:e>
+          <m:sub>
+            <m:r>
+              <w:rPr>
+                <w:rFonts w:ascii="Cambria Math" w:hAnsi="Cambria Math" w:cs="Times New Roman"/>
+              </w:rPr>
+              <m:t>1</m:t>
+            </m:r>
+          </m:sub>
+        </m:sSub>
+        <m:r>
+          <w:rPr>
+            <w:rFonts w:ascii="Cambria Math" w:hAnsi="Cambria Math" w:cs="Times New Roman"/>
+          </w:rPr>
+          <m:t>:</m:t>
+        </m:r>
+        <m:f>
+          <m:fPr>
+            <m:ctrlPr>
+              <w:rPr>
+                <w:rFonts w:ascii="Cambria Math" w:hAnsi="Cambria Math"/>
+              </w:rPr>
+            </m:ctrlPr>
+          </m:fPr>
+          <m:num>
+            <m:r>
+              <m:rPr>
+                <m:sty m:val="p"/>
+              </m:rPr>
+              <w:rPr>
+                <w:rFonts w:ascii="Cambria Math" w:hAnsi="Cambria Math"/>
+              </w:rPr>
+              <m:t>1</m:t>
+            </m:r>
+            <m:ctrlPr>
+              <w:rPr>
+                <w:rFonts w:ascii="Cambria Math" w:hAnsi="Cambria Math" w:cs="Times New Roman"/>
+                <w:i/>
+              </w:rPr>
+            </m:ctrlPr>
+          </m:num>
+          <m:den>
+            <m:r>
+              <m:rPr>
+                <m:sty m:val="p"/>
+              </m:rPr>
+              <w:rPr>
+                <w:rFonts w:ascii="Cambria Math" w:hAnsi="Cambria Math" w:cs="Times New Roman"/>
+              </w:rPr>
+              <m:t>λ</m:t>
+            </m:r>
+          </m:den>
+        </m:f>
+        <m:r>
+          <m:rPr>
+            <m:sty m:val="p"/>
+          </m:rPr>
+          <w:rPr>
+            <w:rFonts w:ascii="Cambria Math" w:hAnsi="Cambria Math" w:cs="Times New Roman"/>
+          </w:rPr>
+          <m:t>&gt;</m:t>
+        </m:r>
+        <m:r>
+          <m:rPr>
+            <m:sty m:val="p"/>
+          </m:rPr>
+          <w:rPr>
+            <w:rFonts w:ascii="Cambria Math" w:cs="Times New Roman"/>
+          </w:rPr>
+          <m:t>3.5</m:t>
+        </m:r>
+      </m:oMath>
+      <w:r>
+        <w:rPr>
+          <w:rFonts w:cs="Times New Roman"/>
+        </w:rPr>
+        <w:t>.</w:t>
+      </w:r>
+    </w:p>
+    <w:p>
+      <w:pPr>
+        <w:rPr>
+          <w:rFonts w:cs="Times New Roman"/>
+        </w:rPr>
+      </w:pPr>
+    </w:p>
+    <w:p>
+      <w:pPr>
+        <w:rPr>
+          <w:rFonts w:cs="Times New Roman"/>
+        </w:rPr>
+      </w:pPr>
+    </w:p>
+    <w:p>
+      <w:pPr>
+        <w:rPr>
+          <w:rFonts w:cs="Times New Roman"/>
+        </w:rPr>
+      </w:pPr>
+    </w:p>
+    <w:p>
+      <w:pPr>
+        <w:rPr>
+          <w:rFonts w:cs="Times New Roman"/>
+        </w:rPr>
+      </w:pPr>
+      <w:r>
+        <w:rPr>
+          <w:b/>
+          <w:bCs/>
+        </w:rPr>
+        <w:t>Esempio</w:t>
+      </w:r>
+      <w:r>
+        <w:t xml:space="preserve">: </w:t>
+      </w:r>
+      <w:r>
+        <w:t>Si supponga che il tempo di gestione di una richiesta ad un servizio A sia distribuito esponenzialmente con valore medio non noto 1/</w:t>
+      </w:r>
+      <w:r>
+        <w:rPr>
+          <w:rFonts w:cs="Times New Roman"/>
+        </w:rPr>
+        <w:t>λ</w:t>
+      </w:r>
+      <w:r>
+        <w:t>. Se in 50 osservazioni si riscontra che i tempi medi di gestione della richiesta in minuti sono di 5.330421, è stato mostrato che una stima dell’intervallo di confidenza di grado 1-</w:t>
+      </w:r>
+      <w:r>
+        <w:rPr>
+          <w:rFonts w:cs="Times New Roman"/>
+        </w:rPr>
+        <w:t xml:space="preserve">α = 0.99 per il parametro </w:t>
+      </w:r>
+      <w:r>
+        <w:t>1/</w:t>
+      </w:r>
+      <w:r>
+        <w:rPr>
+          <w:rFonts w:cs="Times New Roman"/>
+        </w:rPr>
+        <w:t xml:space="preserve">λ è </w:t>
+      </w:r>
+      <m:oMath>
+        <m:d>
+          <m:dPr>
+            <m:ctrlPr>
+              <w:rPr>
+                <w:rFonts w:ascii="Cambria Math" w:hAnsi="Cambria Math"/>
+              </w:rPr>
+            </m:ctrlPr>
+          </m:dPr>
+          <m:e>
+            <m:r>
+              <m:rPr>
+                <m:sty m:val="p"/>
+              </m:rPr>
+              <w:rPr>
+                <w:rFonts w:ascii="Cambria Math" w:hAnsi="Cambria Math"/>
+              </w:rPr>
+              <m:t xml:space="preserve">3.907139, 8.384482 </m:t>
+            </m:r>
+          </m:e>
+        </m:d>
+      </m:oMath>
+      <w:r>
+        <w:rPr>
+          <w:rFonts w:cs="Times New Roman"/>
+        </w:rPr>
+        <w:t xml:space="preserve">. Si si propone di verificare l’ipotesi </w:t>
+      </w:r>
+      <m:oMath>
+        <m:sSub>
+          <m:sSubPr>
+            <m:ctrlPr>
+              <w:rPr>
+                <w:rFonts w:ascii="Cambria Math" w:hAnsi="Cambria Math" w:cs="Times New Roman"/>
+                <w:i/>
+              </w:rPr>
+            </m:ctrlPr>
+          </m:sSubPr>
+          <m:e>
+            <m:r>
+              <w:rPr>
+                <w:rFonts w:ascii="Cambria Math" w:hAnsi="Cambria Math" w:cs="Times New Roman"/>
+              </w:rPr>
+              <m:t>H</m:t>
+            </m:r>
+          </m:e>
+          <m:sub>
+            <m:r>
+              <w:rPr>
+                <w:rFonts w:ascii="Cambria Math" w:hAnsi="Cambria Math" w:cs="Times New Roman"/>
+              </w:rPr>
+              <m:t>0</m:t>
+            </m:r>
+          </m:sub>
+        </m:sSub>
+        <m:r>
+          <w:rPr>
+            <w:rFonts w:ascii="Cambria Math" w:hAnsi="Cambria Math" w:cs="Times New Roman"/>
+          </w:rPr>
+          <m:t>:</m:t>
+        </m:r>
+        <m:f>
+          <m:fPr>
+            <m:ctrlPr>
+              <w:rPr>
+                <w:rFonts w:ascii="Cambria Math" w:hAnsi="Cambria Math"/>
+              </w:rPr>
+            </m:ctrlPr>
+          </m:fPr>
+          <m:num>
+            <m:r>
+              <m:rPr>
+                <m:sty m:val="p"/>
+              </m:rPr>
+              <w:rPr>
+                <w:rFonts w:ascii="Cambria Math" w:hAnsi="Cambria Math"/>
+              </w:rPr>
+              <m:t>1</m:t>
+            </m:r>
+            <m:ctrlPr>
+              <w:rPr>
+                <w:rFonts w:ascii="Cambria Math" w:hAnsi="Cambria Math" w:cs="Times New Roman"/>
+                <w:i/>
+              </w:rPr>
+            </m:ctrlPr>
+          </m:num>
+          <m:den>
+            <m:r>
+              <m:rPr>
+                <m:sty m:val="p"/>
+              </m:rPr>
+              <w:rPr>
+                <w:rFonts w:ascii="Cambria Math" w:hAnsi="Cambria Math" w:cs="Times New Roman"/>
+              </w:rPr>
+              <m:t>λ</m:t>
+            </m:r>
+          </m:den>
+        </m:f>
+        <m:r>
+          <m:rPr>
+            <m:sty m:val="p"/>
+          </m:rPr>
+          <w:rPr>
+            <w:rFonts w:ascii="Cambria Math" w:hAnsi="Cambria Math" w:cs="Times New Roman"/>
+          </w:rPr>
+          <m:t>≥</m:t>
+        </m:r>
+        <m:r>
+          <m:rPr>
+            <m:sty m:val="p"/>
+          </m:rPr>
+          <w:rPr>
+            <w:rFonts w:ascii="Cambria Math" w:cs="Times New Roman"/>
+          </w:rPr>
+          <m:t>3.5</m:t>
+        </m:r>
+      </m:oMath>
+      <w:r>
+        <w:rPr>
+          <w:rFonts w:cs="Times New Roman"/>
+        </w:rPr>
+        <w:t xml:space="preserve"> in alternativa a </w:t>
+      </w:r>
+      <m:oMath>
+        <m:sSub>
+          <m:sSubPr>
+            <m:ctrlPr>
+              <w:rPr>
+                <w:rFonts w:ascii="Cambria Math" w:hAnsi="Cambria Math" w:cs="Times New Roman"/>
+                <w:i/>
+              </w:rPr>
+            </m:ctrlPr>
+          </m:sSubPr>
+          <m:e>
+            <m:r>
+              <w:rPr>
+                <w:rFonts w:ascii="Cambria Math" w:hAnsi="Cambria Math" w:cs="Times New Roman"/>
+              </w:rPr>
+              <m:t>H</m:t>
+            </m:r>
+          </m:e>
+          <m:sub>
+            <m:r>
+              <w:rPr>
+                <w:rFonts w:ascii="Cambria Math" w:hAnsi="Cambria Math" w:cs="Times New Roman"/>
+              </w:rPr>
+              <m:t>1</m:t>
+            </m:r>
+          </m:sub>
+        </m:sSub>
+        <m:r>
+          <w:rPr>
+            <w:rFonts w:ascii="Cambria Math" w:hAnsi="Cambria Math" w:cs="Times New Roman"/>
+          </w:rPr>
+          <m:t>:</m:t>
+        </m:r>
+        <m:f>
+          <m:fPr>
+            <m:ctrlPr>
+              <w:rPr>
+                <w:rFonts w:ascii="Cambria Math" w:hAnsi="Cambria Math"/>
+              </w:rPr>
+            </m:ctrlPr>
+          </m:fPr>
+          <m:num>
+            <m:r>
+              <m:rPr>
+                <m:sty m:val="p"/>
+              </m:rPr>
+              <w:rPr>
+                <w:rFonts w:ascii="Cambria Math" w:hAnsi="Cambria Math"/>
+              </w:rPr>
+              <m:t>1</m:t>
+            </m:r>
+            <m:ctrlPr>
+              <w:rPr>
+                <w:rFonts w:ascii="Cambria Math" w:hAnsi="Cambria Math" w:cs="Times New Roman"/>
+                <w:i/>
+              </w:rPr>
+            </m:ctrlPr>
+          </m:num>
+          <m:den>
+            <m:r>
+              <m:rPr>
+                <m:sty m:val="p"/>
+              </m:rPr>
+              <w:rPr>
+                <w:rFonts w:ascii="Cambria Math" w:hAnsi="Cambria Math" w:cs="Times New Roman"/>
+              </w:rPr>
+              <m:t>λ</m:t>
+            </m:r>
+          </m:den>
+        </m:f>
+        <m:r>
+          <m:rPr>
+            <m:sty m:val="p"/>
+          </m:rPr>
+          <w:rPr>
+            <w:rFonts w:ascii="Cambria Math" w:hAnsi="Cambria Math" w:cs="Times New Roman"/>
+          </w:rPr>
+          <m:t>&lt;</m:t>
+        </m:r>
+        <m:r>
+          <m:rPr>
+            <m:sty m:val="p"/>
+          </m:rPr>
+          <w:rPr>
+            <w:rFonts w:ascii="Cambria Math" w:cs="Times New Roman"/>
+          </w:rPr>
+          <m:t>3.5</m:t>
+        </m:r>
+      </m:oMath>
+      <w:r>
+        <w:rPr>
+          <w:rFonts w:cs="Times New Roman"/>
+        </w:rPr>
+        <w:t>.</w:t>
+      </w:r>
+    </w:p>
+    <w:p>
+      <w:pPr>
+        <w:rPr>
+          <w:rFonts w:cs="Times New Roman"/>
+        </w:rPr>
+      </w:pPr>
+    </w:p>
+    <w:p>
+      <w:pPr>
+        <w:pStyle w:val="Titolo3"/>
+      </w:pPr>
+      <w:r>
+        <w:lastRenderedPageBreak/>
+        <w:t>Criterio del chi-quadrato</w:t>
+      </w:r>
+    </w:p>
+    <w:p>
+      <w:pPr>
+        <w:rPr>
+          <w:rFonts w:cs="Times New Roman"/>
+        </w:rPr>
+      </w:pPr>
+      <w:r>
+        <w:rPr>
+          <w:rFonts w:cs="Times New Roman"/>
+        </w:rPr>
+        <w:t>Teoria</w:t>
+      </w:r>
+    </w:p>
+    <w:p>
+      <w:pPr>
+        <w:rPr>
+          <w:rFonts w:cs="Times New Roman"/>
+        </w:rPr>
+      </w:pPr>
+    </w:p>
+    <w:p>
+      <w:pPr>
+        <w:rPr>
+          <w:rFonts w:cs="Times New Roman"/>
+        </w:rPr>
+      </w:pPr>
+      <w:r>
+        <w:rPr>
+          <w:rFonts w:cs="Times New Roman"/>
+          <w:b/>
+          <w:bCs/>
+        </w:rPr>
+        <w:t>Esempio</w:t>
+      </w:r>
+      <w:r>
+        <w:rPr>
+          <w:rFonts w:cs="Times New Roman"/>
+        </w:rPr>
+        <w:t xml:space="preserve">: </w:t>
+      </w:r>
+      <w:r>
+        <w:rPr>
+          <w:rFonts w:cs="Times New Roman"/>
+        </w:rPr>
+        <w:t>In 50 osservazioni</w:t>
+      </w:r>
+      <w:r>
+        <w:t xml:space="preserve"> si riscontra che i tempi medi di gestione della richiesta</w:t>
+      </w:r>
+      <w:r>
+        <w:t xml:space="preserve">, da parte di un servizio, espressi </w:t>
+      </w:r>
+      <w:r>
+        <w:t>in minuti sono di 5.330421</w:t>
+      </w:r>
+      <w:r>
+        <w:t xml:space="preserve">. Si desidera verificare utilizzando il test del chi-quadrato se il tempo medio per gestire una richiesta da parte del servizio sia esprimibile con una variabile aleatoria X esponenziale di parametro </w:t>
+      </w:r>
+      <w:r>
+        <w:rPr>
+          <w:rFonts w:cs="Times New Roman"/>
+        </w:rPr>
+        <w:t>λ</w:t>
+      </w:r>
+      <w:r>
+        <w:rPr>
+          <w:rFonts w:cs="Times New Roman"/>
+        </w:rPr>
+        <w:t>, ossia:</w:t>
+      </w:r>
+    </w:p>
+    <w:p>
+      <m:oMathPara>
+        <m:oMath>
+          <m:sSub>
+            <m:sSubPr>
+              <m:ctrlPr>
+                <w:rPr>
+                  <w:rFonts w:ascii="Cambria Math" w:hAnsi="Cambria Math"/>
+                  <w:i/>
+                </w:rPr>
+              </m:ctrlPr>
+            </m:sSubPr>
+            <m:e>
+              <m:r>
+                <w:rPr>
+                  <w:rFonts w:ascii="Cambria Math" w:hAnsi="Cambria Math"/>
+                </w:rPr>
+                <m:t>f</m:t>
+              </m:r>
+            </m:e>
+            <m:sub>
+              <m:r>
+                <w:rPr>
+                  <w:rFonts w:ascii="Cambria Math" w:hAnsi="Cambria Math"/>
+                </w:rPr>
+                <m:t>x</m:t>
+              </m:r>
+            </m:sub>
+          </m:sSub>
+          <m:d>
+            <m:dPr>
+              <m:ctrlPr>
+                <w:rPr>
+                  <w:rFonts w:ascii="Cambria Math" w:hAnsi="Cambria Math"/>
+                  <w:i/>
+                </w:rPr>
+              </m:ctrlPr>
+            </m:dPr>
+            <m:e>
+              <m:r>
+                <w:rPr>
+                  <w:rFonts w:ascii="Cambria Math" w:hAnsi="Cambria Math"/>
+                </w:rPr>
+                <m:t>x</m:t>
+              </m:r>
+            </m:e>
+          </m:d>
+          <m:r>
+            <w:rPr>
+              <w:rFonts w:ascii="Cambria Math" w:hAnsi="Cambria Math"/>
+            </w:rPr>
+            <m:t>=</m:t>
+          </m:r>
+          <m:d>
+            <m:dPr>
+              <m:begChr m:val="{"/>
+              <m:endChr m:val=""/>
+              <m:ctrlPr>
+                <w:rPr>
+                  <w:rFonts w:ascii="Cambria Math" w:hAnsi="Cambria Math"/>
+                  <w:i/>
+                </w:rPr>
+              </m:ctrlPr>
+            </m:dPr>
+            <m:e>
+              <m:eqArr>
+                <m:eqArrPr>
+                  <m:ctrlPr>
+                    <w:rPr>
+                      <w:rFonts w:ascii="Cambria Math" w:hAnsi="Cambria Math"/>
+                      <w:i/>
+                    </w:rPr>
+                  </m:ctrlPr>
+                </m:eqArrPr>
+                <m:e>
+                  <m:r>
+                    <w:rPr>
+                      <w:rFonts w:ascii="Cambria Math" w:hAnsi="Cambria Math"/>
+                    </w:rPr>
+                    <m:t>λ</m:t>
+                  </m:r>
+                  <m:sSup>
+                    <m:sSupPr>
+                      <m:ctrlPr>
+                        <w:rPr>
+                          <w:rFonts w:ascii="Cambria Math" w:hAnsi="Cambria Math"/>
+                          <w:i/>
+                        </w:rPr>
+                      </m:ctrlPr>
+                    </m:sSupPr>
+                    <m:e>
+                      <m:r>
+                        <w:rPr>
+                          <w:rFonts w:ascii="Cambria Math" w:hAnsi="Cambria Math"/>
+                        </w:rPr>
+                        <m:t>e</m:t>
+                      </m:r>
+                    </m:e>
+                    <m:sup>
+                      <m:r>
+                        <w:rPr>
+                          <w:rFonts w:ascii="Cambria Math" w:hAnsi="Cambria Math"/>
+                        </w:rPr>
+                        <m:t>-λx</m:t>
+                      </m:r>
+                    </m:sup>
+                  </m:sSup>
+                  <m:r>
+                    <w:rPr>
+                      <w:rFonts w:ascii="Cambria Math" w:hAnsi="Cambria Math"/>
+                    </w:rPr>
+                    <m:t>,  x&gt;0</m:t>
+                  </m:r>
+                </m:e>
+                <m:e>
+                  <m:r>
+                    <w:rPr>
+                      <w:rFonts w:ascii="Cambria Math" w:hAnsi="Cambria Math"/>
+                    </w:rPr>
+                    <m:t>0,  altrimenti</m:t>
+                  </m:r>
+                </m:e>
+              </m:eqArr>
+            </m:e>
+          </m:d>
+        </m:oMath>
+      </m:oMathPara>
+    </w:p>
+    <w:p>
+      <w:pPr>
+        <w:rPr>
+          <w:rFonts w:cs="Times New Roman"/>
+        </w:rPr>
+      </w:pPr>
+    </w:p>
+    <w:p>
+      <w:pPr>
+        <w:rPr>
+          <w:rFonts w:cs="Times New Roman"/>
+        </w:rPr>
+      </w:pPr>
+    </w:p>
+    <w:p>
+      <w:pPr>
+        <w:rPr>
+          <w:rFonts w:asciiTheme="majorHAnsi" w:hAnsiTheme="majorHAnsi"/>
           <w:sz w:val="28"/>
           <w:szCs w:val="28"/>
         </w:rPr>
@@ -37029,6 +37864,7 @@
   <w:style w:type="character" w:default="1" w:styleId="Carpredefinitoparagrafo">
     <w:name w:val="Default Paragraph Font"/>
     <w:uiPriority w:val="1"/>
+    <w:semiHidden/>
     <w:unhideWhenUsed/>
   </w:style>
   <w:style w:type="table" w:default="1" w:styleId="Tabellanormale">
@@ -37778,7 +38614,7 @@
     <w:charset w:val="00"/>
     <w:family w:val="roman"/>
     <w:pitch w:val="variable"/>
-    <w:sig w:usb0="E0002AFF" w:usb1="C0007843" w:usb2="00000009" w:usb3="00000000" w:csb0="000001FF" w:csb1="00000000"/>
+    <w:sig w:usb0="E0002EFF" w:usb1="C000785B" w:usb2="00000009" w:usb3="00000000" w:csb0="000001FF" w:csb1="00000000"/>
   </w:font>
   <w:font w:name="Courier New">
     <w:panose1 w:val="02070309020205020404"/>
@@ -37799,7 +38635,7 @@
     <w:charset w:val="00"/>
     <w:family w:val="swiss"/>
     <w:pitch w:val="variable"/>
-    <w:sig w:usb0="E0002AFF" w:usb1="4000ACFF" w:usb2="00000001" w:usb3="00000000" w:csb0="000001FF" w:csb1="00000000"/>
+    <w:sig w:usb0="E4002EFF" w:usb1="C000247B" w:usb2="00000009" w:usb3="00000000" w:csb0="000001FF" w:csb1="00000000"/>
   </w:font>
   <w:font w:name="Yu Mincho">
     <w:altName w:val="MS Gothic"/>
@@ -37813,7 +38649,7 @@
     <w:charset w:val="00"/>
     <w:family w:val="swiss"/>
     <w:pitch w:val="variable"/>
-    <w:sig w:usb0="E0002AFF" w:usb1="C0007843" w:usb2="00000009" w:usb3="00000000" w:csb0="000001FF" w:csb1="00000000"/>
+    <w:sig w:usb0="E0002EFF" w:usb1="C000785B" w:usb2="00000009" w:usb3="00000000" w:csb0="000001FF" w:csb1="00000000"/>
   </w:font>
   <w:font w:name="Yu Gothic Light">
     <w:panose1 w:val="020B0300000000000000"/>
@@ -37827,7 +38663,7 @@
     <w:charset w:val="00"/>
     <w:family w:val="swiss"/>
     <w:pitch w:val="variable"/>
-    <w:sig w:usb0="A0002AEF" w:usb1="4000207B" w:usb2="00000000" w:usb3="00000000" w:csb0="000001FF" w:csb1="00000000"/>
+    <w:sig w:usb0="E4002EFF" w:usb1="C000247B" w:usb2="00000009" w:usb3="00000000" w:csb0="000001FF" w:csb1="00000000"/>
   </w:font>
   <w:font w:name="Consolas">
     <w:panose1 w:val="020B0609020204030204"/>
@@ -37904,6 +38740,7 @@
     <w:rsid w:val="005E6DC6"/>
     <w:rsid w:val="005F50C6"/>
     <w:rsid w:val="007957EE"/>
+    <w:rsid w:val="00A17EF8"/>
     <w:rsid w:val="00AC5574"/>
     <w:rsid w:val="00CC231A"/>
     <w:rsid w:val="00CC3D57"/>
@@ -38366,7 +39203,7 @@
     <w:basedOn w:val="Carpredefinitoparagrafo"/>
     <w:uiPriority w:val="99"/>
     <w:semiHidden/>
-    <w:rsid w:val="00F56346"/>
+    <w:rsid w:val="00A17EF8"/>
     <w:rPr>
       <w:color w:val="808080"/>
     </w:rPr>
@@ -38677,6 +39514,12 @@
 </file>
 
 <file path=customXml/item1.xml><?xml version="1.0" encoding="utf-8"?>
+<p:properties xmlns:p="http://schemas.microsoft.com/office/2006/metadata/properties" xmlns:xsi="http://www.w3.org/2001/XMLSchema-instance" xmlns:pc="http://schemas.microsoft.com/office/infopath/2007/PartnerControls">
+  <documentManagement/>
+</p:properties>
+</file>
+
+<file path=customXml/item2.xml><?xml version="1.0" encoding="utf-8"?>
 <?mso-contentType ?>
 <FormTemplates xmlns="http://schemas.microsoft.com/sharepoint/v3/contenttype/forms">
   <Display>DocumentLibraryForm</Display>
@@ -38685,34 +39528,7 @@
 </FormTemplates>
 </file>
 
-<file path=customXml/item2.xml><?xml version="1.0" encoding="utf-8"?>
-<b:Sources xmlns:b="http://schemas.openxmlformats.org/officeDocument/2006/bibliography" xmlns="http://schemas.openxmlformats.org/officeDocument/2006/bibliography" SelectedStyle="\IEEE2006OfficeOnline.xsl" StyleName="IEEE" Version="2006">
-  <b:Source>
-    <b:Tag>Che2</b:Tag>
-    <b:SourceType>InternetSite</b:SourceType>
-    <b:Guid>{D2AA70F1-A5AB-40EE-8EFC-A9189B187CC5}</b:Guid>
-    <b:Title>Che cos'è la violenza di genere</b:Title>
-    <b:URL>https://www.comune.venezia.it/it/content/cos%C3%A8-la-violenza-di-genere#:~:text=Le%20Nazioni%20Unite%20in%20occasione,minaccia%20di%20tali%20atti%2C%20la</b:URL>
-    <b:RefOrder>1</b:RefOrder>
-  </b:Source>
-  <b:Source>
-    <b:Tag>Die</b:Tag>
-    <b:SourceType>InternetSite</b:SourceType>
-    <b:Guid>{C6968152-F5BA-4DE0-91A6-7F28AF9ECF9B}</b:Guid>
-    <b:Title>Dietro al 1522, il telefono contro la violenza di genere che continua a squillare</b:Title>
-    <b:URL>https://www.lifegate.it/1522-telefono-violenza-genere</b:URL>
-    <b:RefOrder>2</b:RefOrder>
-  </b:Source>
-</b:Sources>
-</file>
-
 <file path=customXml/item3.xml><?xml version="1.0" encoding="utf-8"?>
-<p:properties xmlns:p="http://schemas.microsoft.com/office/2006/metadata/properties" xmlns:xsi="http://www.w3.org/2001/XMLSchema-instance" xmlns:pc="http://schemas.microsoft.com/office/infopath/2007/PartnerControls">
-  <documentManagement/>
-</p:properties>
-</file>
-
-<file path=customXml/item4.xml><?xml version="1.0" encoding="utf-8"?>
 <ct:contentTypeSchema xmlns:ct="http://schemas.microsoft.com/office/2006/metadata/contentType" xmlns:ma="http://schemas.microsoft.com/office/2006/metadata/properties/metaAttributes" ct:_="" ma:_="" ma:contentTypeName="Documento" ma:contentTypeID="0x010100EF10C102774CC343B14B44E209154F29" ma:contentTypeVersion="2" ma:contentTypeDescription="Creare un nuovo documento." ma:contentTypeScope="" ma:versionID="bc2ec9980fa900ddddaa9f057be1b905">
   <xsd:schema xmlns:xsd="http://www.w3.org/2001/XMLSchema" xmlns:xs="http://www.w3.org/2001/XMLSchema" xmlns:p="http://schemas.microsoft.com/office/2006/metadata/properties" xmlns:ns2="e86a63c2-7291-4cd2-9ba5-95d203bf00ef" targetNamespace="http://schemas.microsoft.com/office/2006/metadata/properties" ma:root="true" ma:fieldsID="6c4c5a164cc73ae35ac9b7fd0b262a4c" ns2:_="">
     <xsd:import namespace="e86a63c2-7291-4cd2-9ba5-95d203bf00ef"/>
@@ -38844,23 +39660,28 @@
 </ct:contentTypeSchema>
 </file>
 
-<file path=customXml/itemProps1.xml><?xml version="1.0" encoding="utf-8"?>
-<ds:datastoreItem xmlns:ds="http://schemas.openxmlformats.org/officeDocument/2006/customXml" ds:itemID="{9CD7C74F-F9C7-4B43-BA90-67F7E8C79A25}">
-  <ds:schemaRefs>
-    <ds:schemaRef ds:uri="http://schemas.microsoft.com/sharepoint/v3/contenttype/forms"/>
-  </ds:schemaRefs>
-</ds:datastoreItem>
+<file path=customXml/item4.xml><?xml version="1.0" encoding="utf-8"?>
+<b:Sources xmlns:b="http://schemas.openxmlformats.org/officeDocument/2006/bibliography" xmlns="http://schemas.openxmlformats.org/officeDocument/2006/bibliography" SelectedStyle="\IEEE2006OfficeOnline.xsl" StyleName="IEEE" Version="2006">
+  <b:Source>
+    <b:Tag>Che2</b:Tag>
+    <b:SourceType>InternetSite</b:SourceType>
+    <b:Guid>{D2AA70F1-A5AB-40EE-8EFC-A9189B187CC5}</b:Guid>
+    <b:Title>Che cos'è la violenza di genere</b:Title>
+    <b:URL>https://www.comune.venezia.it/it/content/cos%C3%A8-la-violenza-di-genere#:~:text=Le%20Nazioni%20Unite%20in%20occasione,minaccia%20di%20tali%20atti%2C%20la</b:URL>
+    <b:RefOrder>1</b:RefOrder>
+  </b:Source>
+  <b:Source>
+    <b:Tag>Die</b:Tag>
+    <b:SourceType>InternetSite</b:SourceType>
+    <b:Guid>{C6968152-F5BA-4DE0-91A6-7F28AF9ECF9B}</b:Guid>
+    <b:Title>Dietro al 1522, il telefono contro la violenza di genere che continua a squillare</b:Title>
+    <b:URL>https://www.lifegate.it/1522-telefono-violenza-genere</b:URL>
+    <b:RefOrder>2</b:RefOrder>
+  </b:Source>
+</b:Sources>
 </file>
 
-<file path=customXml/itemProps2.xml><?xml version="1.0" encoding="utf-8"?>
-<ds:datastoreItem xmlns:ds="http://schemas.openxmlformats.org/officeDocument/2006/customXml" ds:itemID="{4306F1F9-0400-4BAF-8646-C649317A9E9C}">
-  <ds:schemaRefs>
-    <ds:schemaRef ds:uri="http://schemas.openxmlformats.org/officeDocument/2006/bibliography"/>
-  </ds:schemaRefs>
-</ds:datastoreItem>
-</file>
-
-<file path=customXml/itemProps3.xml><?xml version="1.0" encoding="utf-8"?>
+<file path=customXml/itemProps1.xml><?xml version="1.0" encoding="utf-8"?>
 <ds:datastoreItem xmlns:ds="http://schemas.openxmlformats.org/officeDocument/2006/customXml" ds:itemID="{C831B844-6C81-4561-BDCB-9888E3DBCC09}">
   <ds:schemaRefs>
     <ds:schemaRef ds:uri="http://schemas.microsoft.com/office/2006/metadata/properties"/>
@@ -38869,7 +39690,15 @@
 </ds:datastoreItem>
 </file>
 
-<file path=customXml/itemProps4.xml><?xml version="1.0" encoding="utf-8"?>
+<file path=customXml/itemProps2.xml><?xml version="1.0" encoding="utf-8"?>
+<ds:datastoreItem xmlns:ds="http://schemas.openxmlformats.org/officeDocument/2006/customXml" ds:itemID="{9CD7C74F-F9C7-4B43-BA90-67F7E8C79A25}">
+  <ds:schemaRefs>
+    <ds:schemaRef ds:uri="http://schemas.microsoft.com/sharepoint/v3/contenttype/forms"/>
+  </ds:schemaRefs>
+</ds:datastoreItem>
+</file>
+
+<file path=customXml/itemProps3.xml><?xml version="1.0" encoding="utf-8"?>
 <ds:datastoreItem xmlns:ds="http://schemas.openxmlformats.org/officeDocument/2006/customXml" ds:itemID="{1116D99D-5AB1-4B2C-9792-7CA751DAE444}">
   <ds:schemaRefs>
     <ds:schemaRef ds:uri="http://schemas.microsoft.com/office/2006/metadata/contentType"/>
@@ -38885,4 +39714,12 @@
     <ds:schemaRef ds:uri="http://schemas.microsoft.com/internal/obd"/>
   </ds:schemaRefs>
 </ds:datastoreItem>
+</file>
+
+<file path=customXml/itemProps4.xml><?xml version="1.0" encoding="utf-8"?>
+<ds:datastoreItem xmlns:ds="http://schemas.openxmlformats.org/officeDocument/2006/customXml" ds:itemID="{4306F1F9-0400-4BAF-8646-C649317A9E9C}">
+  <ds:schemaRefs>
+    <ds:schemaRef ds:uri="http://schemas.openxmlformats.org/officeDocument/2006/bibliography"/>
+  </ds:schemaRefs>
+</ds:datastoreItem>
 </file>
--- a/Progetto_SAD.docx
+++ b/Progetto_SAD.docx
@@ -294,7 +294,11 @@
               <w:jc w:val="right"/>
             </w:pPr>
             <w:r>
-              <w:t xml:space="preserve">              Gaetano Casillo, matricola</w:t>
+              <w:t xml:space="preserve">              Gaetano Casillo, </w:t>
+            </w:r>
+            <w:proofErr w:type="gramStart"/>
+            <w:r>
+              <w:t>matricola</w:t>
             </w:r>
             <w:r>
               <w:t>:</w:t>
@@ -302,6 +306,7 @@
             <w:r>
               <w:t>?????????</w:t>
             </w:r>
+            <w:proofErr w:type="gramEnd"/>
           </w:p>
           <w:p>
             <w:pPr>
@@ -3196,7 +3201,15 @@
         <w:t xml:space="preserve">è stato </w:t>
       </w:r>
       <w:r>
-        <w:t xml:space="preserve">vissuto il lockdown per 3 mesi, in questo periodo molto si è parlato del lato economico, della scuola, ma poco </w:t>
+        <w:t xml:space="preserve">vissuto il </w:t>
+      </w:r>
+      <w:proofErr w:type="spellStart"/>
+      <w:r>
+        <w:t>lockdown</w:t>
+      </w:r>
+      <w:proofErr w:type="spellEnd"/>
+      <w:r>
+        <w:t xml:space="preserve"> per 3 mesi, in questo periodo molto si è parlato del lato economico, della scuola, ma poco </w:t>
       </w:r>
       <w:r>
         <w:t>si</w:t>
@@ -3340,8 +3353,13 @@
         <w:t xml:space="preserve">, </w:t>
       </w:r>
       <w:r>
-        <w:t>nell’analisi statistica univariata</w:t>
-      </w:r>
+        <w:t xml:space="preserve">nell’analisi statistica </w:t>
+      </w:r>
+      <w:proofErr w:type="spellStart"/>
+      <w:r>
+        <w:t>univariata</w:t>
+      </w:r>
+      <w:proofErr w:type="spellEnd"/>
       <w:r>
         <w:t xml:space="preserve">, verranno esaminate nei dettagli le curve relativi ai dati della regione Campania e la media delle chiamate </w:t>
       </w:r>
@@ -3496,19 +3514,33 @@
         <w:rPr>
           <w:rFonts w:eastAsiaTheme="majorEastAsia"/>
         </w:rPr>
-        <w:t>Di seguito vengono mostrati i due b</w:t>
-      </w:r>
+        <w:t xml:space="preserve">Di seguito vengono mostrati i due </w:t>
+      </w:r>
+      <w:proofErr w:type="spellStart"/>
       <w:r>
         <w:rPr>
           <w:rFonts w:eastAsiaTheme="majorEastAsia"/>
         </w:rPr>
+        <w:t>b</w:t>
+      </w:r>
+      <w:r>
+        <w:rPr>
+          <w:rFonts w:eastAsiaTheme="majorEastAsia"/>
+        </w:rPr>
         <w:t>ar</w:t>
       </w:r>
       <w:r>
         <w:rPr>
           <w:rFonts w:eastAsiaTheme="majorEastAsia"/>
         </w:rPr>
-        <w:t>plot relativi ai dati della Campania e della media sull’intero territorio nazionale per quanto riguarda la tabella Utenti. In entrambi i casi si può notare che la modalità a cui è associata la frequenza più alta è il 2020.</w:t>
+        <w:t>plot</w:t>
+      </w:r>
+      <w:proofErr w:type="spellEnd"/>
+      <w:r>
+        <w:rPr>
+          <w:rFonts w:eastAsiaTheme="majorEastAsia"/>
+        </w:rPr>
+        <w:t xml:space="preserve"> relativi ai dati della Campania e della media sull’intero territorio nazionale per quanto riguarda la tabella Utenti. In entrambi i casi si può notare che la modalità a cui è associata la frequenza più alta è il 2020.</w:t>
       </w:r>
     </w:p>
     <w:p>
@@ -3718,19 +3750,33 @@
         <w:rPr>
           <w:rFonts w:eastAsiaTheme="majorEastAsia"/>
         </w:rPr>
-        <w:t>Di seguito vengono mostrati i due b</w:t>
-      </w:r>
+        <w:t xml:space="preserve">Di seguito vengono mostrati i due </w:t>
+      </w:r>
+      <w:proofErr w:type="spellStart"/>
       <w:r>
         <w:rPr>
           <w:rFonts w:eastAsiaTheme="majorEastAsia"/>
         </w:rPr>
+        <w:t>b</w:t>
+      </w:r>
+      <w:r>
+        <w:rPr>
+          <w:rFonts w:eastAsiaTheme="majorEastAsia"/>
+        </w:rPr>
         <w:t>ar</w:t>
       </w:r>
       <w:r>
         <w:rPr>
           <w:rFonts w:eastAsiaTheme="majorEastAsia"/>
         </w:rPr>
-        <w:t xml:space="preserve">plot relativi ai dati della Campania e della media sull’intero territorio nazionale per quanto riguarda la tabella Vittime. In entrambi i casi si può notare che la modalità a cui è associata la frequenza più alta è il </w:t>
+        <w:t>plot</w:t>
+      </w:r>
+      <w:proofErr w:type="spellEnd"/>
+      <w:r>
+        <w:rPr>
+          <w:rFonts w:eastAsiaTheme="majorEastAsia"/>
+        </w:rPr>
+        <w:t xml:space="preserve"> relativi ai dati della Campania e della media sull’intero territorio nazionale per quanto riguarda la tabella Vittime. In entrambi i casi si può notare che la modalità a cui è associata la frequenza più alta è il </w:t>
       </w:r>
       <w:r>
         <w:rPr>
@@ -3871,6 +3917,19 @@
     <w:p>
       <w:pPr>
         <w:rPr>
+          <w:noProof/>
+        </w:rPr>
+      </w:pPr>
+      <w:r>
+        <w:rPr>
+          <w:noProof/>
+        </w:rPr>
+        <w:t>Diagramma di Pareto</w:t>
+      </w:r>
+    </w:p>
+    <w:p>
+      <w:pPr>
+        <w:rPr>
           <w:rFonts w:eastAsiaTheme="majorEastAsia"/>
         </w:rPr>
       </w:pPr>
@@ -3896,13 +3955,34 @@
       <w:bookmarkStart w:id="4" w:name="_Toc58596990"/>
       <w:r>
         <w:lastRenderedPageBreak/>
-        <w:t>Statistica descrittiva univariata</w:t>
+        <w:t xml:space="preserve">Statistica descrittiva </w:t>
+      </w:r>
+      <w:proofErr w:type="spellStart"/>
+      <w:r>
+        <w:t>univariata</w:t>
       </w:r>
       <w:bookmarkEnd w:id="4"/>
-    </w:p>
-    <w:p>
-      <w:r>
-        <w:t>In questo capitolo verranno mostrati i risultati relativi all’analisi statistica univariata. In particolare, verrà mostrata la funzione di distribuzione empirica continua, i valori degli indici di sintesi, i quartili calcolati con i differenti algoritmi di R e gli indici di dispersione. Infine, verrà analizzata la forma della distribuzione di frequenze attraverso il calcolo della skewness campionaria e della curtosi campionaria. Le varie analisi verranno effettuate prendendo in esame i dati della Campania e della media nazionale negli anni 2013-2020, analizzando le tabelle Utenti e Vittime.</w:t>
+      <w:proofErr w:type="spellEnd"/>
+    </w:p>
+    <w:p>
+      <w:r>
+        <w:t xml:space="preserve">In questo capitolo verranno mostrati i risultati relativi all’analisi statistica </w:t>
+      </w:r>
+      <w:proofErr w:type="spellStart"/>
+      <w:r>
+        <w:t>univariata</w:t>
+      </w:r>
+      <w:proofErr w:type="spellEnd"/>
+      <w:r>
+        <w:t xml:space="preserve">. In particolare, verrà mostrata la funzione di distribuzione empirica continua, i valori degli indici di sintesi, i quartili calcolati con i differenti algoritmi di R e gli indici di dispersione. Infine, verrà analizzata la forma della distribuzione di frequenze attraverso il calcolo della </w:t>
+      </w:r>
+      <w:proofErr w:type="spellStart"/>
+      <w:r>
+        <w:t>skewness</w:t>
+      </w:r>
+      <w:proofErr w:type="spellEnd"/>
+      <w:r>
+        <w:t xml:space="preserve"> campionaria e della curtosi campionaria. Le varie analisi verranno effettuate prendendo in esame i dati della Campania e della media nazionale negli anni 2013-2020, analizzando le tabelle Utenti e Vittime.</w:t>
       </w:r>
     </w:p>
     <w:p>
@@ -3971,7 +4051,11 @@
         <w:t>2</w:t>
       </w:r>
       <w:r>
-        <w:t>), … C</w:t>
+        <w:t xml:space="preserve">), … </w:t>
+      </w:r>
+      <w:proofErr w:type="spellStart"/>
+      <w:r>
+        <w:t>C</w:t>
       </w:r>
       <w:r>
         <w:rPr>
@@ -3979,9 +4063,12 @@
         </w:rPr>
         <w:t>k</w:t>
       </w:r>
+      <w:proofErr w:type="spellEnd"/>
+      <w:proofErr w:type="gramStart"/>
       <w:r>
         <w:t>=[</w:t>
       </w:r>
+      <w:proofErr w:type="gramEnd"/>
       <w:r>
         <w:t>z</w:t>
       </w:r>
@@ -3995,7 +4082,11 @@
         <w:t>,</w:t>
       </w:r>
       <w:r>
-        <w:t xml:space="preserve"> z</w:t>
+        <w:t xml:space="preserve"> </w:t>
+      </w:r>
+      <w:proofErr w:type="spellStart"/>
+      <w:r>
+        <w:t>z</w:t>
       </w:r>
       <w:r>
         <w:rPr>
@@ -4003,6 +4094,7 @@
         </w:rPr>
         <w:t>k</w:t>
       </w:r>
+      <w:proofErr w:type="spellEnd"/>
       <w:r>
         <w:t>]</w:t>
       </w:r>
@@ -4040,13 +4132,24 @@
         <w:t xml:space="preserve">k-1 </w:t>
       </w:r>
       <w:r>
-        <w:t>&lt; z</w:t>
+        <w:t xml:space="preserve">&lt; </w:t>
+      </w:r>
+      <w:proofErr w:type="spellStart"/>
+      <w:r>
+        <w:t>z</w:t>
       </w:r>
       <w:r>
         <w:rPr>
           <w:vertAlign w:val="subscript"/>
         </w:rPr>
-        <w:t xml:space="preserve">k, </w:t>
+        <w:t>k</w:t>
+      </w:r>
+      <w:proofErr w:type="spellEnd"/>
+      <w:r>
+        <w:rPr>
+          <w:vertAlign w:val="subscript"/>
+        </w:rPr>
+        <w:t xml:space="preserve">, </w:t>
       </w:r>
       <w:r>
         <w:t>dove z</w:t>
@@ -4058,13 +4161,24 @@
         <w:t xml:space="preserve">0 </w:t>
       </w:r>
       <w:r>
-        <w:t>corrisponde al minimo delle osservazioni e z</w:t>
+        <w:t xml:space="preserve">corrisponde al minimo delle osservazioni e </w:t>
+      </w:r>
+      <w:proofErr w:type="spellStart"/>
+      <w:r>
+        <w:t>z</w:t>
       </w:r>
       <w:r>
         <w:rPr>
           <w:vertAlign w:val="subscript"/>
         </w:rPr>
-        <w:t xml:space="preserve">k </w:t>
+        <w:t>k</w:t>
+      </w:r>
+      <w:proofErr w:type="spellEnd"/>
+      <w:r>
+        <w:rPr>
+          <w:vertAlign w:val="subscript"/>
+        </w:rPr>
+        <w:t xml:space="preserve"> </w:t>
       </w:r>
       <w:r>
         <w:t xml:space="preserve">corrisponde al massimo delle osservazioni. La funzione di distribuzione empirica continua viene calcolata a partire dalle frequenze relative cumulative associate alle varie classi. </w:t>
@@ -4181,16 +4295,50 @@
       <w:pPr>
         <w:pStyle w:val="Nessunaspaziatura"/>
       </w:pPr>
-      <w:r>
-        <w:t>minOsservazione = min(utenti_campania)</w:t>
+      <w:proofErr w:type="spellStart"/>
+      <w:r>
+        <w:t>minOsservazione</w:t>
+      </w:r>
+      <w:proofErr w:type="spellEnd"/>
+      <w:r>
+        <w:t xml:space="preserve"> = </w:t>
+      </w:r>
+      <w:proofErr w:type="spellStart"/>
+      <w:r>
+        <w:t>min</w:t>
+      </w:r>
+      <w:proofErr w:type="spellEnd"/>
+      <w:r>
+        <w:t>(</w:t>
+      </w:r>
+      <w:proofErr w:type="spellStart"/>
+      <w:r>
+        <w:t>utenti_campania</w:t>
+      </w:r>
+      <w:proofErr w:type="spellEnd"/>
+      <w:r>
+        <w:t>)</w:t>
       </w:r>
     </w:p>
     <w:p>
       <w:pPr>
         <w:pStyle w:val="Nessunaspaziatura"/>
       </w:pPr>
-      <w:r>
-        <w:t>maxOsservazione = max(utenti_campania)</w:t>
+      <w:proofErr w:type="spellStart"/>
+      <w:r>
+        <w:t>maxOsservazione</w:t>
+      </w:r>
+      <w:proofErr w:type="spellEnd"/>
+      <w:r>
+        <w:t xml:space="preserve"> = max(</w:t>
+      </w:r>
+      <w:proofErr w:type="spellStart"/>
+      <w:r>
+        <w:t>utenti_campania</w:t>
+      </w:r>
+      <w:proofErr w:type="spellEnd"/>
+      <w:r>
+        <w:t>)</w:t>
       </w:r>
     </w:p>
     <w:p>
@@ -4198,15 +4346,65 @@
         <w:pStyle w:val="Nessunaspaziatura"/>
       </w:pPr>
       <w:r>
-        <w:t>frequenza&lt;-table(utenti_campania)/length(utenti_campania)</w:t>
+        <w:t>frequenza&lt;-</w:t>
+      </w:r>
+      <w:proofErr w:type="spellStart"/>
+      <w:r>
+        <w:t>table</w:t>
+      </w:r>
+      <w:proofErr w:type="spellEnd"/>
+      <w:r>
+        <w:t>(</w:t>
+      </w:r>
+      <w:proofErr w:type="spellStart"/>
+      <w:r>
+        <w:t>utenti_</w:t>
+      </w:r>
+      <w:proofErr w:type="gramStart"/>
+      <w:r>
+        <w:t>campania</w:t>
+      </w:r>
+      <w:proofErr w:type="spellEnd"/>
+      <w:r>
+        <w:t>)/</w:t>
+      </w:r>
+      <w:proofErr w:type="spellStart"/>
+      <w:proofErr w:type="gramEnd"/>
+      <w:r>
+        <w:t>length</w:t>
+      </w:r>
+      <w:proofErr w:type="spellEnd"/>
+      <w:r>
+        <w:t>(</w:t>
+      </w:r>
+      <w:proofErr w:type="spellStart"/>
+      <w:r>
+        <w:t>utenti_campania</w:t>
+      </w:r>
+      <w:proofErr w:type="spellEnd"/>
+      <w:r>
+        <w:t>)</w:t>
       </w:r>
     </w:p>
     <w:p>
       <w:pPr>
         <w:pStyle w:val="Nessunaspaziatura"/>
       </w:pPr>
-      <w:r>
-        <w:t>lung&lt;-length(frequenza)</w:t>
+      <w:proofErr w:type="spellStart"/>
+      <w:r>
+        <w:t>lung</w:t>
+      </w:r>
+      <w:proofErr w:type="spellEnd"/>
+      <w:r>
+        <w:t>&lt;-</w:t>
+      </w:r>
+      <w:proofErr w:type="spellStart"/>
+      <w:r>
+        <w:t>length</w:t>
+      </w:r>
+      <w:proofErr w:type="spellEnd"/>
+      <w:r>
+        <w:t>(frequenza)</w:t>
       </w:r>
     </w:p>
     <w:p>
@@ -4214,7 +4412,31 @@
         <w:pStyle w:val="Nessunaspaziatura"/>
       </w:pPr>
       <w:r>
-        <w:t>classe&lt;-round((maxOsservazione-minOsservazione)/3, digits=0)</w:t>
+        <w:t>classe&lt;-round((</w:t>
+      </w:r>
+      <w:proofErr w:type="spellStart"/>
+      <w:r>
+        <w:t>maxOsservazione-</w:t>
+      </w:r>
+      <w:proofErr w:type="gramStart"/>
+      <w:r>
+        <w:t>minOsservazione</w:t>
+      </w:r>
+      <w:proofErr w:type="spellEnd"/>
+      <w:r>
+        <w:t>)/</w:t>
+      </w:r>
+      <w:proofErr w:type="gramEnd"/>
+      <w:r>
+        <w:t xml:space="preserve">3, </w:t>
+      </w:r>
+      <w:proofErr w:type="spellStart"/>
+      <w:r>
+        <w:t>digits</w:t>
+      </w:r>
+      <w:proofErr w:type="spellEnd"/>
+      <w:r>
+        <w:t>=0)</w:t>
       </w:r>
     </w:p>
     <w:p>
@@ -4222,31 +4444,165 @@
         <w:pStyle w:val="Nessunaspaziatura"/>
       </w:pPr>
       <w:r>
-        <w:t>classi&lt;-c(minOsservazione, minOsservazione+classe, minOsservazione+2*classe, maxOsservazione)</w:t>
+        <w:t>classi&lt;-</w:t>
+      </w:r>
+      <w:proofErr w:type="gramStart"/>
+      <w:r>
+        <w:t>c(</w:t>
+      </w:r>
+      <w:proofErr w:type="spellStart"/>
+      <w:proofErr w:type="gramEnd"/>
+      <w:r>
+        <w:t>minOsservazione</w:t>
+      </w:r>
+      <w:proofErr w:type="spellEnd"/>
+      <w:r>
+        <w:t xml:space="preserve">, </w:t>
+      </w:r>
+      <w:proofErr w:type="spellStart"/>
+      <w:r>
+        <w:t>minOsservazione+classe</w:t>
+      </w:r>
+      <w:proofErr w:type="spellEnd"/>
+      <w:r>
+        <w:t xml:space="preserve">, minOsservazione+2*classe, </w:t>
+      </w:r>
+      <w:proofErr w:type="spellStart"/>
+      <w:r>
+        <w:t>maxOsservazione</w:t>
+      </w:r>
+      <w:proofErr w:type="spellEnd"/>
+      <w:r>
+        <w:t>)</w:t>
       </w:r>
     </w:p>
     <w:p>
       <w:pPr>
         <w:pStyle w:val="Nessunaspaziatura"/>
       </w:pPr>
-      <w:r>
-        <w:t>frelclassi &lt;-table (cut (utenti_campania, breaks = classi,right = FALSE ))/ length (utenti_campania)</w:t>
+      <w:proofErr w:type="spellStart"/>
+      <w:r>
+        <w:t>frelclassi</w:t>
+      </w:r>
+      <w:proofErr w:type="spellEnd"/>
+      <w:r>
+        <w:t xml:space="preserve"> &lt;-</w:t>
+      </w:r>
+      <w:proofErr w:type="spellStart"/>
+      <w:r>
+        <w:t>table</w:t>
+      </w:r>
+      <w:proofErr w:type="spellEnd"/>
+      <w:r>
+        <w:t xml:space="preserve"> (</w:t>
+      </w:r>
+      <w:proofErr w:type="spellStart"/>
+      <w:r>
+        <w:t>cut</w:t>
+      </w:r>
+      <w:proofErr w:type="spellEnd"/>
+      <w:r>
+        <w:t xml:space="preserve"> (</w:t>
+      </w:r>
+      <w:proofErr w:type="spellStart"/>
+      <w:r>
+        <w:t>utenti_campania</w:t>
+      </w:r>
+      <w:proofErr w:type="spellEnd"/>
+      <w:r>
+        <w:t xml:space="preserve">, breaks = </w:t>
+      </w:r>
+      <w:proofErr w:type="spellStart"/>
+      <w:proofErr w:type="gramStart"/>
+      <w:r>
+        <w:t>classi,right</w:t>
+      </w:r>
+      <w:proofErr w:type="spellEnd"/>
+      <w:proofErr w:type="gramEnd"/>
+      <w:r>
+        <w:t xml:space="preserve"> = FALSE ))/ </w:t>
+      </w:r>
+      <w:proofErr w:type="spellStart"/>
+      <w:r>
+        <w:t>length</w:t>
+      </w:r>
+      <w:proofErr w:type="spellEnd"/>
+      <w:r>
+        <w:t xml:space="preserve"> (</w:t>
+      </w:r>
+      <w:proofErr w:type="spellStart"/>
+      <w:r>
+        <w:t>utenti_campania</w:t>
+      </w:r>
+      <w:proofErr w:type="spellEnd"/>
+      <w:r>
+        <w:t>)</w:t>
       </w:r>
     </w:p>
     <w:p>
       <w:pPr>
         <w:pStyle w:val="Nessunaspaziatura"/>
       </w:pPr>
-      <w:r>
-        <w:t>Fcum &lt;-cumsum (frelclassi)</w:t>
+      <w:proofErr w:type="spellStart"/>
+      <w:r>
+        <w:t>Fcum</w:t>
+      </w:r>
+      <w:proofErr w:type="spellEnd"/>
+      <w:r>
+        <w:t xml:space="preserve"> &lt;-</w:t>
+      </w:r>
+      <w:proofErr w:type="spellStart"/>
+      <w:r>
+        <w:t>cumsum</w:t>
+      </w:r>
+      <w:proofErr w:type="spellEnd"/>
+      <w:r>
+        <w:t xml:space="preserve"> (</w:t>
+      </w:r>
+      <w:proofErr w:type="spellStart"/>
+      <w:r>
+        <w:t>frelclassi</w:t>
+      </w:r>
+      <w:proofErr w:type="spellEnd"/>
+      <w:r>
+        <w:t>)</w:t>
       </w:r>
     </w:p>
     <w:p>
       <w:pPr>
         <w:pStyle w:val="Nessunaspaziatura"/>
       </w:pPr>
-      <w:r>
-        <w:t>Fcum[3]&lt;-Fcum[3]+frequenza[lung]</w:t>
+      <w:proofErr w:type="spellStart"/>
+      <w:r>
+        <w:t>Fcum</w:t>
+      </w:r>
+      <w:proofErr w:type="spellEnd"/>
+      <w:r>
+        <w:t>[</w:t>
+      </w:r>
+      <w:proofErr w:type="gramStart"/>
+      <w:r>
+        <w:t>3]&lt;</w:t>
+      </w:r>
+      <w:proofErr w:type="gramEnd"/>
+      <w:r>
+        <w:t>-</w:t>
+      </w:r>
+      <w:proofErr w:type="spellStart"/>
+      <w:r>
+        <w:t>Fcum</w:t>
+      </w:r>
+      <w:proofErr w:type="spellEnd"/>
+      <w:r>
+        <w:t>[3]+frequenza[</w:t>
+      </w:r>
+      <w:proofErr w:type="spellStart"/>
+      <w:r>
+        <w:t>lung</w:t>
+      </w:r>
+      <w:proofErr w:type="spellEnd"/>
+      <w:r>
+        <w:t>]</w:t>
       </w:r>
     </w:p>
     <w:p/>
@@ -4435,9 +4791,11 @@
         </w:rPr>
         <w:t xml:space="preserve"> </w:t>
       </w:r>
+      <w:proofErr w:type="gramStart"/>
       <w:r>
         <w:t>=[</w:t>
       </w:r>
+      <w:proofErr w:type="gramEnd"/>
       <w:r>
         <w:t xml:space="preserve">392,565), </w:t>
       </w:r>
@@ -4667,6 +5025,7 @@
       <w:r>
         <w:t>Supponiamo di avere un insieme, x</w:t>
       </w:r>
+      <w:proofErr w:type="gramStart"/>
       <w:r>
         <w:rPr>
           <w:vertAlign w:val="subscript"/>
@@ -4674,7 +5033,11 @@
         <w:t xml:space="preserve">1 </w:t>
       </w:r>
       <w:r>
-        <w:t>, x</w:t>
+        <w:t>,</w:t>
+      </w:r>
+      <w:proofErr w:type="gramEnd"/>
+      <w:r>
+        <w:t xml:space="preserve"> x</w:t>
       </w:r>
       <w:r>
         <w:rPr>
@@ -4692,7 +5055,11 @@
         <w:t xml:space="preserve"> </w:t>
       </w:r>
       <w:r>
-        <w:t>…, x</w:t>
+        <w:t xml:space="preserve">…, </w:t>
+      </w:r>
+      <w:proofErr w:type="spellStart"/>
+      <w:r>
+        <w:t>x</w:t>
       </w:r>
       <w:r>
         <w:rPr>
@@ -4700,6 +5067,7 @@
         </w:rPr>
         <w:t>n</w:t>
       </w:r>
+      <w:proofErr w:type="spellEnd"/>
       <w:r>
         <w:rPr>
           <w:rFonts w:ascii="CMMI7" w:eastAsia="CMMI7" w:cs="CMMI7"/>
@@ -4902,7 +5270,21 @@
         <w:rPr>
           <w:shd w:val="clear" w:color="auto" w:fill="FFFFFF"/>
         </w:rPr>
-        <w:t>) come il valore/modalità assunto dalle unità statistiche che si trovano nel mezzo della distribuzione. Se n è dispari, la mediana sarà il valore in posizione (n+1)/2; se n è pari la mediana sarà la media aritmetica dei valori in posizione n/2 e n/2+1.</w:t>
+        <w:t>) come il valore/modalità assunto dalle unità statistiche che si trovano nel mezzo della distribuzione. Se n è dispari, la mediana sarà il valore in posizione (n+</w:t>
+      </w:r>
+      <w:proofErr w:type="gramStart"/>
+      <w:r>
+        <w:rPr>
+          <w:shd w:val="clear" w:color="auto" w:fill="FFFFFF"/>
+        </w:rPr>
+        <w:t>1)/</w:t>
+      </w:r>
+      <w:proofErr w:type="gramEnd"/>
+      <w:r>
+        <w:rPr>
+          <w:shd w:val="clear" w:color="auto" w:fill="FFFFFF"/>
+        </w:rPr>
+        <w:t>2; se n è pari la mediana sarà la media aritmetica dei valori in posizione n/2 e n/2+1.</w:t>
       </w:r>
       <w:r>
         <w:rPr>
@@ -5537,6 +5919,7 @@
       <w:r>
         <w:t>Assegnato un campione di dati numerici x</w:t>
       </w:r>
+      <w:proofErr w:type="gramStart"/>
       <w:r>
         <w:rPr>
           <w:vertAlign w:val="subscript"/>
@@ -5544,7 +5927,11 @@
         <w:t xml:space="preserve">1 </w:t>
       </w:r>
       <w:r>
-        <w:t>, x</w:t>
+        <w:t>,</w:t>
+      </w:r>
+      <w:proofErr w:type="gramEnd"/>
+      <w:r>
+        <w:t xml:space="preserve"> x</w:t>
       </w:r>
       <w:r>
         <w:rPr>
@@ -5562,7 +5949,11 @@
         <w:t xml:space="preserve"> </w:t>
       </w:r>
       <w:r>
-        <w:t>…, x</w:t>
+        <w:t xml:space="preserve">…, </w:t>
+      </w:r>
+      <w:proofErr w:type="spellStart"/>
+      <w:r>
+        <w:t>x</w:t>
       </w:r>
       <w:r>
         <w:rPr>
@@ -5570,6 +5961,7 @@
         </w:rPr>
         <w:t>n</w:t>
       </w:r>
+      <w:proofErr w:type="spellEnd"/>
       <w:r>
         <w:t xml:space="preserve"> , si definisce </w:t>
       </w:r>
@@ -5720,7 +6112,15 @@
     </w:p>
     <w:p>
       <w:r>
-        <w:t xml:space="preserve">Il grafico seguente mostra, invece, i boxplot di entrambi i </w:t>
+        <w:t xml:space="preserve">Il grafico seguente mostra, invece, i </w:t>
+      </w:r>
+      <w:proofErr w:type="spellStart"/>
+      <w:r>
+        <w:t>boxplot</w:t>
+      </w:r>
+      <w:proofErr w:type="spellEnd"/>
+      <w:r>
+        <w:t xml:space="preserve"> di entrambi i </w:t>
       </w:r>
       <w:r>
         <w:t xml:space="preserve">campioni di </w:t>
@@ -5729,7 +6129,15 @@
         <w:t>dati per illustrare alcune caratteristiche della distribuzione di frequenza come centralità, dispersione, forma e la presenza di eventuali valori anomali.</w:t>
       </w:r>
       <w:r>
-        <w:t xml:space="preserve"> Il boxplot, detto anche “scatola con i baffi”, rappresenta una scatola i cui estremi sono Q</w:t>
+        <w:t xml:space="preserve"> Il </w:t>
+      </w:r>
+      <w:proofErr w:type="spellStart"/>
+      <w:r>
+        <w:t>boxplot</w:t>
+      </w:r>
+      <w:proofErr w:type="spellEnd"/>
+      <w:r>
+        <w:t>, detto anche “scatola con i baffi”, rappresenta una scatola i cui estremi sono Q</w:t>
       </w:r>
       <w:r>
         <w:rPr>
@@ -6206,7 +6614,15 @@
         </m:d>
       </m:oMath>
       <w:r>
-        <w:t>, i baffi risultano essere posti in corrispondenza del minimo e del massimo dei dati del campione. I valori anomali al di fuori di tale intervallo vengono visualizzati sotto forma di punti nel grafico.</w:t>
+        <w:t>, i baffi risultano essere posti in corrispondenza d</w:t>
+      </w:r>
+      <w:proofErr w:type="spellStart"/>
+      <w:r>
+        <w:t>el</w:t>
+      </w:r>
+      <w:proofErr w:type="spellEnd"/>
+      <w:r>
+        <w:t xml:space="preserve"> minimo e del massimo dei dati del campione. I valori anomali al di fuori di tale intervallo vengono visualizzati sotto forma di punti nel grafico.</w:t>
       </w:r>
     </w:p>
     <w:p/>
@@ -6263,27 +6679,39 @@
     </w:p>
     <w:p>
       <w:r>
-        <w:t>Entrambi i boxplot rivelano la presenza di asimmetria nei dati in quanto le distanze tra primo e terzo quartile dalla linea della mediana sono molto diverse tra loro. Si può intuire che le curve hanno una coda più allungata a destra e ciò verrà confermato attraverso il calcolo della skewness campionaria.</w:t>
-      </w:r>
-      <w:r>
-        <w:t xml:space="preserve"> Inoltre, non viene rilevata la presenza di valori anomali.</w:t>
-      </w:r>
-    </w:p>
-    <w:p>
-      <w:r>
-        <w:t xml:space="preserve">Utilizzando la funzione summary in R è possibile calcolare minimo, massimo, media, mediana, primo e terzo quartile. In generale, la curva dei due </w:t>
-      </w:r>
-      <w:r>
-        <w:t>campioni di</w:t>
-      </w:r>
-      <w:r>
-        <w:t xml:space="preserve"> dati è sostanzialmente simile anche se i dati relativi all’intera nazione sono più bassi in quanto sono </w:t>
-      </w:r>
-      <w:r>
-        <w:t>ottenuti</w:t>
-      </w:r>
-      <w:r>
-        <w:t xml:space="preserve"> dalla media di tutte le nazioni, che viene fortemente influenzata dai valori bassi presenti in molte regioni con meno abitanti rispetto alla Campania. </w:t>
+        <w:t xml:space="preserve">Entrambi i </w:t>
+      </w:r>
+      <w:proofErr w:type="spellStart"/>
+      <w:r>
+        <w:t>boxplot</w:t>
+      </w:r>
+      <w:proofErr w:type="spellEnd"/>
+      <w:r>
+        <w:t xml:space="preserve"> rivelano la presenza di asimmetria nei dati in quanto le distanze tra primo e terzo quartile dalla linea della mediana sono molto diverse tra loro. Si può intuire che le curve hanno una coda più allungata a destra e ciò verrà confermato attraverso il calcolo della </w:t>
+      </w:r>
+      <w:proofErr w:type="spellStart"/>
+      <w:r>
+        <w:t>skewness</w:t>
+      </w:r>
+      <w:proofErr w:type="spellEnd"/>
+      <w:r>
+        <w:t xml:space="preserve"> campionaria.</w:t>
+      </w:r>
+      <w:r>
+        <w:t xml:space="preserve"> </w:t>
+      </w:r>
+    </w:p>
+    <w:p>
+      <w:r>
+        <w:t xml:space="preserve">Utilizzando la funzione </w:t>
+      </w:r>
+      <w:proofErr w:type="spellStart"/>
+      <w:r>
+        <w:t>summary</w:t>
+      </w:r>
+      <w:proofErr w:type="spellEnd"/>
+      <w:r>
+        <w:t xml:space="preserve"> in R è possibile calcolare minimo, massimo, media, mediana, primo e terzo quartile. </w:t>
       </w:r>
     </w:p>
     <w:p>
@@ -6386,6 +6814,710 @@
     </w:p>
     <w:p>
       <w:r>
+        <w:t xml:space="preserve">Avendo ottenuto il valore dei quartili, è possibile calcolare il valore dei baffi del </w:t>
+      </w:r>
+      <w:proofErr w:type="spellStart"/>
+      <w:r>
+        <w:t>boxplot</w:t>
+      </w:r>
+      <w:proofErr w:type="spellEnd"/>
+      <w:r>
+        <w:t xml:space="preserve"> della Campania.</w:t>
+      </w:r>
+    </w:p>
+    <w:p>
+      <m:oMath>
+        <m:r>
+          <w:rPr>
+            <w:rFonts w:ascii="Cambria Math" w:hAnsi="Cambria Math"/>
+          </w:rPr>
+          <m:t>737.8</m:t>
+        </m:r>
+        <m:r>
+          <w:rPr>
+            <w:rFonts w:ascii="Cambria Math" w:hAnsi="Cambria Math"/>
+          </w:rPr>
+          <m:t xml:space="preserve">-1.5* </m:t>
+        </m:r>
+        <m:d>
+          <m:dPr>
+            <m:ctrlPr>
+              <w:rPr>
+                <w:rFonts w:ascii="Cambria Math" w:hAnsi="Cambria Math"/>
+                <w:i/>
+              </w:rPr>
+            </m:ctrlPr>
+          </m:dPr>
+          <m:e>
+            <m:r>
+              <w:rPr>
+                <w:rFonts w:ascii="Cambria Math" w:hAnsi="Cambria Math"/>
+              </w:rPr>
+              <m:t>1123.2</m:t>
+            </m:r>
+            <m:r>
+              <w:rPr>
+                <w:rFonts w:ascii="Cambria Math" w:hAnsi="Cambria Math"/>
+              </w:rPr>
+              <m:t>-</m:t>
+            </m:r>
+            <m:r>
+              <w:rPr>
+                <w:rFonts w:ascii="Cambria Math" w:hAnsi="Cambria Math"/>
+              </w:rPr>
+              <m:t>737.8</m:t>
+            </m:r>
+          </m:e>
+        </m:d>
+        <m:r>
+          <w:rPr>
+            <w:rFonts w:ascii="Cambria Math" w:hAnsi="Cambria Math"/>
+          </w:rPr>
+          <m:t>=</m:t>
+        </m:r>
+        <m:r>
+          <w:rPr>
+            <w:rFonts w:ascii="Cambria Math" w:hAnsi="Cambria Math"/>
+          </w:rPr>
+          <m:t>159.7</m:t>
+        </m:r>
+      </m:oMath>
+      <w:r>
+        <w:t xml:space="preserve">    537</w:t>
+      </w:r>
+    </w:p>
+    <w:p>
+      <m:oMath>
+        <m:r>
+          <w:rPr>
+            <w:rFonts w:ascii="Cambria Math" w:hAnsi="Cambria Math"/>
+          </w:rPr>
+          <m:t>1123.2</m:t>
+        </m:r>
+        <m:r>
+          <w:rPr>
+            <w:rFonts w:ascii="Cambria Math" w:hAnsi="Cambria Math"/>
+          </w:rPr>
+          <m:t xml:space="preserve">+1.5* </m:t>
+        </m:r>
+        <m:d>
+          <m:dPr>
+            <m:ctrlPr>
+              <w:rPr>
+                <w:rFonts w:ascii="Cambria Math" w:hAnsi="Cambria Math"/>
+                <w:i/>
+              </w:rPr>
+            </m:ctrlPr>
+          </m:dPr>
+          <m:e>
+            <m:r>
+              <w:rPr>
+                <w:rFonts w:ascii="Cambria Math" w:hAnsi="Cambria Math"/>
+              </w:rPr>
+              <m:t>1123.2</m:t>
+            </m:r>
+            <m:r>
+              <w:rPr>
+                <w:rFonts w:ascii="Cambria Math" w:hAnsi="Cambria Math"/>
+              </w:rPr>
+              <m:t>-</m:t>
+            </m:r>
+            <m:r>
+              <w:rPr>
+                <w:rFonts w:ascii="Cambria Math" w:hAnsi="Cambria Math"/>
+              </w:rPr>
+              <m:t>737.8</m:t>
+            </m:r>
+          </m:e>
+        </m:d>
+        <m:r>
+          <w:rPr>
+            <w:rFonts w:ascii="Cambria Math" w:hAnsi="Cambria Math"/>
+          </w:rPr>
+          <m:t>=</m:t>
+        </m:r>
+        <m:r>
+          <w:rPr>
+            <w:rFonts w:ascii="Cambria Math" w:hAnsi="Cambria Math"/>
+          </w:rPr>
+          <m:t>1701.3</m:t>
+        </m:r>
+      </m:oMath>
+      <w:r>
+        <w:t xml:space="preserve"> 1492</w:t>
+      </w:r>
+    </w:p>
+    <w:p>
+      <w:r>
+        <w:t xml:space="preserve">I valori sono compresi tra </w:t>
+      </w:r>
+      <m:oMath>
+        <m:d>
+          <m:dPr>
+            <m:ctrlPr>
+              <w:rPr>
+                <w:rFonts w:ascii="Cambria Math" w:hAnsi="Cambria Math"/>
+                <w:i/>
+              </w:rPr>
+            </m:ctrlPr>
+          </m:dPr>
+          <m:e>
+            <m:sSub>
+              <m:sSubPr>
+                <m:ctrlPr>
+                  <w:rPr>
+                    <w:rFonts w:ascii="Cambria Math" w:hAnsi="Cambria Math"/>
+                    <w:i/>
+                  </w:rPr>
+                </m:ctrlPr>
+              </m:sSubPr>
+              <m:e>
+                <m:r>
+                  <w:rPr>
+                    <w:rFonts w:ascii="Cambria Math" w:hAnsi="Cambria Math"/>
+                  </w:rPr>
+                  <m:t>Q</m:t>
+                </m:r>
+              </m:e>
+              <m:sub>
+                <m:r>
+                  <w:rPr>
+                    <w:rFonts w:ascii="Cambria Math" w:hAnsi="Cambria Math"/>
+                  </w:rPr>
+                  <m:t>1</m:t>
+                </m:r>
+              </m:sub>
+            </m:sSub>
+            <m:r>
+              <w:rPr>
+                <w:rFonts w:ascii="Cambria Math" w:hAnsi="Cambria Math"/>
+              </w:rPr>
+              <m:t xml:space="preserve">-1.5* </m:t>
+            </m:r>
+            <m:d>
+              <m:dPr>
+                <m:ctrlPr>
+                  <w:rPr>
+                    <w:rFonts w:ascii="Cambria Math" w:hAnsi="Cambria Math"/>
+                    <w:i/>
+                  </w:rPr>
+                </m:ctrlPr>
+              </m:dPr>
+              <m:e>
+                <m:sSub>
+                  <m:sSubPr>
+                    <m:ctrlPr>
+                      <w:rPr>
+                        <w:rFonts w:ascii="Cambria Math" w:hAnsi="Cambria Math"/>
+                        <w:i/>
+                      </w:rPr>
+                    </m:ctrlPr>
+                  </m:sSubPr>
+                  <m:e>
+                    <m:r>
+                      <w:rPr>
+                        <w:rFonts w:ascii="Cambria Math" w:hAnsi="Cambria Math"/>
+                      </w:rPr>
+                      <m:t>Q</m:t>
+                    </m:r>
+                  </m:e>
+                  <m:sub>
+                    <m:r>
+                      <w:rPr>
+                        <w:rFonts w:ascii="Cambria Math" w:hAnsi="Cambria Math"/>
+                      </w:rPr>
+                      <m:t>3</m:t>
+                    </m:r>
+                  </m:sub>
+                </m:sSub>
+                <m:r>
+                  <w:rPr>
+                    <w:rFonts w:ascii="Cambria Math" w:hAnsi="Cambria Math"/>
+                  </w:rPr>
+                  <m:t>-</m:t>
+                </m:r>
+                <m:sSub>
+                  <m:sSubPr>
+                    <m:ctrlPr>
+                      <w:rPr>
+                        <w:rFonts w:ascii="Cambria Math" w:hAnsi="Cambria Math"/>
+                        <w:i/>
+                      </w:rPr>
+                    </m:ctrlPr>
+                  </m:sSubPr>
+                  <m:e>
+                    <m:r>
+                      <w:rPr>
+                        <w:rFonts w:ascii="Cambria Math" w:hAnsi="Cambria Math"/>
+                      </w:rPr>
+                      <m:t>Q</m:t>
+                    </m:r>
+                  </m:e>
+                  <m:sub>
+                    <m:r>
+                      <w:rPr>
+                        <w:rFonts w:ascii="Cambria Math" w:hAnsi="Cambria Math"/>
+                      </w:rPr>
+                      <m:t>1</m:t>
+                    </m:r>
+                  </m:sub>
+                </m:sSub>
+              </m:e>
+            </m:d>
+            <m:r>
+              <w:rPr>
+                <w:rFonts w:ascii="Cambria Math" w:hAnsi="Cambria Math"/>
+              </w:rPr>
+              <m:t xml:space="preserve">, </m:t>
+            </m:r>
+            <m:sSub>
+              <m:sSubPr>
+                <m:ctrlPr>
+                  <w:rPr>
+                    <w:rFonts w:ascii="Cambria Math" w:hAnsi="Cambria Math"/>
+                    <w:i/>
+                  </w:rPr>
+                </m:ctrlPr>
+              </m:sSubPr>
+              <m:e>
+                <m:r>
+                  <w:rPr>
+                    <w:rFonts w:ascii="Cambria Math" w:hAnsi="Cambria Math"/>
+                  </w:rPr>
+                  <m:t>Q</m:t>
+                </m:r>
+              </m:e>
+              <m:sub>
+                <m:r>
+                  <w:rPr>
+                    <w:rFonts w:ascii="Cambria Math" w:hAnsi="Cambria Math"/>
+                  </w:rPr>
+                  <m:t>3</m:t>
+                </m:r>
+              </m:sub>
+            </m:sSub>
+            <m:r>
+              <w:rPr>
+                <w:rFonts w:ascii="Cambria Math" w:hAnsi="Cambria Math"/>
+              </w:rPr>
+              <m:t xml:space="preserve">+1.5* </m:t>
+            </m:r>
+            <m:d>
+              <m:dPr>
+                <m:ctrlPr>
+                  <w:rPr>
+                    <w:rFonts w:ascii="Cambria Math" w:hAnsi="Cambria Math"/>
+                    <w:i/>
+                  </w:rPr>
+                </m:ctrlPr>
+              </m:dPr>
+              <m:e>
+                <m:sSub>
+                  <m:sSubPr>
+                    <m:ctrlPr>
+                      <w:rPr>
+                        <w:rFonts w:ascii="Cambria Math" w:hAnsi="Cambria Math"/>
+                        <w:i/>
+                      </w:rPr>
+                    </m:ctrlPr>
+                  </m:sSubPr>
+                  <m:e>
+                    <m:r>
+                      <w:rPr>
+                        <w:rFonts w:ascii="Cambria Math" w:hAnsi="Cambria Math"/>
+                      </w:rPr>
+                      <m:t>Q</m:t>
+                    </m:r>
+                  </m:e>
+                  <m:sub>
+                    <m:r>
+                      <w:rPr>
+                        <w:rFonts w:ascii="Cambria Math" w:hAnsi="Cambria Math"/>
+                      </w:rPr>
+                      <m:t>3</m:t>
+                    </m:r>
+                  </m:sub>
+                </m:sSub>
+                <m:r>
+                  <w:rPr>
+                    <w:rFonts w:ascii="Cambria Math" w:hAnsi="Cambria Math"/>
+                  </w:rPr>
+                  <m:t>-</m:t>
+                </m:r>
+                <m:sSub>
+                  <m:sSubPr>
+                    <m:ctrlPr>
+                      <w:rPr>
+                        <w:rFonts w:ascii="Cambria Math" w:hAnsi="Cambria Math"/>
+                        <w:i/>
+                      </w:rPr>
+                    </m:ctrlPr>
+                  </m:sSubPr>
+                  <m:e>
+                    <m:r>
+                      <w:rPr>
+                        <w:rFonts w:ascii="Cambria Math" w:hAnsi="Cambria Math"/>
+                      </w:rPr>
+                      <m:t>Q</m:t>
+                    </m:r>
+                  </m:e>
+                  <m:sub>
+                    <m:r>
+                      <w:rPr>
+                        <w:rFonts w:ascii="Cambria Math" w:hAnsi="Cambria Math"/>
+                      </w:rPr>
+                      <m:t>1</m:t>
+                    </m:r>
+                  </m:sub>
+                </m:sSub>
+              </m:e>
+            </m:d>
+          </m:e>
+        </m:d>
+      </m:oMath>
+      <w:r>
+        <w:t xml:space="preserve"> pertanto i baffi risultano essere posti in corrispondenza del minimo e del massimo del campione. </w:t>
+      </w:r>
+    </w:p>
+    <w:p>
+      <w:r>
+        <w:lastRenderedPageBreak/>
+        <w:t xml:space="preserve">Valore dei baffi nel </w:t>
+      </w:r>
+      <w:proofErr w:type="spellStart"/>
+      <w:r>
+        <w:t>boxplot</w:t>
+      </w:r>
+      <w:proofErr w:type="spellEnd"/>
+      <w:r>
+        <w:t xml:space="preserve"> della media nazionale:</w:t>
+      </w:r>
+    </w:p>
+    <w:p>
+      <m:oMath>
+        <m:r>
+          <w:rPr>
+            <w:rFonts w:ascii="Cambria Math" w:hAnsi="Cambria Math"/>
+          </w:rPr>
+          <m:t xml:space="preserve">274.8-1.5* </m:t>
+        </m:r>
+        <m:d>
+          <m:dPr>
+            <m:ctrlPr>
+              <w:rPr>
+                <w:rFonts w:ascii="Cambria Math" w:hAnsi="Cambria Math"/>
+                <w:i/>
+              </w:rPr>
+            </m:ctrlPr>
+          </m:dPr>
+          <m:e>
+            <m:r>
+              <w:rPr>
+                <w:rFonts w:ascii="Cambria Math" w:hAnsi="Cambria Math"/>
+              </w:rPr>
+              <m:t>415.5-274.8</m:t>
+            </m:r>
+          </m:e>
+        </m:d>
+        <m:r>
+          <w:rPr>
+            <w:rFonts w:ascii="Cambria Math" w:hAnsi="Cambria Math"/>
+          </w:rPr>
+          <m:t>=</m:t>
+        </m:r>
+        <m:r>
+          <w:rPr>
+            <w:rFonts w:ascii="Cambria Math" w:hAnsi="Cambria Math"/>
+          </w:rPr>
+          <m:t>63.75</m:t>
+        </m:r>
+      </m:oMath>
+      <w:r>
+        <w:t xml:space="preserve">  208</w:t>
+      </w:r>
+    </w:p>
+    <w:p>
+      <m:oMath>
+        <m:r>
+          <w:rPr>
+            <w:rFonts w:ascii="Cambria Math" w:hAnsi="Cambria Math"/>
+          </w:rPr>
+          <m:t xml:space="preserve">415.5+1.5* </m:t>
+        </m:r>
+        <m:d>
+          <m:dPr>
+            <m:ctrlPr>
+              <w:rPr>
+                <w:rFonts w:ascii="Cambria Math" w:hAnsi="Cambria Math"/>
+                <w:i/>
+              </w:rPr>
+            </m:ctrlPr>
+          </m:dPr>
+          <m:e>
+            <m:r>
+              <w:rPr>
+                <w:rFonts w:ascii="Cambria Math" w:hAnsi="Cambria Math"/>
+              </w:rPr>
+              <m:t>415.5-274.8</m:t>
+            </m:r>
+          </m:e>
+        </m:d>
+        <m:r>
+          <w:rPr>
+            <w:rFonts w:ascii="Cambria Math" w:hAnsi="Cambria Math"/>
+          </w:rPr>
+          <m:t>=</m:t>
+        </m:r>
+        <m:r>
+          <w:rPr>
+            <w:rFonts w:ascii="Cambria Math" w:hAnsi="Cambria Math"/>
+          </w:rPr>
+          <m:t>626.55</m:t>
+        </m:r>
+      </m:oMath>
+      <w:r>
+        <w:t xml:space="preserve"> 570</w:t>
+      </w:r>
+    </w:p>
+    <w:p>
+      <w:r>
+        <w:t xml:space="preserve">I valori sono compresi tra </w:t>
+      </w:r>
+      <m:oMath>
+        <m:d>
+          <m:dPr>
+            <m:ctrlPr>
+              <w:rPr>
+                <w:rFonts w:ascii="Cambria Math" w:hAnsi="Cambria Math"/>
+                <w:i/>
+              </w:rPr>
+            </m:ctrlPr>
+          </m:dPr>
+          <m:e>
+            <m:sSub>
+              <m:sSubPr>
+                <m:ctrlPr>
+                  <w:rPr>
+                    <w:rFonts w:ascii="Cambria Math" w:hAnsi="Cambria Math"/>
+                    <w:i/>
+                  </w:rPr>
+                </m:ctrlPr>
+              </m:sSubPr>
+              <m:e>
+                <m:r>
+                  <w:rPr>
+                    <w:rFonts w:ascii="Cambria Math" w:hAnsi="Cambria Math"/>
+                  </w:rPr>
+                  <m:t>Q</m:t>
+                </m:r>
+              </m:e>
+              <m:sub>
+                <m:r>
+                  <w:rPr>
+                    <w:rFonts w:ascii="Cambria Math" w:hAnsi="Cambria Math"/>
+                  </w:rPr>
+                  <m:t>1</m:t>
+                </m:r>
+              </m:sub>
+            </m:sSub>
+            <m:r>
+              <w:rPr>
+                <w:rFonts w:ascii="Cambria Math" w:hAnsi="Cambria Math"/>
+              </w:rPr>
+              <m:t xml:space="preserve">-1.5* </m:t>
+            </m:r>
+            <m:d>
+              <m:dPr>
+                <m:ctrlPr>
+                  <w:rPr>
+                    <w:rFonts w:ascii="Cambria Math" w:hAnsi="Cambria Math"/>
+                    <w:i/>
+                  </w:rPr>
+                </m:ctrlPr>
+              </m:dPr>
+              <m:e>
+                <m:sSub>
+                  <m:sSubPr>
+                    <m:ctrlPr>
+                      <w:rPr>
+                        <w:rFonts w:ascii="Cambria Math" w:hAnsi="Cambria Math"/>
+                        <w:i/>
+                      </w:rPr>
+                    </m:ctrlPr>
+                  </m:sSubPr>
+                  <m:e>
+                    <m:r>
+                      <w:rPr>
+                        <w:rFonts w:ascii="Cambria Math" w:hAnsi="Cambria Math"/>
+                      </w:rPr>
+                      <m:t>Q</m:t>
+                    </m:r>
+                  </m:e>
+                  <m:sub>
+                    <m:r>
+                      <w:rPr>
+                        <w:rFonts w:ascii="Cambria Math" w:hAnsi="Cambria Math"/>
+                      </w:rPr>
+                      <m:t>3</m:t>
+                    </m:r>
+                  </m:sub>
+                </m:sSub>
+                <m:r>
+                  <w:rPr>
+                    <w:rFonts w:ascii="Cambria Math" w:hAnsi="Cambria Math"/>
+                  </w:rPr>
+                  <m:t>-</m:t>
+                </m:r>
+                <m:sSub>
+                  <m:sSubPr>
+                    <m:ctrlPr>
+                      <w:rPr>
+                        <w:rFonts w:ascii="Cambria Math" w:hAnsi="Cambria Math"/>
+                        <w:i/>
+                      </w:rPr>
+                    </m:ctrlPr>
+                  </m:sSubPr>
+                  <m:e>
+                    <m:r>
+                      <w:rPr>
+                        <w:rFonts w:ascii="Cambria Math" w:hAnsi="Cambria Math"/>
+                      </w:rPr>
+                      <m:t>Q</m:t>
+                    </m:r>
+                  </m:e>
+                  <m:sub>
+                    <m:r>
+                      <w:rPr>
+                        <w:rFonts w:ascii="Cambria Math" w:hAnsi="Cambria Math"/>
+                      </w:rPr>
+                      <m:t>1</m:t>
+                    </m:r>
+                  </m:sub>
+                </m:sSub>
+              </m:e>
+            </m:d>
+            <m:r>
+              <w:rPr>
+                <w:rFonts w:ascii="Cambria Math" w:hAnsi="Cambria Math"/>
+              </w:rPr>
+              <m:t xml:space="preserve">, </m:t>
+            </m:r>
+            <m:sSub>
+              <m:sSubPr>
+                <m:ctrlPr>
+                  <w:rPr>
+                    <w:rFonts w:ascii="Cambria Math" w:hAnsi="Cambria Math"/>
+                    <w:i/>
+                  </w:rPr>
+                </m:ctrlPr>
+              </m:sSubPr>
+              <m:e>
+                <m:r>
+                  <w:rPr>
+                    <w:rFonts w:ascii="Cambria Math" w:hAnsi="Cambria Math"/>
+                  </w:rPr>
+                  <m:t>Q</m:t>
+                </m:r>
+              </m:e>
+              <m:sub>
+                <m:r>
+                  <w:rPr>
+                    <w:rFonts w:ascii="Cambria Math" w:hAnsi="Cambria Math"/>
+                  </w:rPr>
+                  <m:t>3</m:t>
+                </m:r>
+              </m:sub>
+            </m:sSub>
+            <m:r>
+              <w:rPr>
+                <w:rFonts w:ascii="Cambria Math" w:hAnsi="Cambria Math"/>
+              </w:rPr>
+              <m:t xml:space="preserve">+1.5* </m:t>
+            </m:r>
+            <m:d>
+              <m:dPr>
+                <m:ctrlPr>
+                  <w:rPr>
+                    <w:rFonts w:ascii="Cambria Math" w:hAnsi="Cambria Math"/>
+                    <w:i/>
+                  </w:rPr>
+                </m:ctrlPr>
+              </m:dPr>
+              <m:e>
+                <m:sSub>
+                  <m:sSubPr>
+                    <m:ctrlPr>
+                      <w:rPr>
+                        <w:rFonts w:ascii="Cambria Math" w:hAnsi="Cambria Math"/>
+                        <w:i/>
+                      </w:rPr>
+                    </m:ctrlPr>
+                  </m:sSubPr>
+                  <m:e>
+                    <m:r>
+                      <w:rPr>
+                        <w:rFonts w:ascii="Cambria Math" w:hAnsi="Cambria Math"/>
+                      </w:rPr>
+                      <m:t>Q</m:t>
+                    </m:r>
+                  </m:e>
+                  <m:sub>
+                    <m:r>
+                      <w:rPr>
+                        <w:rFonts w:ascii="Cambria Math" w:hAnsi="Cambria Math"/>
+                      </w:rPr>
+                      <m:t>3</m:t>
+                    </m:r>
+                  </m:sub>
+                </m:sSub>
+                <m:r>
+                  <w:rPr>
+                    <w:rFonts w:ascii="Cambria Math" w:hAnsi="Cambria Math"/>
+                  </w:rPr>
+                  <m:t>-</m:t>
+                </m:r>
+                <m:sSub>
+                  <m:sSubPr>
+                    <m:ctrlPr>
+                      <w:rPr>
+                        <w:rFonts w:ascii="Cambria Math" w:hAnsi="Cambria Math"/>
+                        <w:i/>
+                      </w:rPr>
+                    </m:ctrlPr>
+                  </m:sSubPr>
+                  <m:e>
+                    <m:r>
+                      <w:rPr>
+                        <w:rFonts w:ascii="Cambria Math" w:hAnsi="Cambria Math"/>
+                      </w:rPr>
+                      <m:t>Q</m:t>
+                    </m:r>
+                  </m:e>
+                  <m:sub>
+                    <m:r>
+                      <w:rPr>
+                        <w:rFonts w:ascii="Cambria Math" w:hAnsi="Cambria Math"/>
+                      </w:rPr>
+                      <m:t>1</m:t>
+                    </m:r>
+                  </m:sub>
+                </m:sSub>
+              </m:e>
+            </m:d>
+          </m:e>
+        </m:d>
+      </m:oMath>
+      <w:r>
+        <w:t xml:space="preserve"> pertanto i baffi risultano essere posti in corrispondenza del minimo e del massimo del campione. </w:t>
+      </w:r>
+    </w:p>
+    <w:p>
+      <w:r>
+        <w:t>In generale, la curva dei due campioni di dati è sostanzialmente simile anche se i dati relativi all’intera nazione sono più bassi in quanto sono ottenuti dalla media di tutte le nazioni, che viene fortemente influenzata dai valori bassi presenti in molte regioni con meno abitanti rispetto alla Campania.</w:t>
+      </w:r>
+    </w:p>
+    <w:p>
+      <w:r>
         <w:t>Per individuare la moda si considerano gli istogrammi delle frequenze dei dati considerando la loro suddivisione nelle seguenti classi: C</w:t>
       </w:r>
       <w:r>
@@ -6439,7 +7571,6 @@
     </w:p>
     <w:p>
       <w:r>
-        <w:lastRenderedPageBreak/>
         <w:t xml:space="preserve">La classe modale per l’Italia è </w:t>
       </w:r>
       <w:r>
@@ -6680,6 +7811,7 @@
         <w:rPr>
           <w:noProof/>
         </w:rPr>
+        <w:lastRenderedPageBreak/>
         <w:t>}</w:t>
       </w:r>
     </w:p>
@@ -6876,7 +8008,6 @@
           <w:noProof/>
           <w:lang w:eastAsia="it-IT"/>
         </w:rPr>
-        <w:lastRenderedPageBreak/>
         <w:drawing>
           <wp:inline distT="0" distB="0" distL="0" distR="0" wp14:anchorId="06F13BB1" wp14:editId="7D1F2389">
             <wp:extent cx="3057525" cy="1657350"/>
@@ -6995,6 +8126,7 @@
           <w:noProof/>
           <w:lang w:eastAsia="it-IT"/>
         </w:rPr>
+        <w:lastRenderedPageBreak/>
         <w:drawing>
           <wp:inline distT="0" distB="0" distL="0" distR="0" wp14:anchorId="41340F50" wp14:editId="46BB99A4">
             <wp:extent cx="6120130" cy="2967355"/>
@@ -7040,8 +8172,28 @@
     </w:p>
     <w:p>
       <w:r>
+        <w:t xml:space="preserve">La varianza e la deviazione standard di entrambi i campioni risultano essere dei valori grandi e da tali valori non si riesce ad avere una effettiva misura della dispersione, pertanto si considera il coefficiente di variazione. </w:t>
+      </w:r>
+      <w:r>
+        <w:t xml:space="preserve">Inoltre, non è possibile da queste due misure effettuare un confronto delle dispersioni dei due campioni in quanto la media nazionale risulta avere valori numerici molto più bassi rispetto alla sola regione Campania. </w:t>
+      </w:r>
+    </w:p>
+    <w:p>
+      <w:r>
         <w:t xml:space="preserve">Il coefficiente di variazione del campione di dati della Campania è circa 0.3567, mentre quello della media nazionale è circa 0.3551. I due coefficienti sono tra loro molto vicini, indicano quindi una dispersione dei dati attorno alla media molto simile. </w:t>
       </w:r>
+      <w:r>
+        <w:t xml:space="preserve">Il coefficiente di variazione di entrambi è più vicino allo 0 che ad 1 quindi i </w:t>
+      </w:r>
+      <w:r>
+        <w:t xml:space="preserve">valori assunti dai </w:t>
+      </w:r>
+      <w:r>
+        <w:t xml:space="preserve">due campioni non risultano essere molto </w:t>
+      </w:r>
+      <w:r>
+        <w:t xml:space="preserve">sbilanciati tra i vari anni. </w:t>
+      </w:r>
     </w:p>
     <w:p/>
     <w:p>
@@ -7050,7 +8202,6 @@
       </w:pPr>
       <w:bookmarkStart w:id="10" w:name="_Toc58596996"/>
       <w:r>
-        <w:lastRenderedPageBreak/>
         <w:t>Indici di sintesi Vittime</w:t>
       </w:r>
       <w:bookmarkEnd w:id="10"/>
@@ -7066,6 +8217,7 @@
           <w:noProof/>
           <w:lang w:eastAsia="it-IT"/>
         </w:rPr>
+        <w:lastRenderedPageBreak/>
         <w:drawing>
           <wp:inline distT="0" distB="0" distL="0" distR="0" wp14:anchorId="7A74FD85" wp14:editId="0AF20E27">
             <wp:extent cx="4572000" cy="2905125"/>
@@ -7111,17 +8263,41 @@
     </w:p>
     <w:p>
       <w:r>
-        <w:t>Il picco è presente in entrambi i casi nel 2013, per poi avere un andamento discendente fino al 2017 (anno del me too), per poi risalire dal 2018 e arrivare ad un incremento vertiginoso nel 2020.</w:t>
-      </w:r>
-    </w:p>
-    <w:p>
-      <w:r>
-        <w:t xml:space="preserve">È da ricordare che i numeri che si stanno analizzando fanno parte di denunce da donne, quindi, è lecito pensare che un grosso movimento quale il me too abbia dato coraggio alle donne che ricevevano abusi di farsi avanti e denunciare i propri aguzzini, nel 2020 l’obbligo della convivenza forzata ha solo incrementato quello che era già presente negli anni precedenti. </w:t>
-      </w:r>
-    </w:p>
-    <w:p>
-      <w:r>
-        <w:t>Di seguito verranno mostrati alcuni dettagli tramite boxplot riguardo le distribuzioni di frequenza e i vari quartili, la mediana e la media.</w:t>
+        <w:t xml:space="preserve">Il picco è presente in entrambi i casi nel 2013, per poi avere un andamento discendente fino al 2017 (anno del me </w:t>
+      </w:r>
+      <w:proofErr w:type="spellStart"/>
+      <w:r>
+        <w:t>too</w:t>
+      </w:r>
+      <w:proofErr w:type="spellEnd"/>
+      <w:r>
+        <w:t>), per poi risalire dal 2018 e arrivare ad un incremento vertiginoso nel 2020.</w:t>
+      </w:r>
+    </w:p>
+    <w:p>
+      <w:r>
+        <w:t xml:space="preserve">È da ricordare che i numeri che si stanno analizzando fanno parte di denunce da donne, quindi, è lecito pensare che un grosso movimento quale il me </w:t>
+      </w:r>
+      <w:proofErr w:type="spellStart"/>
+      <w:r>
+        <w:t>too</w:t>
+      </w:r>
+      <w:proofErr w:type="spellEnd"/>
+      <w:r>
+        <w:t xml:space="preserve"> abbia dato coraggio alle donne che ricevevano abusi di farsi avanti e denunciare i propri aguzzini, nel 2020 l’obbligo della convivenza forzata ha solo incrementato quello che era già presente negli anni precedenti. </w:t>
+      </w:r>
+    </w:p>
+    <w:p>
+      <w:r>
+        <w:t xml:space="preserve">Di seguito verranno mostrati alcuni dettagli tramite </w:t>
+      </w:r>
+      <w:proofErr w:type="spellStart"/>
+      <w:r>
+        <w:t>boxplot</w:t>
+      </w:r>
+      <w:proofErr w:type="spellEnd"/>
+      <w:r>
+        <w:t xml:space="preserve"> riguardo le distribuzioni di frequenza e i vari quartili, la mediana e la media.</w:t>
       </w:r>
     </w:p>
     <w:p>
@@ -7142,7 +8318,6 @@
           <w:noProof/>
           <w:lang w:eastAsia="it-IT"/>
         </w:rPr>
-        <w:lastRenderedPageBreak/>
         <w:drawing>
           <wp:inline distT="0" distB="0" distL="0" distR="0" wp14:anchorId="644AE845" wp14:editId="69E12A8D">
             <wp:extent cx="4572000" cy="2905125"/>
@@ -7191,7 +8366,23 @@
         <w:pStyle w:val="Nessunaspaziatura"/>
       </w:pPr>
       <w:r>
-        <w:t>&gt; summary(vittimecampania)</w:t>
+        <w:t xml:space="preserve">&gt; </w:t>
+      </w:r>
+      <w:proofErr w:type="spellStart"/>
+      <w:r>
+        <w:t>summary</w:t>
+      </w:r>
+      <w:proofErr w:type="spellEnd"/>
+      <w:r>
+        <w:t>(</w:t>
+      </w:r>
+      <w:proofErr w:type="spellStart"/>
+      <w:r>
+        <w:t>vittimecampania</w:t>
+      </w:r>
+      <w:proofErr w:type="spellEnd"/>
+      <w:r>
+        <w:t>)</w:t>
       </w:r>
     </w:p>
     <w:p>
@@ -7199,7 +8390,24 @@
         <w:pStyle w:val="Nessunaspaziatura"/>
       </w:pPr>
       <w:r>
-        <w:t xml:space="preserve">"Min. 1st Qu.  Median    Mean 3rd Qu.    Max. </w:t>
+        <w:lastRenderedPageBreak/>
+        <w:t xml:space="preserve">"Min. 1st Qu.  </w:t>
+      </w:r>
+      <w:proofErr w:type="spellStart"/>
+      <w:r>
+        <w:t>Median</w:t>
+      </w:r>
+      <w:proofErr w:type="spellEnd"/>
+      <w:r>
+        <w:t xml:space="preserve">    </w:t>
+      </w:r>
+      <w:proofErr w:type="spellStart"/>
+      <w:r>
+        <w:t>Mean</w:t>
+      </w:r>
+      <w:proofErr w:type="spellEnd"/>
+      <w:r>
+        <w:t xml:space="preserve"> 3rd Qu.    Max. </w:t>
       </w:r>
     </w:p>
     <w:p>
@@ -7215,7 +8423,23 @@
         <w:pStyle w:val="Nessunaspaziatura"/>
       </w:pPr>
       <w:r>
-        <w:t>&gt; summary(mediavittimeitalia)</w:t>
+        <w:t xml:space="preserve">&gt; </w:t>
+      </w:r>
+      <w:proofErr w:type="spellStart"/>
+      <w:r>
+        <w:t>summary</w:t>
+      </w:r>
+      <w:proofErr w:type="spellEnd"/>
+      <w:r>
+        <w:t>(</w:t>
+      </w:r>
+      <w:proofErr w:type="spellStart"/>
+      <w:r>
+        <w:t>mediavittimeitalia</w:t>
+      </w:r>
+      <w:proofErr w:type="spellEnd"/>
+      <w:r>
+        <w:t>)</w:t>
       </w:r>
     </w:p>
     <w:p>
@@ -7223,15 +8447,36 @@
         <w:pStyle w:val="Nessunaspaziatura"/>
       </w:pPr>
       <w:r>
-        <w:t xml:space="preserve">Min. 1st Qu.  Median    Mean 3rd Qu.    Max. </w:t>
+        <w:t xml:space="preserve">Min. 1st Qu.  </w:t>
+      </w:r>
+      <w:proofErr w:type="spellStart"/>
+      <w:r>
+        <w:t>Median</w:t>
+      </w:r>
+      <w:proofErr w:type="spellEnd"/>
+      <w:r>
+        <w:t xml:space="preserve">    </w:t>
+      </w:r>
+      <w:proofErr w:type="spellStart"/>
+      <w:r>
+        <w:t>Mean</w:t>
+      </w:r>
+      <w:proofErr w:type="spellEnd"/>
+      <w:r>
+        <w:t xml:space="preserve"> 3rd Qu.    Max. </w:t>
       </w:r>
     </w:p>
     <w:p>
       <w:pPr>
         <w:pStyle w:val="Nessunaspaziatura"/>
       </w:pPr>
-      <w:r>
-        <w:t>98.77  121.23  133.80  161.27  190.48  262.41</w:t>
+      <w:proofErr w:type="gramStart"/>
+      <w:r>
+        <w:t>98.77  121.23</w:t>
+      </w:r>
+      <w:proofErr w:type="gramEnd"/>
+      <w:r>
+        <w:t xml:space="preserve">  133.80  161.27  190.48  262.41</w:t>
       </w:r>
     </w:p>
     <w:p>
@@ -7322,7 +8567,6 @@
           <w:noProof/>
           <w:lang w:eastAsia="it-IT"/>
         </w:rPr>
-        <w:lastRenderedPageBreak/>
         <w:drawing>
           <wp:inline distT="0" distB="0" distL="0" distR="0" wp14:anchorId="64967AE7" wp14:editId="7C99D407">
             <wp:extent cx="4572000" cy="2905125"/>
@@ -7423,6 +8667,7 @@
           <w:b/>
           <w:bCs/>
         </w:rPr>
+        <w:lastRenderedPageBreak/>
         <w:t>Quartili con i differenti algoritmi di R</w:t>
       </w:r>
     </w:p>
@@ -7439,7 +8684,23 @@
         <w:pStyle w:val="Nessunaspaziatura"/>
       </w:pPr>
       <w:r>
-        <w:t>&gt; print(mediavittime)</w:t>
+        <w:t xml:space="preserve">&gt; </w:t>
+      </w:r>
+      <w:proofErr w:type="spellStart"/>
+      <w:r>
+        <w:t>print</w:t>
+      </w:r>
+      <w:proofErr w:type="spellEnd"/>
+      <w:r>
+        <w:t>(</w:t>
+      </w:r>
+      <w:proofErr w:type="spellStart"/>
+      <w:r>
+        <w:t>mediavittime</w:t>
+      </w:r>
+      <w:proofErr w:type="spellEnd"/>
+      <w:r>
+        <w:t>)</w:t>
       </w:r>
     </w:p>
     <w:p>
@@ -7510,7 +8771,23 @@
         <w:pStyle w:val="Nessunaspaziatura"/>
       </w:pPr>
       <w:r>
-        <w:t>&gt; print(campania)</w:t>
+        <w:t xml:space="preserve">&gt; </w:t>
+      </w:r>
+      <w:proofErr w:type="spellStart"/>
+      <w:r>
+        <w:t>print</w:t>
+      </w:r>
+      <w:proofErr w:type="spellEnd"/>
+      <w:r>
+        <w:t>(</w:t>
+      </w:r>
+      <w:proofErr w:type="spellStart"/>
+      <w:r>
+        <w:t>campania</w:t>
+      </w:r>
+      <w:proofErr w:type="spellEnd"/>
+      <w:r>
+        <w:t>)</w:t>
       </w:r>
     </w:p>
     <w:p>
@@ -7525,7 +8802,6 @@
         <w:rPr>
           <w:noProof/>
         </w:rPr>
-        <w:lastRenderedPageBreak/>
         <w:drawing>
           <wp:inline distT="0" distB="0" distL="0" distR="0" wp14:anchorId="5C7EB91C" wp14:editId="23FC46EB">
             <wp:extent cx="3873856" cy="1199071"/>
@@ -7744,8 +9020,10 @@
     </w:p>
     <w:p>
       <w:r>
+        <w:lastRenderedPageBreak/>
         <w:t>Assegnato un insieme di dati numerici x</w:t>
       </w:r>
+      <w:proofErr w:type="gramStart"/>
       <w:r>
         <w:rPr>
           <w:vertAlign w:val="subscript"/>
@@ -7753,7 +9031,11 @@
         <w:t xml:space="preserve">1 </w:t>
       </w:r>
       <w:r>
-        <w:t>, x</w:t>
+        <w:t>,</w:t>
+      </w:r>
+      <w:proofErr w:type="gramEnd"/>
+      <w:r>
+        <w:t xml:space="preserve"> x</w:t>
       </w:r>
       <w:r>
         <w:rPr>
@@ -7771,13 +9053,24 @@
         <w:t xml:space="preserve"> </w:t>
       </w:r>
       <w:r>
-        <w:t>…, x</w:t>
+        <w:t xml:space="preserve">…, </w:t>
+      </w:r>
+      <w:proofErr w:type="spellStart"/>
+      <w:r>
+        <w:t>x</w:t>
       </w:r>
       <w:r>
         <w:rPr>
           <w:vertAlign w:val="subscript"/>
         </w:rPr>
-        <w:t xml:space="preserve">n </w:t>
+        <w:t>n</w:t>
+      </w:r>
+      <w:proofErr w:type="spellEnd"/>
+      <w:r>
+        <w:rPr>
+          <w:vertAlign w:val="subscript"/>
+        </w:rPr>
+        <w:t xml:space="preserve"> </w:t>
       </w:r>
       <w:r>
         <w:t xml:space="preserve">, si definisce </w:t>
@@ -7921,6 +9214,7 @@
       <w:r>
         <w:t>Assegnato un insieme di dati numerici x</w:t>
       </w:r>
+      <w:proofErr w:type="gramStart"/>
       <w:r>
         <w:rPr>
           <w:vertAlign w:val="subscript"/>
@@ -7928,7 +9222,11 @@
         <w:t xml:space="preserve">1 </w:t>
       </w:r>
       <w:r>
-        <w:t>, x</w:t>
+        <w:t>,</w:t>
+      </w:r>
+      <w:proofErr w:type="gramEnd"/>
+      <w:r>
+        <w:t xml:space="preserve"> x</w:t>
       </w:r>
       <w:r>
         <w:rPr>
@@ -7946,13 +9244,24 @@
         <w:t xml:space="preserve"> </w:t>
       </w:r>
       <w:r>
-        <w:t>…, x</w:t>
+        <w:t xml:space="preserve">…, </w:t>
+      </w:r>
+      <w:proofErr w:type="spellStart"/>
+      <w:r>
+        <w:t>x</w:t>
       </w:r>
       <w:r>
         <w:rPr>
           <w:vertAlign w:val="subscript"/>
         </w:rPr>
-        <w:t xml:space="preserve">n </w:t>
+        <w:t>n</w:t>
+      </w:r>
+      <w:proofErr w:type="spellEnd"/>
+      <w:r>
+        <w:rPr>
+          <w:vertAlign w:val="subscript"/>
+        </w:rPr>
+        <w:t xml:space="preserve"> </w:t>
       </w:r>
       <w:r>
         <w:t xml:space="preserve">, si definisce </w:t>
@@ -8143,7 +9452,15 @@
     </w:p>
     <w:p>
       <w:r>
-        <w:t>La skewness campionaria permette di misurare la simmetria di una distribuzione di frequenze.</w:t>
+        <w:t xml:space="preserve">La </w:t>
+      </w:r>
+      <w:proofErr w:type="spellStart"/>
+      <w:r>
+        <w:t>skewness</w:t>
+      </w:r>
+      <w:proofErr w:type="spellEnd"/>
+      <w:r>
+        <w:t xml:space="preserve"> campionaria permette di misurare la simmetria di una distribuzione di frequenze.</w:t>
       </w:r>
       <w:r>
         <w:t xml:space="preserve"> </w:t>
@@ -8154,6 +9471,7 @@
       <w:r>
         <w:t>Assegnato un insieme di dati numerici x</w:t>
       </w:r>
+      <w:proofErr w:type="gramStart"/>
       <w:r>
         <w:rPr>
           <w:vertAlign w:val="subscript"/>
@@ -8161,7 +9479,11 @@
         <w:t xml:space="preserve">1 </w:t>
       </w:r>
       <w:r>
-        <w:t>, x</w:t>
+        <w:t>,</w:t>
+      </w:r>
+      <w:proofErr w:type="gramEnd"/>
+      <w:r>
+        <w:t xml:space="preserve"> x</w:t>
       </w:r>
       <w:r>
         <w:rPr>
@@ -8179,23 +9501,43 @@
         <w:t xml:space="preserve"> </w:t>
       </w:r>
       <w:r>
-        <w:t>…, x</w:t>
+        <w:t xml:space="preserve">…, </w:t>
+      </w:r>
+      <w:proofErr w:type="spellStart"/>
+      <w:r>
+        <w:t>x</w:t>
       </w:r>
       <w:r>
         <w:rPr>
           <w:vertAlign w:val="subscript"/>
         </w:rPr>
-        <w:t xml:space="preserve">n </w:t>
+        <w:t>n</w:t>
+      </w:r>
+      <w:proofErr w:type="spellEnd"/>
+      <w:r>
+        <w:rPr>
+          <w:vertAlign w:val="subscript"/>
+        </w:rPr>
+        <w:t xml:space="preserve"> </w:t>
       </w:r>
       <w:r>
         <w:t xml:space="preserve">, si definisce </w:t>
       </w:r>
+      <w:proofErr w:type="spellStart"/>
       <w:r>
         <w:rPr>
           <w:b/>
           <w:bCs/>
         </w:rPr>
-        <w:t>skewness campionaria</w:t>
+        <w:t>skewness</w:t>
+      </w:r>
+      <w:proofErr w:type="spellEnd"/>
+      <w:r>
+        <w:rPr>
+          <w:b/>
+          <w:bCs/>
+        </w:rPr>
+        <w:t xml:space="preserve"> campionaria</w:t>
       </w:r>
       <w:r>
         <w:t xml:space="preserve"> il valore: </w:t>
@@ -8310,7 +9652,6 @@
     </w:p>
     <w:p>
       <w:r>
-        <w:lastRenderedPageBreak/>
         <w:t xml:space="preserve">Se la distribuzione è simmetrica il valore </w:t>
       </w:r>
       <w:r>
@@ -8379,23 +9720,57 @@
     </w:p>
     <w:p>
       <w:r>
-        <w:t>Il codice per calcolare la skewness campionaria in R è:</w:t>
+        <w:t xml:space="preserve">Il codice per calcolare la </w:t>
+      </w:r>
+      <w:proofErr w:type="spellStart"/>
+      <w:r>
+        <w:t>skewness</w:t>
+      </w:r>
+      <w:proofErr w:type="spellEnd"/>
+      <w:r>
+        <w:t xml:space="preserve"> campionaria in R è:</w:t>
       </w:r>
     </w:p>
     <w:p>
       <w:pPr>
         <w:pStyle w:val="Nessunaspaziatura"/>
       </w:pPr>
-      <w:r>
-        <w:t>skw &lt;-function (x){</w:t>
-      </w:r>
+      <w:proofErr w:type="spellStart"/>
+      <w:r>
+        <w:t>skw</w:t>
+      </w:r>
+      <w:proofErr w:type="spellEnd"/>
+      <w:r>
+        <w:t xml:space="preserve"> &lt;-</w:t>
+      </w:r>
+      <w:proofErr w:type="spellStart"/>
+      <w:r>
+        <w:t>function</w:t>
+      </w:r>
+      <w:proofErr w:type="spellEnd"/>
+      <w:r>
+        <w:t xml:space="preserve"> (x</w:t>
+      </w:r>
+      <w:proofErr w:type="gramStart"/>
+      <w:r>
+        <w:t>){</w:t>
+      </w:r>
+      <w:proofErr w:type="gramEnd"/>
     </w:p>
     <w:p>
       <w:pPr>
         <w:pStyle w:val="Nessunaspaziatura"/>
       </w:pPr>
       <w:r>
-        <w:t xml:space="preserve">  n&lt;-length (x)</w:t>
+        <w:t xml:space="preserve">  n&lt;-</w:t>
+      </w:r>
+      <w:proofErr w:type="spellStart"/>
+      <w:r>
+        <w:t>length</w:t>
+      </w:r>
+      <w:proofErr w:type="spellEnd"/>
+      <w:r>
+        <w:t xml:space="preserve"> (x)</w:t>
       </w:r>
     </w:p>
     <w:p>
@@ -8403,7 +9778,15 @@
         <w:pStyle w:val="Nessunaspaziatura"/>
       </w:pPr>
       <w:r>
-        <w:t xml:space="preserve">  m2 &lt;-(n -1) *var (x)/n</w:t>
+        <w:t xml:space="preserve">  m2 &lt;-(n -1) *</w:t>
+      </w:r>
+      <w:proofErr w:type="spellStart"/>
+      <w:r>
+        <w:t>var</w:t>
+      </w:r>
+      <w:proofErr w:type="spellEnd"/>
+      <w:r>
+        <w:t xml:space="preserve"> (x)/n</w:t>
       </w:r>
     </w:p>
     <w:p>
@@ -8411,7 +9794,23 @@
         <w:pStyle w:val="Nessunaspaziatura"/>
       </w:pPr>
       <w:r>
-        <w:t xml:space="preserve">  m3 &lt;- (sum ( (x- mean(x))^3) )/n</w:t>
+        <w:t xml:space="preserve">  m3 &lt;- (sum </w:t>
+      </w:r>
+      <w:proofErr w:type="gramStart"/>
+      <w:r>
+        <w:t>( (</w:t>
+      </w:r>
+      <w:proofErr w:type="gramEnd"/>
+      <w:r>
+        <w:t xml:space="preserve">x- </w:t>
+      </w:r>
+      <w:proofErr w:type="spellStart"/>
+      <w:r>
+        <w:t>mean</w:t>
+      </w:r>
+      <w:proofErr w:type="spellEnd"/>
+      <w:r>
+        <w:t>(x))^3) )/n</w:t>
       </w:r>
     </w:p>
     <w:p>
@@ -8419,7 +9818,15 @@
         <w:pStyle w:val="Nessunaspaziatura"/>
       </w:pPr>
       <w:r>
-        <w:t xml:space="preserve">  m3/(m2 ^1.5)</w:t>
+        <w:t xml:space="preserve">  m3</w:t>
+      </w:r>
+      <w:proofErr w:type="gramStart"/>
+      <w:r>
+        <w:t>/(</w:t>
+      </w:r>
+      <w:proofErr w:type="gramEnd"/>
+      <w:r>
+        <w:t>m2 ^1.5)</w:t>
       </w:r>
     </w:p>
     <w:p>
@@ -9039,6 +10446,7 @@
         </w:numPr>
       </w:pPr>
       <w:r>
+        <w:lastRenderedPageBreak/>
         <w:t xml:space="preserve">Se </w:t>
       </w:r>
       <m:oMath>
@@ -9210,16 +10618,42 @@
       <w:pPr>
         <w:pStyle w:val="Nessunaspaziatura"/>
       </w:pPr>
-      <w:r>
-        <w:t>curt &lt;-function (x){</w:t>
-      </w:r>
+      <w:proofErr w:type="spellStart"/>
+      <w:r>
+        <w:t>curt</w:t>
+      </w:r>
+      <w:proofErr w:type="spellEnd"/>
+      <w:r>
+        <w:t xml:space="preserve"> &lt;-</w:t>
+      </w:r>
+      <w:proofErr w:type="spellStart"/>
+      <w:r>
+        <w:t>function</w:t>
+      </w:r>
+      <w:proofErr w:type="spellEnd"/>
+      <w:r>
+        <w:t xml:space="preserve"> (x</w:t>
+      </w:r>
+      <w:proofErr w:type="gramStart"/>
+      <w:r>
+        <w:t>){</w:t>
+      </w:r>
+      <w:proofErr w:type="gramEnd"/>
     </w:p>
     <w:p>
       <w:pPr>
         <w:pStyle w:val="Nessunaspaziatura"/>
       </w:pPr>
       <w:r>
-        <w:t xml:space="preserve">  n &lt;-length (x)</w:t>
+        <w:t xml:space="preserve">  n &lt;-</w:t>
+      </w:r>
+      <w:proofErr w:type="spellStart"/>
+      <w:r>
+        <w:t>length</w:t>
+      </w:r>
+      <w:proofErr w:type="spellEnd"/>
+      <w:r>
+        <w:t xml:space="preserve"> (x)</w:t>
       </w:r>
     </w:p>
     <w:p>
@@ -9227,7 +10661,15 @@
         <w:pStyle w:val="Nessunaspaziatura"/>
       </w:pPr>
       <w:r>
-        <w:t xml:space="preserve">  m2 &lt;-(n -1) *var (x)/n</w:t>
+        <w:t xml:space="preserve">  m2 &lt;-(n -1) *</w:t>
+      </w:r>
+      <w:proofErr w:type="spellStart"/>
+      <w:r>
+        <w:t>var</w:t>
+      </w:r>
+      <w:proofErr w:type="spellEnd"/>
+      <w:r>
+        <w:t xml:space="preserve"> (x)/n</w:t>
       </w:r>
     </w:p>
     <w:p>
@@ -9235,7 +10677,23 @@
         <w:pStyle w:val="Nessunaspaziatura"/>
       </w:pPr>
       <w:r>
-        <w:t xml:space="preserve">  m4 &lt;- (sum ((x-mean(x))^4) )/n</w:t>
+        <w:t xml:space="preserve">  m4 &lt;- (sum ((x-</w:t>
+      </w:r>
+      <w:proofErr w:type="spellStart"/>
+      <w:r>
+        <w:t>mean</w:t>
+      </w:r>
+      <w:proofErr w:type="spellEnd"/>
+      <w:r>
+        <w:t>(x</w:t>
+      </w:r>
+      <w:proofErr w:type="gramStart"/>
+      <w:r>
+        <w:t>))^</w:t>
+      </w:r>
+      <w:proofErr w:type="gramEnd"/>
+      <w:r>
+        <w:t>4) )/n</w:t>
       </w:r>
     </w:p>
     <w:p>
@@ -9243,7 +10701,15 @@
         <w:pStyle w:val="Nessunaspaziatura"/>
       </w:pPr>
       <w:r>
-        <w:t xml:space="preserve">  m4/(m2 ^2) -3</w:t>
+        <w:t xml:space="preserve">  m4</w:t>
+      </w:r>
+      <w:proofErr w:type="gramStart"/>
+      <w:r>
+        <w:t>/(</w:t>
+      </w:r>
+      <w:proofErr w:type="gramEnd"/>
+      <w:r>
+        <w:t>m2 ^2) -3</w:t>
       </w:r>
     </w:p>
     <w:p>
@@ -9274,12 +10740,21 @@
       <w:bookmarkEnd w:id="12"/>
     </w:p>
     <w:p>
+      <w:proofErr w:type="spellStart"/>
       <w:r>
         <w:rPr>
           <w:b/>
           <w:bCs/>
         </w:rPr>
-        <w:t>Skewness campionaria</w:t>
+        <w:t>Skewness</w:t>
+      </w:r>
+      <w:proofErr w:type="spellEnd"/>
+      <w:r>
+        <w:rPr>
+          <w:b/>
+          <w:bCs/>
+        </w:rPr>
+        <w:t xml:space="preserve"> campionaria</w:t>
       </w:r>
       <w:r>
         <w:t>. Entrambe le distribuzioni di frequenze hanno un’asimmetria positiva, la distribuzione di frequenza ha quindi una coda più allungata a destra.</w:t>
@@ -9395,6 +10870,11 @@
         </w:drawing>
       </w:r>
     </w:p>
+    <w:p>
+      <w:r>
+        <w:t xml:space="preserve">Confrontando i valori ottenuti da questi due indici si ha un’ulteriore conferma del fatto che l’andamento negli anni delle due curve considerate risulte essere molto simile. </w:t>
+      </w:r>
+    </w:p>
     <w:p/>
     <w:p>
       <w:pPr>
@@ -9411,18 +10891,35 @@
       <w:bookmarkEnd w:id="13"/>
     </w:p>
     <w:p>
+      <w:proofErr w:type="spellStart"/>
       <w:r>
         <w:rPr>
           <w:b/>
           <w:bCs/>
         </w:rPr>
-        <w:t>Skewness campionaria</w:t>
+        <w:t>Skewness</w:t>
+      </w:r>
+      <w:proofErr w:type="spellEnd"/>
+      <w:r>
+        <w:rPr>
+          <w:b/>
+          <w:bCs/>
+        </w:rPr>
+        <w:t xml:space="preserve"> campionaria</w:t>
       </w:r>
       <w:r>
         <w:t xml:space="preserve">. </w:t>
       </w:r>
       <w:r>
-        <w:t>Per quanto riguarda la skewness campionaria, l’indice è positivo per entrambi i dati, ciò quindi significa che nella distribuzione di frequenze, la coda di destra è più allungata.</w:t>
+        <w:t xml:space="preserve">Per quanto riguarda la </w:t>
+      </w:r>
+      <w:proofErr w:type="spellStart"/>
+      <w:r>
+        <w:t>skewness</w:t>
+      </w:r>
+      <w:proofErr w:type="spellEnd"/>
+      <w:r>
+        <w:t xml:space="preserve"> campionaria, l’indice è positivo per entrambi i dati, ciò quindi significa che nella distribuzione di frequenze, la coda di destra è più allungata.</w:t>
       </w:r>
     </w:p>
     <w:p>
@@ -9438,6 +10935,7 @@
           <w:noProof/>
           <w:lang w:eastAsia="it-IT"/>
         </w:rPr>
+        <w:lastRenderedPageBreak/>
         <w:drawing>
           <wp:inline distT="0" distB="0" distL="0" distR="0" wp14:anchorId="32DFC4A1" wp14:editId="25943DC4">
             <wp:extent cx="2344937" cy="962025"/>
@@ -9565,9 +11063,14 @@
       <w:bookmarkStart w:id="14" w:name="_Toc58597000"/>
       <w:r>
         <w:lastRenderedPageBreak/>
-        <w:t>Statistica descrittiva bivariata</w:t>
+        <w:t xml:space="preserve">Statistica descrittiva </w:t>
+      </w:r>
+      <w:proofErr w:type="spellStart"/>
+      <w:r>
+        <w:t>bivariata</w:t>
       </w:r>
       <w:bookmarkEnd w:id="14"/>
+      <w:proofErr w:type="spellEnd"/>
     </w:p>
     <w:p>
       <w:r>
@@ -9583,10 +11086,26 @@
         </w:rPr>
       </w:pPr>
       <w:r>
-        <w:t xml:space="preserve">La statistica descrittiva bivariata si occupa dei metodi grafici e statistici atti a descrivere le relazioni che intercorrono tra due variabili X e Y. </w:t>
-      </w:r>
-      <w:r>
-        <w:t>Un primo passo per indagare l’eventuale dipendenza tra due variabili X e Y consiste nel disegnare il diagramma di dispersione o scatterplot. Per ottenere una misura quantitativa della correlazione tra le variabili si considera la covarianza campionaria</w:t>
+        <w:t xml:space="preserve">La statistica descrittiva </w:t>
+      </w:r>
+      <w:proofErr w:type="spellStart"/>
+      <w:r>
+        <w:t>bivariata</w:t>
+      </w:r>
+      <w:proofErr w:type="spellEnd"/>
+      <w:r>
+        <w:t xml:space="preserve"> si occupa dei metodi grafici e statistici atti a descrivere le relazioni che intercorrono tra due variabili X e Y. </w:t>
+      </w:r>
+      <w:r>
+        <w:t xml:space="preserve">Un primo passo per indagare l’eventuale dipendenza tra due variabili X e Y consiste nel disegnare il diagramma di dispersione o </w:t>
+      </w:r>
+      <w:proofErr w:type="spellStart"/>
+      <w:r>
+        <w:t>scatterplot</w:t>
+      </w:r>
+      <w:proofErr w:type="spellEnd"/>
+      <w:r>
+        <w:t>. Per ottenere una misura quantitativa della correlazione tra le variabili si considera la covarianza campionaria</w:t>
       </w:r>
       <w:r>
         <w:t>.</w:t>
@@ -9608,8 +11127,29 @@
           <w:sz w:val="23"/>
           <w:szCs w:val="23"/>
         </w:rPr>
-        <w:t>Assegnato un campione bivariato (x</w:t>
-      </w:r>
+        <w:t xml:space="preserve">Assegnato un campione </w:t>
+      </w:r>
+      <w:proofErr w:type="spellStart"/>
+      <w:r>
+        <w:rPr>
+          <w:i/>
+          <w:iCs/>
+          <w:sz w:val="23"/>
+          <w:szCs w:val="23"/>
+        </w:rPr>
+        <w:t>bivariato</w:t>
+      </w:r>
+      <w:proofErr w:type="spellEnd"/>
+      <w:r>
+        <w:rPr>
+          <w:i/>
+          <w:iCs/>
+          <w:sz w:val="23"/>
+          <w:szCs w:val="23"/>
+        </w:rPr>
+        <w:t xml:space="preserve"> (x</w:t>
+      </w:r>
+      <w:proofErr w:type="gramStart"/>
       <w:r>
         <w:rPr>
           <w:i/>
@@ -9629,6 +11169,7 @@
         </w:rPr>
         <w:t>,y</w:t>
       </w:r>
+      <w:proofErr w:type="gramEnd"/>
       <w:r>
         <w:rPr>
           <w:i/>
@@ -9684,7 +11225,17 @@
           <w:sz w:val="23"/>
           <w:szCs w:val="23"/>
         </w:rPr>
-        <w:t>), ...,(x</w:t>
+        <w:t>), ...,(</w:t>
+      </w:r>
+      <w:proofErr w:type="spellStart"/>
+      <w:r>
+        <w:rPr>
+          <w:i/>
+          <w:iCs/>
+          <w:sz w:val="23"/>
+          <w:szCs w:val="23"/>
+        </w:rPr>
+        <w:t>x</w:t>
       </w:r>
       <w:r>
         <w:rPr>
@@ -9715,6 +11266,7 @@
         </w:rPr>
         <w:t>n</w:t>
       </w:r>
+      <w:proofErr w:type="spellEnd"/>
       <w:r>
         <w:rPr>
           <w:i/>
@@ -9798,7 +11350,17 @@
           <w:sz w:val="23"/>
           <w:szCs w:val="23"/>
         </w:rPr>
-        <w:t>, ...,x</w:t>
+        <w:t>, ...,</w:t>
+      </w:r>
+      <w:proofErr w:type="spellStart"/>
+      <w:r>
+        <w:rPr>
+          <w:i/>
+          <w:iCs/>
+          <w:sz w:val="23"/>
+          <w:szCs w:val="23"/>
+        </w:rPr>
+        <w:t>x</w:t>
       </w:r>
       <w:r>
         <w:rPr>
@@ -9810,6 +11372,7 @@
         </w:rPr>
         <w:t>n</w:t>
       </w:r>
+      <w:proofErr w:type="spellEnd"/>
       <w:r>
         <w:rPr>
           <w:i/>
@@ -9855,7 +11418,17 @@
           <w:sz w:val="23"/>
           <w:szCs w:val="23"/>
         </w:rPr>
-        <w:t>, ...,y</w:t>
+        <w:t>, ...,</w:t>
+      </w:r>
+      <w:proofErr w:type="spellStart"/>
+      <w:r>
+        <w:rPr>
+          <w:i/>
+          <w:iCs/>
+          <w:sz w:val="23"/>
+          <w:szCs w:val="23"/>
+        </w:rPr>
+        <w:t>y</w:t>
       </w:r>
       <w:r>
         <w:rPr>
@@ -9867,6 +11440,7 @@
         </w:rPr>
         <w:t>n</w:t>
       </w:r>
+      <w:proofErr w:type="spellEnd"/>
       <w:r>
         <w:rPr>
           <w:i/>
@@ -10274,7 +11848,23 @@
           <w:i/>
           <w:iCs/>
         </w:rPr>
-        <w:t xml:space="preserve">Assegnato un campione bivariato </w:t>
+        <w:t xml:space="preserve">Assegnato un campione </w:t>
+      </w:r>
+      <w:proofErr w:type="spellStart"/>
+      <w:r>
+        <w:rPr>
+          <w:i/>
+          <w:iCs/>
+        </w:rPr>
+        <w:t>bivariato</w:t>
+      </w:r>
+      <w:proofErr w:type="spellEnd"/>
+      <w:r>
+        <w:rPr>
+          <w:i/>
+          <w:iCs/>
+        </w:rPr>
+        <w:t xml:space="preserve"> </w:t>
       </w:r>
       <w:r>
         <w:rPr>
@@ -10285,6 +11875,7 @@
         </w:rPr>
         <w:t>(x</w:t>
       </w:r>
+      <w:proofErr w:type="gramStart"/>
       <w:r>
         <w:rPr>
           <w:i/>
@@ -10304,6 +11895,7 @@
         </w:rPr>
         <w:t>,y</w:t>
       </w:r>
+      <w:proofErr w:type="gramEnd"/>
       <w:r>
         <w:rPr>
           <w:i/>
@@ -10359,7 +11951,17 @@
           <w:sz w:val="23"/>
           <w:szCs w:val="23"/>
         </w:rPr>
-        <w:t>), ...,(x</w:t>
+        <w:t>), ...,(</w:t>
+      </w:r>
+      <w:proofErr w:type="spellStart"/>
+      <w:r>
+        <w:rPr>
+          <w:i/>
+          <w:iCs/>
+          <w:sz w:val="23"/>
+          <w:szCs w:val="23"/>
+        </w:rPr>
+        <w:t>x</w:t>
       </w:r>
       <w:r>
         <w:rPr>
@@ -10390,6 +11992,7 @@
         </w:rPr>
         <w:t>n</w:t>
       </w:r>
+      <w:proofErr w:type="spellEnd"/>
       <w:r>
         <w:rPr>
           <w:i/>
@@ -10419,7 +12022,15 @@
           <w:i/>
           <w:iCs/>
         </w:rPr>
-        <w:t>e s</w:t>
+        <w:t xml:space="preserve">e </w:t>
+      </w:r>
+      <w:proofErr w:type="spellStart"/>
+      <w:r>
+        <w:rPr>
+          <w:i/>
+          <w:iCs/>
+        </w:rPr>
+        <w:t>s</w:t>
       </w:r>
       <w:r>
         <w:rPr>
@@ -10429,6 +12040,7 @@
         </w:rPr>
         <w:t>x</w:t>
       </w:r>
+      <w:proofErr w:type="spellEnd"/>
       <w:r>
         <w:rPr>
           <w:i/>
@@ -10466,7 +12078,15 @@
           <w:i/>
           <w:iCs/>
         </w:rPr>
-        <w:t>, ...,x</w:t>
+        <w:t>, ...,</w:t>
+      </w:r>
+      <w:proofErr w:type="spellStart"/>
+      <w:r>
+        <w:rPr>
+          <w:i/>
+          <w:iCs/>
+        </w:rPr>
+        <w:t>x</w:t>
       </w:r>
       <w:r>
         <w:rPr>
@@ -10475,30 +12095,9 @@
           <w:sz w:val="16"/>
           <w:szCs w:val="16"/>
         </w:rPr>
-        <w:t xml:space="preserve">n </w:t>
-      </w:r>
-      <w:r>
-        <w:rPr>
-          <w:i/>
-          <w:iCs/>
-        </w:rPr>
-        <w:t xml:space="preserve">ed inoltre siano </w:t>
-      </w:r>
-      <w:r>
-        <w:rPr>
-          <w:rFonts w:ascii="Cambria Math" w:hAnsi="Cambria Math" w:cs="Cambria Math"/>
-          <w:i/>
-          <w:iCs/>
-        </w:rPr>
-        <w:t xml:space="preserve">𝑦̅ </w:t>
-      </w:r>
-      <w:r>
-        <w:rPr>
-          <w:i/>
-          <w:iCs/>
-        </w:rPr>
-        <w:t>e s</w:t>
-      </w:r>
+        <w:t>n</w:t>
+      </w:r>
+      <w:proofErr w:type="spellEnd"/>
       <w:r>
         <w:rPr>
           <w:i/>
@@ -10506,14 +12105,37 @@
           <w:sz w:val="16"/>
           <w:szCs w:val="16"/>
         </w:rPr>
-        <w:t xml:space="preserve">y </w:t>
+        <w:t xml:space="preserve"> </w:t>
       </w:r>
       <w:r>
         <w:rPr>
           <w:i/>
           <w:iCs/>
         </w:rPr>
-        <w:t>la media campionaria e la deviazione standard di y</w:t>
+        <w:t xml:space="preserve">ed inoltre siano </w:t>
+      </w:r>
+      <w:r>
+        <w:rPr>
+          <w:rFonts w:ascii="Cambria Math" w:hAnsi="Cambria Math" w:cs="Cambria Math"/>
+          <w:i/>
+          <w:iCs/>
+        </w:rPr>
+        <w:t xml:space="preserve">𝑦̅ </w:t>
+      </w:r>
+      <w:r>
+        <w:rPr>
+          <w:i/>
+          <w:iCs/>
+        </w:rPr>
+        <w:t xml:space="preserve">e </w:t>
+      </w:r>
+      <w:proofErr w:type="spellStart"/>
+      <w:r>
+        <w:rPr>
+          <w:i/>
+          <w:iCs/>
+        </w:rPr>
+        <w:t>s</w:t>
       </w:r>
       <w:r>
         <w:rPr>
@@ -10522,15 +12144,9 @@
           <w:sz w:val="16"/>
           <w:szCs w:val="16"/>
         </w:rPr>
-        <w:t>1</w:t>
-      </w:r>
-      <w:r>
-        <w:rPr>
-          <w:i/>
-          <w:iCs/>
-        </w:rPr>
-        <w:t>,y</w:t>
-      </w:r>
+        <w:t>y</w:t>
+      </w:r>
+      <w:proofErr w:type="spellEnd"/>
       <w:r>
         <w:rPr>
           <w:i/>
@@ -10538,14 +12154,14 @@
           <w:sz w:val="16"/>
           <w:szCs w:val="16"/>
         </w:rPr>
-        <w:t>2</w:t>
+        <w:t xml:space="preserve"> </w:t>
       </w:r>
       <w:r>
         <w:rPr>
           <w:i/>
           <w:iCs/>
         </w:rPr>
-        <w:t>, ...,y</w:t>
+        <w:t>la media campionaria e la deviazione standard di y</w:t>
       </w:r>
       <w:r>
         <w:rPr>
@@ -10554,7 +12170,57 @@
           <w:sz w:val="16"/>
           <w:szCs w:val="16"/>
         </w:rPr>
-        <w:t xml:space="preserve">n </w:t>
+        <w:t>1</w:t>
+      </w:r>
+      <w:r>
+        <w:rPr>
+          <w:i/>
+          <w:iCs/>
+        </w:rPr>
+        <w:t>,y</w:t>
+      </w:r>
+      <w:r>
+        <w:rPr>
+          <w:i/>
+          <w:iCs/>
+          <w:sz w:val="16"/>
+          <w:szCs w:val="16"/>
+        </w:rPr>
+        <w:t>2</w:t>
+      </w:r>
+      <w:r>
+        <w:rPr>
+          <w:i/>
+          <w:iCs/>
+        </w:rPr>
+        <w:t>, ...,</w:t>
+      </w:r>
+      <w:proofErr w:type="spellStart"/>
+      <w:r>
+        <w:rPr>
+          <w:i/>
+          <w:iCs/>
+        </w:rPr>
+        <w:t>y</w:t>
+      </w:r>
+      <w:r>
+        <w:rPr>
+          <w:i/>
+          <w:iCs/>
+          <w:sz w:val="16"/>
+          <w:szCs w:val="16"/>
+        </w:rPr>
+        <w:t>n</w:t>
+      </w:r>
+      <w:proofErr w:type="spellEnd"/>
+      <w:r>
+        <w:rPr>
+          <w:i/>
+          <w:iCs/>
+          <w:sz w:val="16"/>
+          <w:szCs w:val="16"/>
+        </w:rPr>
+        <w:t xml:space="preserve"> </w:t>
       </w:r>
       <w:r>
         <w:rPr>
@@ -11120,7 +12786,15 @@
         </m:r>
       </m:oMath>
       <w:r>
-        <w:t xml:space="preserve"> che riesce ad interpolare la nuvola di punti dello scatterplot meglio di tutte le altre possibili rette</w:t>
+        <w:t xml:space="preserve"> che riesce ad interpolare la nuvola di punti dello scatterplot meglio di tu</w:t>
+      </w:r>
+      <w:proofErr w:type="spellStart"/>
+      <w:r>
+        <w:t>tte</w:t>
+      </w:r>
+      <w:proofErr w:type="spellEnd"/>
+      <w:r>
+        <w:t xml:space="preserve"> le altre possibili rette</w:t>
       </w:r>
       <w:r>
         <w:t xml:space="preserve">, dove </w:t>
@@ -11175,7 +12849,25 @@
           <w:sz w:val="22"/>
           <w:szCs w:val="20"/>
         </w:rPr>
-        <w:t>lm(y˜x)</w:t>
+        <w:t>lm(</w:t>
+      </w:r>
+      <w:proofErr w:type="spellStart"/>
+      <w:r>
+        <w:rPr>
+          <w:rFonts w:ascii="Consolas" w:hAnsi="Consolas"/>
+          <w:sz w:val="22"/>
+          <w:szCs w:val="20"/>
+        </w:rPr>
+        <w:t>y˜x</w:t>
+      </w:r>
+      <w:proofErr w:type="spellEnd"/>
+      <w:r>
+        <w:rPr>
+          <w:rFonts w:ascii="Consolas" w:hAnsi="Consolas"/>
+          <w:sz w:val="22"/>
+          <w:szCs w:val="20"/>
+        </w:rPr>
+        <w:t>)</w:t>
       </w:r>
       <w:r>
         <w:rPr>
@@ -11561,7 +13253,15 @@
     </w:p>
     <w:p>
       <w:r>
-        <w:t>Successivamente, si realizza lo scatterplot ponendo sulle ascisse la variabile indipendente 2019 e sulle ordinate la variabile dipendente 2020. Vengono poi tracciate delle linee orizzontali e verticali in corrispondenza delle mediane e delle medie delle due variabili.</w:t>
+        <w:t xml:space="preserve">Successivamente, si realizza lo </w:t>
+      </w:r>
+      <w:proofErr w:type="spellStart"/>
+      <w:r>
+        <w:t>scatterplot</w:t>
+      </w:r>
+      <w:proofErr w:type="spellEnd"/>
+      <w:r>
+        <w:t xml:space="preserve"> ponendo sulle ascisse la variabile indipendente 2019 e sulle ordinate la variabile dipendente 2020. Vengono poi tracciate delle linee orizzontali e verticali in corrispondenza delle mediane e delle medie delle due variabili.</w:t>
       </w:r>
     </w:p>
     <w:p>
@@ -11616,12 +13316,28 @@
     <w:p>
       <w:r>
         <w:lastRenderedPageBreak/>
-        <w:t>Dallo scatterplot si nota che i dati sono posizionati lungo una retta ascendente quindi si può dedurre che esiste una correlazione positiva tra le variabili considerate.</w:t>
-      </w:r>
-    </w:p>
-    <w:p>
-      <w:r>
-        <w:t>Per vedere se esiste tale correlazione si calcolano la covarianza e la correlazione campionaria. Da questo calcolo si evince che i dati dei due vettori 2019 e 2020 sono positivamente correlati essendo la covarianza positiva. Inoltre, il coefficiente di correlazione è uguale a 0.9923597 che è prossimo ad 1, quindi come indicato dallo scatterplot esiste una forte correlazione lineare tra i dati del 2019 e i dati del 2020.</w:t>
+        <w:t xml:space="preserve">Dallo </w:t>
+      </w:r>
+      <w:proofErr w:type="spellStart"/>
+      <w:r>
+        <w:t>scatterplot</w:t>
+      </w:r>
+      <w:proofErr w:type="spellEnd"/>
+      <w:r>
+        <w:t xml:space="preserve"> si nota che i dati sono posizionati lungo una retta ascendente quindi si può dedurre che esiste una correlazione positiva tra le variabili considerate.</w:t>
+      </w:r>
+    </w:p>
+    <w:p>
+      <w:r>
+        <w:t xml:space="preserve">Per vedere se esiste tale correlazione si calcolano la covarianza e la correlazione campionaria. Da questo calcolo si evince che i dati dei due vettori 2019 e 2020 sono positivamente correlati essendo la covarianza positiva. Inoltre, il coefficiente di correlazione è uguale a 0.9923597 che è prossimo ad 1, quindi come indicato dallo </w:t>
+      </w:r>
+      <w:proofErr w:type="spellStart"/>
+      <w:r>
+        <w:t>scatterplot</w:t>
+      </w:r>
+      <w:proofErr w:type="spellEnd"/>
+      <w:r>
+        <w:t xml:space="preserve"> esiste una forte correlazione lineare tra i dati del 2019 e i dati del 2020.</w:t>
       </w:r>
     </w:p>
     <w:p>
@@ -11675,7 +13391,15 @@
     </w:p>
     <w:p>
       <w:r>
-        <w:t xml:space="preserve">Il seguente codice permette di realizzare lo scatterplot </w:t>
+        <w:t xml:space="preserve">Il seguente codice permette di realizzare lo </w:t>
+      </w:r>
+      <w:proofErr w:type="spellStart"/>
+      <w:r>
+        <w:t>scatterplot</w:t>
+      </w:r>
+      <w:proofErr w:type="spellEnd"/>
+      <w:r>
+        <w:t xml:space="preserve"> </w:t>
       </w:r>
       <w:r>
         <w:t>relativo ai dati del 2019 e del 2020 con la retta interpolante stimata.</w:t>
@@ -11693,8 +13417,21 @@
       <w:pPr>
         <w:pStyle w:val="Nessunaspaziatura"/>
       </w:pPr>
-      <w:r>
-        <w:t>plot(df$"2019", df$"2020", main="Retta di regressione 2020 in funzione di 2019", col="blue",</w:t>
+      <w:proofErr w:type="gramStart"/>
+      <w:r>
+        <w:t>plot(</w:t>
+      </w:r>
+      <w:proofErr w:type="gramEnd"/>
+      <w:r>
+        <w:t xml:space="preserve">df$"2019", df$"2020", </w:t>
+      </w:r>
+      <w:proofErr w:type="spellStart"/>
+      <w:r>
+        <w:t>main</w:t>
+      </w:r>
+      <w:proofErr w:type="spellEnd"/>
+      <w:r>
+        <w:t>="Retta di regressione 2020 in funzione di 2019", col="blue",</w:t>
       </w:r>
     </w:p>
     <w:p>
@@ -11702,23 +13439,54 @@
         <w:pStyle w:val="Nessunaspaziatura"/>
       </w:pPr>
       <w:r>
-        <w:t xml:space="preserve">     xlab="2019", ylab="2020")</w:t>
+        <w:t xml:space="preserve">     </w:t>
+      </w:r>
+      <w:proofErr w:type="spellStart"/>
+      <w:r>
+        <w:t>xlab</w:t>
+      </w:r>
+      <w:proofErr w:type="spellEnd"/>
+      <w:r>
+        <w:t xml:space="preserve">="2019", </w:t>
+      </w:r>
+      <w:proofErr w:type="spellStart"/>
+      <w:r>
+        <w:t>ylab</w:t>
+      </w:r>
+      <w:proofErr w:type="spellEnd"/>
+      <w:r>
+        <w:t>="2020")</w:t>
       </w:r>
     </w:p>
     <w:p>
       <w:pPr>
         <w:pStyle w:val="Nessunaspaziatura"/>
       </w:pPr>
-      <w:r>
-        <w:t>abline(lm(df$"2020"~df$"2019"), col="magenta")</w:t>
+      <w:proofErr w:type="spellStart"/>
+      <w:r>
+        <w:t>abline</w:t>
+      </w:r>
+      <w:proofErr w:type="spellEnd"/>
+      <w:r>
+        <w:t>(lm(df$"2020"~df$"2019"), col="magenta")</w:t>
       </w:r>
     </w:p>
     <w:p>
       <w:pPr>
         <w:pStyle w:val="Nessunaspaziatura"/>
       </w:pPr>
-      <w:r>
-        <w:t>dev.off()</w:t>
+      <w:proofErr w:type="spellStart"/>
+      <w:proofErr w:type="gramStart"/>
+      <w:r>
+        <w:t>dev.off</w:t>
+      </w:r>
+      <w:proofErr w:type="spellEnd"/>
+      <w:r>
+        <w:t>(</w:t>
+      </w:r>
+      <w:proofErr w:type="gramEnd"/>
+      <w:r>
+        <w:t>)</w:t>
       </w:r>
     </w:p>
     <w:p>
@@ -12160,8 +13928,21 @@
       <w:pPr>
         <w:pStyle w:val="Nessunaspaziatura"/>
       </w:pPr>
-      <w:r>
-        <w:t>plot(df$"2019", df$"2020", main="Retta di regressione 2020 in funzione di 2019 con residui", col="blue",</w:t>
+      <w:proofErr w:type="gramStart"/>
+      <w:r>
+        <w:t>plot(</w:t>
+      </w:r>
+      <w:proofErr w:type="gramEnd"/>
+      <w:r>
+        <w:t xml:space="preserve">df$"2019", df$"2020", </w:t>
+      </w:r>
+      <w:proofErr w:type="spellStart"/>
+      <w:r>
+        <w:t>main</w:t>
+      </w:r>
+      <w:proofErr w:type="spellEnd"/>
+      <w:r>
+        <w:t>="Retta di regressione 2020 in funzione di 2019 con residui", col="blue",</w:t>
       </w:r>
     </w:p>
     <w:p>
@@ -12169,31 +13950,90 @@
         <w:pStyle w:val="Nessunaspaziatura"/>
       </w:pPr>
       <w:r>
-        <w:t xml:space="preserve">     xlab="2019", ylab="2020")</w:t>
+        <w:t xml:space="preserve">     </w:t>
+      </w:r>
+      <w:proofErr w:type="spellStart"/>
+      <w:r>
+        <w:t>xlab</w:t>
+      </w:r>
+      <w:proofErr w:type="spellEnd"/>
+      <w:r>
+        <w:t xml:space="preserve">="2019", </w:t>
+      </w:r>
+      <w:proofErr w:type="spellStart"/>
+      <w:r>
+        <w:t>ylab</w:t>
+      </w:r>
+      <w:proofErr w:type="spellEnd"/>
+      <w:r>
+        <w:t>="2020")</w:t>
       </w:r>
     </w:p>
     <w:p>
       <w:pPr>
         <w:pStyle w:val="Nessunaspaziatura"/>
       </w:pPr>
-      <w:r>
-        <w:t>abline(linearmodel, col="magenta")</w:t>
+      <w:proofErr w:type="spellStart"/>
+      <w:proofErr w:type="gramStart"/>
+      <w:r>
+        <w:t>abline</w:t>
+      </w:r>
+      <w:proofErr w:type="spellEnd"/>
+      <w:r>
+        <w:t>(</w:t>
+      </w:r>
+      <w:proofErr w:type="spellStart"/>
+      <w:proofErr w:type="gramEnd"/>
+      <w:r>
+        <w:t>linearmodel</w:t>
+      </w:r>
+      <w:proofErr w:type="spellEnd"/>
+      <w:r>
+        <w:t>, col="magenta")</w:t>
       </w:r>
     </w:p>
     <w:p>
       <w:pPr>
         <w:pStyle w:val="Nessunaspaziatura"/>
       </w:pPr>
-      <w:r>
-        <w:t>segments (df$"2019", linearmodel$fitted.values, df$"2019", df$"2020" ,col="green")</w:t>
+      <w:proofErr w:type="spellStart"/>
+      <w:r>
+        <w:t>segments</w:t>
+      </w:r>
+      <w:proofErr w:type="spellEnd"/>
+      <w:r>
+        <w:t xml:space="preserve"> (df$"2019", </w:t>
+      </w:r>
+      <w:proofErr w:type="spellStart"/>
+      <w:r>
+        <w:t>linearmodel$</w:t>
+      </w:r>
+      <w:proofErr w:type="gramStart"/>
+      <w:r>
+        <w:t>fitted.values</w:t>
+      </w:r>
+      <w:proofErr w:type="spellEnd"/>
+      <w:proofErr w:type="gramEnd"/>
+      <w:r>
+        <w:t>, df$"2019", df$"2020" ,col="green")</w:t>
       </w:r>
     </w:p>
     <w:p>
       <w:pPr>
         <w:pStyle w:val="Nessunaspaziatura"/>
       </w:pPr>
-      <w:r>
-        <w:t>dev.off()</w:t>
+      <w:proofErr w:type="spellStart"/>
+      <w:proofErr w:type="gramStart"/>
+      <w:r>
+        <w:t>dev.off</w:t>
+      </w:r>
+      <w:proofErr w:type="spellEnd"/>
+      <w:r>
+        <w:t>(</w:t>
+      </w:r>
+      <w:proofErr w:type="gramEnd"/>
+      <w:r>
+        <w:t>)</w:t>
       </w:r>
     </w:p>
     <w:p>
@@ -12346,7 +14186,15 @@
         <w:pStyle w:val="Nessunaspaziatura"/>
       </w:pPr>
       <w:r>
-        <w:t>&gt; median(dataframe$"2019")</w:t>
+        <w:t xml:space="preserve">&gt; </w:t>
+      </w:r>
+      <w:proofErr w:type="spellStart"/>
+      <w:r>
+        <w:t>median</w:t>
+      </w:r>
+      <w:proofErr w:type="spellEnd"/>
+      <w:r>
+        <w:t>(dataframe$"2019")</w:t>
       </w:r>
     </w:p>
     <w:p>
@@ -12362,7 +14210,15 @@
         <w:pStyle w:val="Nessunaspaziatura"/>
       </w:pPr>
       <w:r>
-        <w:t>&gt; mean(dataframe$"2019")</w:t>
+        <w:t xml:space="preserve">&gt; </w:t>
+      </w:r>
+      <w:proofErr w:type="spellStart"/>
+      <w:r>
+        <w:t>mean</w:t>
+      </w:r>
+      <w:proofErr w:type="spellEnd"/>
+      <w:r>
+        <w:t>(dataframe$"2019")</w:t>
       </w:r>
     </w:p>
     <w:p>
@@ -12378,7 +14234,15 @@
         <w:pStyle w:val="Nessunaspaziatura"/>
       </w:pPr>
       <w:r>
-        <w:t>&gt; sd(dataframe$"2019")</w:t>
+        <w:t xml:space="preserve">&gt; </w:t>
+      </w:r>
+      <w:proofErr w:type="spellStart"/>
+      <w:r>
+        <w:t>sd</w:t>
+      </w:r>
+      <w:proofErr w:type="spellEnd"/>
+      <w:r>
+        <w:t>(dataframe$"2019")</w:t>
       </w:r>
     </w:p>
     <w:p>
@@ -12394,7 +14258,20 @@
         <w:pStyle w:val="Nessunaspaziatura"/>
       </w:pPr>
       <w:r>
-        <w:t>&gt; print("cambio anno")</w:t>
+        <w:t xml:space="preserve">&gt; </w:t>
+      </w:r>
+      <w:proofErr w:type="spellStart"/>
+      <w:proofErr w:type="gramStart"/>
+      <w:r>
+        <w:t>print</w:t>
+      </w:r>
+      <w:proofErr w:type="spellEnd"/>
+      <w:r>
+        <w:t>(</w:t>
+      </w:r>
+      <w:proofErr w:type="gramEnd"/>
+      <w:r>
+        <w:t>"cambio anno")</w:t>
       </w:r>
     </w:p>
     <w:p>
@@ -12410,7 +14287,15 @@
         <w:pStyle w:val="Nessunaspaziatura"/>
       </w:pPr>
       <w:r>
-        <w:t>&gt; median(dataframe$"2020")</w:t>
+        <w:t xml:space="preserve">&gt; </w:t>
+      </w:r>
+      <w:proofErr w:type="spellStart"/>
+      <w:r>
+        <w:t>median</w:t>
+      </w:r>
+      <w:proofErr w:type="spellEnd"/>
+      <w:r>
+        <w:t>(dataframe$"2020")</w:t>
       </w:r>
     </w:p>
     <w:p>
@@ -12426,7 +14311,15 @@
         <w:pStyle w:val="Nessunaspaziatura"/>
       </w:pPr>
       <w:r>
-        <w:t>&gt; mean(dataframe$"2020")</w:t>
+        <w:t xml:space="preserve">&gt; </w:t>
+      </w:r>
+      <w:proofErr w:type="spellStart"/>
+      <w:r>
+        <w:t>mean</w:t>
+      </w:r>
+      <w:proofErr w:type="spellEnd"/>
+      <w:r>
+        <w:t>(dataframe$"2020")</w:t>
       </w:r>
     </w:p>
     <w:p>
@@ -12442,7 +14335,15 @@
         <w:pStyle w:val="Nessunaspaziatura"/>
       </w:pPr>
       <w:r>
-        <w:t>&gt; sd(dataframe$"2020")</w:t>
+        <w:t xml:space="preserve">&gt; </w:t>
+      </w:r>
+      <w:proofErr w:type="spellStart"/>
+      <w:r>
+        <w:t>sd</w:t>
+      </w:r>
+      <w:proofErr w:type="spellEnd"/>
+      <w:r>
+        <w:t>(dataframe$"2020")</w:t>
       </w:r>
     </w:p>
     <w:p>
@@ -12456,7 +14357,15 @@
     <w:p/>
     <w:p>
       <w:r>
-        <w:t>Successivamente, si realizza lo scatterplot ponendo sulle ascisse la variabile indipendente 2019 e sulle ordinate la variabile dipendente 2020. Vengono poi tracciate delle linee orizzontali e verticali in corrispondenza delle mediane e delle medie delle due variabili.</w:t>
+        <w:t xml:space="preserve">Successivamente, si realizza lo </w:t>
+      </w:r>
+      <w:proofErr w:type="spellStart"/>
+      <w:r>
+        <w:t>scatterplot</w:t>
+      </w:r>
+      <w:proofErr w:type="spellEnd"/>
+      <w:r>
+        <w:t xml:space="preserve"> ponendo sulle ascisse la variabile indipendente 2019 e sulle ordinate la variabile dipendente 2020. Vengono poi tracciate delle linee orizzontali e verticali in corrispondenza delle mediane e delle medie delle due variabili.</w:t>
       </w:r>
     </w:p>
     <w:p>
@@ -12518,7 +14427,15 @@
     </w:p>
     <w:p>
       <w:r>
-        <w:t>Dallo scatterplot si può notare come tutti i dati siano posizionati lungo una rett</w:t>
+        <w:t xml:space="preserve">Dallo </w:t>
+      </w:r>
+      <w:proofErr w:type="spellStart"/>
+      <w:r>
+        <w:t>scatterplot</w:t>
+      </w:r>
+      <w:proofErr w:type="spellEnd"/>
+      <w:r>
+        <w:t xml:space="preserve"> si può notare come tutti i dati siano posizionati lungo una rett</w:t>
       </w:r>
       <w:r>
         <w:t xml:space="preserve">a </w:t>
@@ -12537,7 +14454,20 @@
         <w:pStyle w:val="Nessunaspaziatura"/>
       </w:pPr>
       <w:r>
-        <w:t>&gt; cov(dataframe$"2019", dataframe$"2020")</w:t>
+        <w:t xml:space="preserve">&gt; </w:t>
+      </w:r>
+      <w:proofErr w:type="spellStart"/>
+      <w:proofErr w:type="gramStart"/>
+      <w:r>
+        <w:t>cov</w:t>
+      </w:r>
+      <w:proofErr w:type="spellEnd"/>
+      <w:r>
+        <w:t>(</w:t>
+      </w:r>
+      <w:proofErr w:type="gramEnd"/>
+      <w:r>
+        <w:t>dataframe$"2019", dataframe$"2020")</w:t>
       </w:r>
     </w:p>
     <w:p>
@@ -12553,7 +14483,23 @@
         <w:pStyle w:val="Nessunaspaziatura"/>
       </w:pPr>
       <w:r>
-        <w:t>&gt; cor(dataframe$"2019",dataframe$"2020")</w:t>
+        <w:t xml:space="preserve">&gt; </w:t>
+      </w:r>
+      <w:proofErr w:type="spellStart"/>
+      <w:r>
+        <w:t>cor</w:t>
+      </w:r>
+      <w:proofErr w:type="spellEnd"/>
+      <w:r>
+        <w:t>(dataframe$"2019</w:t>
+      </w:r>
+      <w:proofErr w:type="gramStart"/>
+      <w:r>
+        <w:t>",dataframe</w:t>
+      </w:r>
+      <w:proofErr w:type="gramEnd"/>
+      <w:r>
+        <w:t>$"2020")</w:t>
       </w:r>
     </w:p>
     <w:p>
@@ -12580,7 +14526,15 @@
     </w:p>
     <w:p>
       <w:r>
-        <w:t>Il seguente grafico mostra lo scatterplot relativo ai dati del 2019 e del 2020 con la retta interpolante stimata.</w:t>
+        <w:t xml:space="preserve">Il seguente grafico mostra lo </w:t>
+      </w:r>
+      <w:proofErr w:type="spellStart"/>
+      <w:r>
+        <w:t>scatterplot</w:t>
+      </w:r>
+      <w:proofErr w:type="spellEnd"/>
+      <w:r>
+        <w:t xml:space="preserve"> relativo ai dati del 2019 e del 2020 con la retta interpolante stimata.</w:t>
       </w:r>
     </w:p>
     <w:p/>
@@ -12685,8 +14639,13 @@
       <w:pPr>
         <w:pStyle w:val="Nessunaspaziatura"/>
       </w:pPr>
-      <w:r>
-        <w:t>lm(formula = dataf</w:t>
+      <w:proofErr w:type="gramStart"/>
+      <w:r>
+        <w:t>lm(</w:t>
+      </w:r>
+      <w:proofErr w:type="gramEnd"/>
+      <w:r>
+        <w:t>formula = dataf</w:t>
       </w:r>
       <w:r>
         <w:t>rame$"2020" ~ dataframe$"2019")</w:t>
@@ -12696,8 +14655,13 @@
       <w:pPr>
         <w:pStyle w:val="Nessunaspaziatura"/>
       </w:pPr>
-      <w:r>
-        <w:t>Coefficients:</w:t>
+      <w:proofErr w:type="spellStart"/>
+      <w:r>
+        <w:t>Coefficients</w:t>
+      </w:r>
+      <w:proofErr w:type="spellEnd"/>
+      <w:r>
+        <w:t>:</w:t>
       </w:r>
     </w:p>
     <w:p>
@@ -12705,7 +14669,20 @@
         <w:pStyle w:val="Nessunaspaziatura"/>
       </w:pPr>
       <w:r>
-        <w:t xml:space="preserve">     (Intercept)  dataframe$"2019"  </w:t>
+        <w:t xml:space="preserve">     (</w:t>
+      </w:r>
+      <w:proofErr w:type="spellStart"/>
+      <w:proofErr w:type="gramStart"/>
+      <w:r>
+        <w:t>Intercept</w:t>
+      </w:r>
+      <w:proofErr w:type="spellEnd"/>
+      <w:r>
+        <w:t>)  dataframe</w:t>
+      </w:r>
+      <w:proofErr w:type="gramEnd"/>
+      <w:r>
+        <w:t xml:space="preserve">$"2019"  </w:t>
       </w:r>
     </w:p>
     <w:p>
@@ -13104,7 +15081,11 @@
         <w:t>2</w:t>
       </w:r>
       <w:r>
-        <w:t>, …, X</w:t>
+        <w:t xml:space="preserve">, …, </w:t>
+      </w:r>
+      <w:proofErr w:type="spellStart"/>
+      <w:r>
+        <w:t>X</w:t>
       </w:r>
       <w:r>
         <w:rPr>
@@ -13112,6 +15093,7 @@
         </w:rPr>
         <w:t>p</w:t>
       </w:r>
+      <w:proofErr w:type="spellEnd"/>
       <w:r>
         <w:t xml:space="preserve">. </w:t>
       </w:r>
@@ -13341,7 +15323,11 @@
         <w:t>2</w:t>
       </w:r>
       <w:r>
-        <w:t>= …= X</w:t>
+        <w:t xml:space="preserve">= …= </w:t>
+      </w:r>
+      <w:proofErr w:type="spellStart"/>
+      <w:r>
+        <w:t>X</w:t>
       </w:r>
       <w:r>
         <w:rPr>
@@ -13349,6 +15335,7 @@
         </w:rPr>
         <w:t>p</w:t>
       </w:r>
+      <w:proofErr w:type="spellEnd"/>
       <w:r>
         <w:t>=0;</w:t>
       </w:r>
@@ -13518,7 +15505,15 @@
         <w:t>3</w:t>
       </w:r>
       <w:r>
-        <w:t>, …,X</w:t>
+        <w:t xml:space="preserve">, </w:t>
+      </w:r>
+      <w:proofErr w:type="gramStart"/>
+      <w:r>
+        <w:t>…,</w:t>
+      </w:r>
+      <w:proofErr w:type="spellStart"/>
+      <w:r>
+        <w:t>X</w:t>
       </w:r>
       <w:r>
         <w:rPr>
@@ -13526,6 +15521,8 @@
         </w:rPr>
         <w:t>p</w:t>
       </w:r>
+      <w:proofErr w:type="spellEnd"/>
+      <w:proofErr w:type="gramEnd"/>
       <w:r>
         <w:t xml:space="preserve">, …, </w:t>
       </w:r>
@@ -13558,13 +15555,24 @@
         </m:sSub>
       </m:oMath>
       <w:r>
-        <w:t xml:space="preserve"> rappresenta l’inclinazione di Y rispetto alla variabile X</w:t>
+        <w:t xml:space="preserve"> rappresenta l’inclinazione di Y rispetto alla variabile </w:t>
+      </w:r>
+      <w:proofErr w:type="spellStart"/>
+      <w:r>
+        <w:t>X</w:t>
       </w:r>
       <w:r>
         <w:rPr>
           <w:vertAlign w:val="subscript"/>
         </w:rPr>
-        <w:t xml:space="preserve">p </w:t>
+        <w:t>p</w:t>
+      </w:r>
+      <w:proofErr w:type="spellEnd"/>
+      <w:r>
+        <w:rPr>
+          <w:vertAlign w:val="subscript"/>
+        </w:rPr>
+        <w:t xml:space="preserve"> </w:t>
       </w:r>
       <w:r>
         <w:t>tenendo costanti le variabili X</w:t>
@@ -13671,7 +15679,15 @@
     <w:p>
       <w:r>
         <w:lastRenderedPageBreak/>
-        <w:t xml:space="preserve">Di seguito viene mostrata la matrice delle covarianze che contiene sulla diagonale principale la varianza delle singole colonne del dataframe, mentre gli altri elementi rappresentano le covarianze tra le coppie di variabili. </w:t>
+        <w:t xml:space="preserve">Di seguito viene mostrata la matrice delle covarianze che contiene sulla diagonale principale la varianza delle singole colonne del </w:t>
+      </w:r>
+      <w:proofErr w:type="spellStart"/>
+      <w:r>
+        <w:t>dataframe</w:t>
+      </w:r>
+      <w:proofErr w:type="spellEnd"/>
+      <w:r>
+        <w:t xml:space="preserve">, mentre gli altri elementi rappresentano le covarianze tra le coppie di variabili. </w:t>
       </w:r>
     </w:p>
     <w:p>
@@ -13791,7 +15807,15 @@
     <w:p/>
     <w:p>
       <w:r>
-        <w:t>Il seguente grafico visualizza in un’unica finestra tutti gli scatterplot ottenuti mettendo in relazione le varie coppie di variabili. Da tale grafico si può dedurre che le variabili sono altamente correlate e si intuisce che avranno un coefficiente di correlazione quasi pari ad 1.</w:t>
+        <w:t xml:space="preserve">Il seguente grafico visualizza in un’unica finestra tutti gli </w:t>
+      </w:r>
+      <w:proofErr w:type="spellStart"/>
+      <w:r>
+        <w:t>scatterplot</w:t>
+      </w:r>
+      <w:proofErr w:type="spellEnd"/>
+      <w:r>
+        <w:t xml:space="preserve"> ottenuti mettendo in relazione le varie coppie di variabili. Da tale grafico si può dedurre che le variabili sono altamente correlate e si intuisce che avranno un coefficiente di correlazione quasi pari ad 1.</w:t>
       </w:r>
     </w:p>
     <w:p>
@@ -13854,23 +15878,72 @@
         <w:pStyle w:val="Nessunaspaziatura"/>
       </w:pPr>
       <w:r>
-        <w:t>png("grafici/bivariata/scatterPlotUtentiCoppieVariabili.png")</w:t>
+        <w:t>png("grafici/</w:t>
+      </w:r>
+      <w:proofErr w:type="spellStart"/>
+      <w:r>
+        <w:t>bivariata</w:t>
+      </w:r>
+      <w:proofErr w:type="spellEnd"/>
+      <w:r>
+        <w:t>/scatterPlotUtentiCoppieVariabili.png")</w:t>
       </w:r>
     </w:p>
     <w:p>
       <w:pPr>
         <w:pStyle w:val="Nessunaspaziatura"/>
       </w:pPr>
-      <w:r>
-        <w:t>pairs(df, main="Scatterplot per le coppie di variabili", col="blue")</w:t>
+      <w:proofErr w:type="spellStart"/>
+      <w:proofErr w:type="gramStart"/>
+      <w:r>
+        <w:t>pairs</w:t>
+      </w:r>
+      <w:proofErr w:type="spellEnd"/>
+      <w:r>
+        <w:t>(</w:t>
+      </w:r>
+      <w:proofErr w:type="spellStart"/>
+      <w:proofErr w:type="gramEnd"/>
+      <w:r>
+        <w:t>df</w:t>
+      </w:r>
+      <w:proofErr w:type="spellEnd"/>
+      <w:r>
+        <w:t xml:space="preserve">, </w:t>
+      </w:r>
+      <w:proofErr w:type="spellStart"/>
+      <w:r>
+        <w:t>main</w:t>
+      </w:r>
+      <w:proofErr w:type="spellEnd"/>
+      <w:r>
+        <w:t>="</w:t>
+      </w:r>
+      <w:proofErr w:type="spellStart"/>
+      <w:r>
+        <w:t>Scatterplot</w:t>
+      </w:r>
+      <w:proofErr w:type="spellEnd"/>
+      <w:r>
+        <w:t xml:space="preserve"> per le coppie di variabili", col="blue")</w:t>
       </w:r>
     </w:p>
     <w:p>
       <w:pPr>
         <w:pStyle w:val="Nessunaspaziatura"/>
       </w:pPr>
-      <w:r>
-        <w:t>dev.off()</w:t>
+      <w:proofErr w:type="spellStart"/>
+      <w:proofErr w:type="gramStart"/>
+      <w:r>
+        <w:t>dev.off</w:t>
+      </w:r>
+      <w:proofErr w:type="spellEnd"/>
+      <w:r>
+        <w:t>(</w:t>
+      </w:r>
+      <w:proofErr w:type="gramEnd"/>
+      <w:r>
+        <w:t>)</w:t>
       </w:r>
     </w:p>
     <w:p/>
@@ -14870,7 +16943,15 @@
     </w:p>
     <w:p>
       <w:r>
-        <w:t>Il seguente grafico visualizza in un’unica finestra tutti gli scatterplot ottenuti mettendo in relazione le varie coppie di variabili. Da tale grafico si può dedurre che le variabili sono altamente correlate e si intuisce che avranno un coefficiente di correlazione quasi pari ad 1.</w:t>
+        <w:t xml:space="preserve">Il seguente grafico visualizza in un’unica finestra tutti gli </w:t>
+      </w:r>
+      <w:proofErr w:type="spellStart"/>
+      <w:r>
+        <w:t>scatterplot</w:t>
+      </w:r>
+      <w:proofErr w:type="spellEnd"/>
+      <w:r>
+        <w:t xml:space="preserve"> ottenuti mettendo in relazione le varie coppie di variabili. Da tale grafico si può dedurre che le variabili sono altamente correlate e si intuisce che avranno un coefficiente di correlazione quasi pari ad 1.</w:t>
       </w:r>
     </w:p>
     <w:p>
@@ -15863,7 +17944,7 @@
           </mc:Choice>
           <mc:Fallback>
             <w:pict>
-              <v:rect w14:anchorId="50FA213E" id="Rettangolo 1292535556" o:spid="_x0000_s1026" alt="http://127.0.0.1:45066/graphics/63a05b93-ebe3-4dde-9116-086c788195c0.png" style="width:24pt;height:24pt;visibility:visible;mso-wrap-style:square;mso-left-percent:-10001;mso-top-percent:-10001;mso-position-horizontal:absolute;mso-position-horizontal-relative:char;mso-position-vertical:absolute;mso-position-vertical-relative:line;mso-left-percent:-10001;mso-top-percent:-10001;v-text-anchor:top" o:gfxdata="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" filled="f" stroked="f">
+              <v:rect w14:anchorId="3A6D6AD9" id="Rettangolo 1292535556" o:spid="_x0000_s1026" alt="http://127.0.0.1:45066/graphics/63a05b93-ebe3-4dde-9116-086c788195c0.png" style="width:24pt;height:24pt;visibility:visible;mso-wrap-style:square;mso-left-percent:-10001;mso-top-percent:-10001;mso-position-horizontal:absolute;mso-position-horizontal-relative:char;mso-position-vertical:absolute;mso-position-vertical-relative:line;mso-left-percent:-10001;mso-top-percent:-10001;v-text-anchor:top" o:gfxdata="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" filled="f" stroked="f">
                 <o:lock v:ext="edit" aspectratio="t"/>
                 <w10:anchorlock/>
               </v:rect>
@@ -15942,7 +18023,7 @@
           </mc:Choice>
           <mc:Fallback>
             <w:pict>
-              <v:rect w14:anchorId="2E9931B0" id="AutoShape 4" o:spid="_x0000_s1026" alt="http://127.0.0.1:45066/graphics/63a05b93-ebe3-4dde-9116-086c788195c0.png" style="width:23.75pt;height:23.75pt;visibility:visible;mso-wrap-style:square;mso-left-percent:-10001;mso-top-percent:-10001;mso-position-horizontal:absolute;mso-position-horizontal-relative:char;mso-position-vertical:absolute;mso-position-vertical-relative:line;mso-left-percent:-10001;mso-top-percent:-10001;v-text-anchor:top" o:gfxdata="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" filled="f" stroked="f">
+              <v:rect w14:anchorId="04B6359F" id="AutoShape 4" o:spid="_x0000_s1026" alt="http://127.0.0.1:45066/graphics/63a05b93-ebe3-4dde-9116-086c788195c0.png" style="width:23.75pt;height:23.75pt;visibility:visible;mso-wrap-style:square;mso-left-percent:-10001;mso-top-percent:-10001;mso-position-horizontal:absolute;mso-position-horizontal-relative:char;mso-position-vertical:absolute;mso-position-vertical-relative:line;mso-left-percent:-10001;mso-top-percent:-10001;v-text-anchor:top" o:gfxdata="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" filled="f" stroked="f">
                 <o:lock v:ext="edit" aspectratio="t"/>
                 <w10:anchorlock/>
               </v:rect>
@@ -16434,13 +18515,26 @@
         <w:t>Metodi gerarchici</w:t>
       </w:r>
       <w:r>
-        <w:t>: mirano a costruire gerarchie di cluster; si dividono in due tipologie di approcci diversi: L’approccio a</w:t>
+        <w:t xml:space="preserve">: mirano a costruire gerarchie di cluster; si dividono in due tipologie di approcci diversi: L’approccio </w:t>
+      </w:r>
+      <w:proofErr w:type="spellStart"/>
+      <w:r>
+        <w:t>a</w:t>
       </w:r>
       <w:r>
         <w:t>gglomerativo</w:t>
       </w:r>
-      <w:r>
-        <w:t xml:space="preserve"> è un approccio “bottom-up”, si parte dall’inserire ogni elemento in un singolo cluster e si procede ad accorparli a due a due; l’approccio divisivo è un approccio “top-down” che da un singolo cluster che comprende tutti gli elementi viene diviso in tanti sotto cluster. Tutti i metodi gerarchici producono una struttura ad albero chiamata “dendogramma”.</w:t>
+      <w:proofErr w:type="spellEnd"/>
+      <w:r>
+        <w:t xml:space="preserve"> è un approccio “bottom-up”, si parte dall’inserire ogni elemento in un singolo cluster e si procede ad accorparli a due a due; l’approccio divisivo è un approccio “top-down” che da un singolo cluster che comprende tutti gli elementi viene diviso in tanti sotto cluster. Tutti i metodi gerarchici producono una struttura ad albero chiamata “</w:t>
+      </w:r>
+      <w:proofErr w:type="spellStart"/>
+      <w:r>
+        <w:t>dendogramma</w:t>
+      </w:r>
+      <w:proofErr w:type="spellEnd"/>
+      <w:r>
+        <w:t>”.</w:t>
       </w:r>
     </w:p>
     <w:p>
@@ -16459,7 +18553,15 @@
         <w:t>Metodi non gerarchici</w:t>
       </w:r>
       <w:r>
-        <w:t>: permettono di riposizionare elementi di un cluster qualora venga notato che un elemento piazzato in cluster conviene spostarlo in un altro, di questo metodo fa parte l’algoritmo k-means.</w:t>
+        <w:t>: permettono di riposizionare elementi di un cluster qualora venga notato che un elemento piazzato in cluster conviene spostarlo in un altro, di questo metodo fa parte l’algoritmo k-</w:t>
+      </w:r>
+      <w:proofErr w:type="spellStart"/>
+      <w:r>
+        <w:t>means</w:t>
+      </w:r>
+      <w:proofErr w:type="spellEnd"/>
+      <w:r>
+        <w:t>.</w:t>
       </w:r>
     </w:p>
     <w:p>
@@ -16541,8 +18643,17 @@
           <w:b/>
           <w:bCs/>
         </w:rPr>
-        <w:t>Metodo del centroide</w:t>
-      </w:r>
+        <w:t xml:space="preserve">Metodo del </w:t>
+      </w:r>
+      <w:proofErr w:type="spellStart"/>
+      <w:r>
+        <w:rPr>
+          <w:b/>
+          <w:bCs/>
+        </w:rPr>
+        <w:t>centroide</w:t>
+      </w:r>
+      <w:proofErr w:type="spellEnd"/>
       <w:r>
         <w:t>: la distanza tra i gruppi g1 e g2 è calcolata sulle medie campionarie dei due gruppi. La particolarità di questo metodo è che tende ad avere un effetto gravitazionale: I gruppi più grandi tendono ad assorbire i gruppi più piccoli.</w:t>
       </w:r>
@@ -16563,7 +18674,23 @@
         <w:t>Metodo della mediana</w:t>
       </w:r>
       <w:r>
-        <w:t>: il metodo è simile a quello del centroide, ma non è dipendente dalla numerosità del gruppo. Quando due gruppi si uniscono, il nuovo centroide è calcolato come la semisomma dei due gruppi precedenti.</w:t>
+        <w:t xml:space="preserve">: il metodo è simile a quello del </w:t>
+      </w:r>
+      <w:proofErr w:type="spellStart"/>
+      <w:r>
+        <w:t>centroide</w:t>
+      </w:r>
+      <w:proofErr w:type="spellEnd"/>
+      <w:r>
+        <w:t xml:space="preserve">, ma non è dipendente dalla numerosità del gruppo. Quando due gruppi si uniscono, il nuovo </w:t>
+      </w:r>
+      <w:proofErr w:type="spellStart"/>
+      <w:r>
+        <w:t>centroide</w:t>
+      </w:r>
+      <w:proofErr w:type="spellEnd"/>
+      <w:r>
+        <w:t xml:space="preserve"> è calcolato come la semisomma dei due gruppi precedenti.</w:t>
       </w:r>
     </w:p>
     <w:p>
@@ -16575,8 +18702,17 @@
           <w:b/>
           <w:bCs/>
         </w:rPr>
-        <w:t>k-means</w:t>
-      </w:r>
+        <w:t>k-</w:t>
+      </w:r>
+      <w:proofErr w:type="spellStart"/>
+      <w:r>
+        <w:rPr>
+          <w:b/>
+          <w:bCs/>
+        </w:rPr>
+        <w:t>means</w:t>
+      </w:r>
+      <w:proofErr w:type="spellEnd"/>
       <w:r>
         <w:t>”, l’algoritmo funziona in diversi step:</w:t>
       </w:r>
@@ -16614,7 +18750,15 @@
         </w:numPr>
       </w:pPr>
       <w:r>
-        <w:t>Si ricalcolano i centroidi dei k gruppi costituendo il nuovo punto di riferimento per i cluster così ottenuti</w:t>
+        <w:t xml:space="preserve">Si ricalcolano i </w:t>
+      </w:r>
+      <w:proofErr w:type="spellStart"/>
+      <w:r>
+        <w:t>centroidi</w:t>
+      </w:r>
+      <w:proofErr w:type="spellEnd"/>
+      <w:r>
+        <w:t xml:space="preserve"> dei k gruppi costituendo il nuovo punto di riferimento per i cluster così ottenuti</w:t>
       </w:r>
     </w:p>
     <w:p>
@@ -16626,7 +18770,23 @@
         </w:numPr>
       </w:pPr>
       <w:r>
-        <w:t>Si rivalutano le distanze per ogni unità rispetto ai centroidi dei vari cluster. Se un elemento x ha una distanza minore ad un altro centroide rispetto a quello del proprio cluster, si riposiziona l’elemento.</w:t>
+        <w:t xml:space="preserve">Si rivalutano le distanze per ogni unità rispetto ai </w:t>
+      </w:r>
+      <w:proofErr w:type="spellStart"/>
+      <w:r>
+        <w:t>centroidi</w:t>
+      </w:r>
+      <w:proofErr w:type="spellEnd"/>
+      <w:r>
+        <w:t xml:space="preserve"> dei vari cluster. Se un elemento x ha una distanza minore ad un altro </w:t>
+      </w:r>
+      <w:proofErr w:type="spellStart"/>
+      <w:r>
+        <w:t>centroide</w:t>
+      </w:r>
+      <w:proofErr w:type="spellEnd"/>
+      <w:r>
+        <w:t xml:space="preserve"> rispetto a quello del proprio cluster, si riposiziona l’elemento.</w:t>
       </w:r>
     </w:p>
     <w:p>
@@ -16638,7 +18798,15 @@
         </w:numPr>
       </w:pPr>
       <w:r>
-        <w:t>Si ricalcolano i centroidi.</w:t>
+        <w:t xml:space="preserve">Si ricalcolano i </w:t>
+      </w:r>
+      <w:proofErr w:type="spellStart"/>
+      <w:r>
+        <w:t>centroidi</w:t>
+      </w:r>
+      <w:proofErr w:type="spellEnd"/>
+      <w:r>
+        <w:t>.</w:t>
       </w:r>
     </w:p>
     <w:p>
@@ -16672,7 +18840,26 @@
     </w:p>
     <w:p>
       <w:r>
-        <w:t>Il seguente codice permette di calcolare la matrice delle distanze euclidee a partire dal data frame Z.</w:t>
+        <w:t xml:space="preserve">Per la suddivisione in cluster si è scelto di considerare la suddivisione in </w:t>
+      </w:r>
+      <w:proofErr w:type="gramStart"/>
+      <w:r>
+        <w:t>2</w:t>
+      </w:r>
+      <w:proofErr w:type="gramEnd"/>
+      <w:r>
+        <w:t xml:space="preserve"> cluster. Tuttavia, al posto di considerare il data frame con i dati originali, si è scelto di scalarli per ottenere dei dati più piccoli.</w:t>
+      </w:r>
+    </w:p>
+    <w:p>
+      <w:r>
+        <w:t>Il seguente codice permette di calcolare la matrice delle distanze euclidee a partire dal data frame Z</w:t>
+      </w:r>
+      <w:r>
+        <w:t xml:space="preserve"> scalato</w:t>
+      </w:r>
+      <w:r>
+        <w:t>.</w:t>
       </w:r>
     </w:p>
     <w:p>
@@ -16680,7 +18867,52 @@
         <w:pStyle w:val="Nessunaspaziatura"/>
       </w:pPr>
       <w:r>
-        <w:t>d&lt;-dist(Z, method="euclidean", diag=TRUE, upper=TRUE)</w:t>
+        <w:t>d&lt;-</w:t>
+      </w:r>
+      <w:proofErr w:type="spellStart"/>
+      <w:proofErr w:type="gramStart"/>
+      <w:r>
+        <w:t>dist</w:t>
+      </w:r>
+      <w:proofErr w:type="spellEnd"/>
+      <w:r>
+        <w:t>(</w:t>
+      </w:r>
+      <w:proofErr w:type="gramEnd"/>
+      <w:r>
+        <w:t xml:space="preserve">Z, </w:t>
+      </w:r>
+      <w:proofErr w:type="spellStart"/>
+      <w:r>
+        <w:t>method</w:t>
+      </w:r>
+      <w:proofErr w:type="spellEnd"/>
+      <w:r>
+        <w:t>="</w:t>
+      </w:r>
+      <w:proofErr w:type="spellStart"/>
+      <w:r>
+        <w:t>euclidean</w:t>
+      </w:r>
+      <w:proofErr w:type="spellEnd"/>
+      <w:r>
+        <w:t xml:space="preserve">", </w:t>
+      </w:r>
+      <w:proofErr w:type="spellStart"/>
+      <w:r>
+        <w:t>diag</w:t>
+      </w:r>
+      <w:proofErr w:type="spellEnd"/>
+      <w:r>
+        <w:t xml:space="preserve">=TRUE, </w:t>
+      </w:r>
+      <w:proofErr w:type="spellStart"/>
+      <w:r>
+        <w:t>upper</w:t>
+      </w:r>
+      <w:proofErr w:type="spellEnd"/>
+      <w:r>
+        <w:t>=TRUE)</w:t>
       </w:r>
     </w:p>
     <w:p/>
@@ -16703,8 +18935,34 @@
       <w:pPr>
         <w:pStyle w:val="Nessunaspaziatura"/>
       </w:pPr>
-      <w:r>
-        <w:t>hls&lt;-hclust(d, method="single")</w:t>
+      <w:proofErr w:type="spellStart"/>
+      <w:r>
+        <w:t>hls</w:t>
+      </w:r>
+      <w:proofErr w:type="spellEnd"/>
+      <w:r>
+        <w:t>&lt;-</w:t>
+      </w:r>
+      <w:proofErr w:type="spellStart"/>
+      <w:proofErr w:type="gramStart"/>
+      <w:r>
+        <w:t>hclust</w:t>
+      </w:r>
+      <w:proofErr w:type="spellEnd"/>
+      <w:r>
+        <w:t>(</w:t>
+      </w:r>
+      <w:proofErr w:type="gramEnd"/>
+      <w:r>
+        <w:t xml:space="preserve">d, </w:t>
+      </w:r>
+      <w:proofErr w:type="spellStart"/>
+      <w:r>
+        <w:t>method</w:t>
+      </w:r>
+      <w:proofErr w:type="spellEnd"/>
+      <w:r>
+        <w:t>="single")</w:t>
       </w:r>
     </w:p>
     <w:p>
@@ -16719,45 +18977,137 @@
       <w:pPr>
         <w:pStyle w:val="Nessunaspaziatura"/>
       </w:pPr>
-      <w:r>
-        <w:t>plot(hls, hang=-1, xlab="Metodo gerarchico agglomerativo", sub="del legame singolo")</w:t>
+      <w:proofErr w:type="gramStart"/>
+      <w:r>
+        <w:t>plot(</w:t>
+      </w:r>
+      <w:proofErr w:type="spellStart"/>
+      <w:proofErr w:type="gramEnd"/>
+      <w:r>
+        <w:t>hls</w:t>
+      </w:r>
+      <w:proofErr w:type="spellEnd"/>
+      <w:r>
+        <w:t xml:space="preserve">, </w:t>
+      </w:r>
+      <w:proofErr w:type="spellStart"/>
+      <w:r>
+        <w:t>hang</w:t>
+      </w:r>
+      <w:proofErr w:type="spellEnd"/>
+      <w:r>
+        <w:t xml:space="preserve">=-1, </w:t>
+      </w:r>
+      <w:proofErr w:type="spellStart"/>
+      <w:r>
+        <w:t>xlab</w:t>
+      </w:r>
+      <w:proofErr w:type="spellEnd"/>
+      <w:r>
+        <w:t xml:space="preserve">="Metodo gerarchico </w:t>
+      </w:r>
+      <w:proofErr w:type="spellStart"/>
+      <w:r>
+        <w:t>agglomerativo</w:t>
+      </w:r>
+      <w:proofErr w:type="spellEnd"/>
+      <w:r>
+        <w:t>", sub="del legame singolo")</w:t>
       </w:r>
     </w:p>
     <w:p>
       <w:pPr>
         <w:pStyle w:val="Nessunaspaziatura"/>
       </w:pPr>
-      <w:r>
-        <w:t>rect.hclust(hls, k=2, border="green")</w:t>
+      <w:proofErr w:type="spellStart"/>
+      <w:proofErr w:type="gramStart"/>
+      <w:r>
+        <w:t>rect.hclust</w:t>
+      </w:r>
+      <w:proofErr w:type="spellEnd"/>
+      <w:proofErr w:type="gramEnd"/>
+      <w:r>
+        <w:t>(</w:t>
+      </w:r>
+      <w:proofErr w:type="spellStart"/>
+      <w:r>
+        <w:t>hls</w:t>
+      </w:r>
+      <w:proofErr w:type="spellEnd"/>
+      <w:r>
+        <w:t xml:space="preserve">, k=2, </w:t>
+      </w:r>
+      <w:proofErr w:type="spellStart"/>
+      <w:r>
+        <w:t>border</w:t>
+      </w:r>
+      <w:proofErr w:type="spellEnd"/>
+      <w:r>
+        <w:t>="green")</w:t>
       </w:r>
     </w:p>
     <w:p>
       <w:pPr>
         <w:pStyle w:val="Nessunaspaziatura"/>
       </w:pPr>
-      <w:r>
-        <w:t>axis(side=4, at=round(c(0, hls$height),2))</w:t>
+      <w:proofErr w:type="spellStart"/>
+      <w:proofErr w:type="gramStart"/>
+      <w:r>
+        <w:t>axis</w:t>
+      </w:r>
+      <w:proofErr w:type="spellEnd"/>
+      <w:r>
+        <w:t>(</w:t>
+      </w:r>
+      <w:proofErr w:type="gramEnd"/>
+      <w:r>
+        <w:t xml:space="preserve">side=4, </w:t>
+      </w:r>
+      <w:proofErr w:type="spellStart"/>
+      <w:r>
+        <w:t>at</w:t>
+      </w:r>
+      <w:proofErr w:type="spellEnd"/>
+      <w:r>
+        <w:t xml:space="preserve">=round(c(0, </w:t>
+      </w:r>
+      <w:proofErr w:type="spellStart"/>
+      <w:r>
+        <w:t>hls$height</w:t>
+      </w:r>
+      <w:proofErr w:type="spellEnd"/>
+      <w:r>
+        <w:t>),2))</w:t>
       </w:r>
     </w:p>
     <w:p>
       <w:pPr>
         <w:pStyle w:val="Nessunaspaziatura"/>
       </w:pPr>
-      <w:r>
-        <w:t>dev.off()</w:t>
+      <w:proofErr w:type="spellStart"/>
+      <w:proofErr w:type="gramStart"/>
+      <w:r>
+        <w:t>dev.off</w:t>
+      </w:r>
+      <w:proofErr w:type="spellEnd"/>
+      <w:r>
+        <w:t>(</w:t>
+      </w:r>
+      <w:proofErr w:type="gramEnd"/>
+      <w:r>
+        <w:t>)</w:t>
       </w:r>
     </w:p>
     <w:p>
       <w:r>
         <w:rPr>
           <w:noProof/>
-          <w:lang w:eastAsia="it-IT"/>
         </w:rPr>
         <w:drawing>
-          <wp:inline distT="0" distB="0" distL="0" distR="0" wp14:anchorId="15B7865E" wp14:editId="75ED6E59">
-            <wp:extent cx="4045789" cy="4045789"/>
+          <wp:inline distT="0" distB="0" distL="0" distR="0" wp14:anchorId="27BB70C1" wp14:editId="15FF5B7D">
+            <wp:extent cx="4572000" cy="4572000"/>
             <wp:effectExtent l="0" t="0" r="0" b="0"/>
-            <wp:docPr id="42" name="Immagine 42"/>
+            <wp:docPr id="48" name="Immagine 48"/>
             <wp:cNvGraphicFramePr>
               <a:graphicFrameLocks xmlns:a="http://schemas.openxmlformats.org/drawingml/2006/main" noChangeAspect="1"/>
             </wp:cNvGraphicFramePr>
@@ -16765,8 +19115,10 @@
               <a:graphicData uri="http://schemas.openxmlformats.org/drawingml/2006/picture">
                 <pic:pic xmlns:pic="http://schemas.openxmlformats.org/drawingml/2006/picture">
                   <pic:nvPicPr>
-                    <pic:cNvPr id="0" name="Immagine 42"/>
-                    <pic:cNvPicPr/>
+                    <pic:cNvPr id="0" name="Picture 1"/>
+                    <pic:cNvPicPr>
+                      <a:picLocks noChangeAspect="1" noChangeArrowheads="1"/>
+                    </pic:cNvPicPr>
                   </pic:nvPicPr>
                   <pic:blipFill>
                     <a:blip r:embed="rId80">
@@ -16776,18 +19128,23 @@
                         </a:ext>
                       </a:extLst>
                     </a:blip>
+                    <a:srcRect/>
                     <a:stretch>
                       <a:fillRect/>
                     </a:stretch>
                   </pic:blipFill>
-                  <pic:spPr>
+                  <pic:spPr bwMode="auto">
                     <a:xfrm>
                       <a:off x="0" y="0"/>
-                      <a:ext cx="4047833" cy="4047833"/>
+                      <a:ext cx="4572000" cy="4572000"/>
                     </a:xfrm>
                     <a:prstGeom prst="rect">
                       <a:avLst/>
                     </a:prstGeom>
+                    <a:noFill/>
+                    <a:ln>
+                      <a:noFill/>
+                    </a:ln>
                   </pic:spPr>
                 </pic:pic>
               </a:graphicData>
@@ -16824,8 +19181,42 @@
       <w:pPr>
         <w:pStyle w:val="Nessunaspaziatura"/>
       </w:pPr>
-      <w:r>
-        <w:t>hlm&lt;-hclust(d, method="average")</w:t>
+      <w:proofErr w:type="spellStart"/>
+      <w:r>
+        <w:t>hlm</w:t>
+      </w:r>
+      <w:proofErr w:type="spellEnd"/>
+      <w:r>
+        <w:t>&lt;-</w:t>
+      </w:r>
+      <w:proofErr w:type="spellStart"/>
+      <w:proofErr w:type="gramStart"/>
+      <w:r>
+        <w:t>hclust</w:t>
+      </w:r>
+      <w:proofErr w:type="spellEnd"/>
+      <w:r>
+        <w:t>(</w:t>
+      </w:r>
+      <w:proofErr w:type="gramEnd"/>
+      <w:r>
+        <w:t xml:space="preserve">d, </w:t>
+      </w:r>
+      <w:proofErr w:type="spellStart"/>
+      <w:r>
+        <w:t>method</w:t>
+      </w:r>
+      <w:proofErr w:type="spellEnd"/>
+      <w:r>
+        <w:t>="</w:t>
+      </w:r>
+      <w:proofErr w:type="spellStart"/>
+      <w:r>
+        <w:t>average</w:t>
+      </w:r>
+      <w:proofErr w:type="spellEnd"/>
+      <w:r>
+        <w:t>")</w:t>
       </w:r>
     </w:p>
     <w:p>
@@ -16840,32 +19231,125 @@
       <w:pPr>
         <w:pStyle w:val="Nessunaspaziatura"/>
       </w:pPr>
-      <w:r>
-        <w:t>plot(hlm, hang=-1, xlab="Metodo gerarchico agglomerativo", sub="del legame medio")</w:t>
+      <w:proofErr w:type="gramStart"/>
+      <w:r>
+        <w:t>plot(</w:t>
+      </w:r>
+      <w:proofErr w:type="spellStart"/>
+      <w:proofErr w:type="gramEnd"/>
+      <w:r>
+        <w:t>hlm</w:t>
+      </w:r>
+      <w:proofErr w:type="spellEnd"/>
+      <w:r>
+        <w:t xml:space="preserve">, </w:t>
+      </w:r>
+      <w:proofErr w:type="spellStart"/>
+      <w:r>
+        <w:t>hang</w:t>
+      </w:r>
+      <w:proofErr w:type="spellEnd"/>
+      <w:r>
+        <w:t xml:space="preserve">=-1, </w:t>
+      </w:r>
+      <w:proofErr w:type="spellStart"/>
+      <w:r>
+        <w:t>xlab</w:t>
+      </w:r>
+      <w:proofErr w:type="spellEnd"/>
+      <w:r>
+        <w:t xml:space="preserve">="Metodo gerarchico </w:t>
+      </w:r>
+      <w:proofErr w:type="spellStart"/>
+      <w:r>
+        <w:t>agglomerativo</w:t>
+      </w:r>
+      <w:proofErr w:type="spellEnd"/>
+      <w:r>
+        <w:t>", sub="del legame medio")</w:t>
       </w:r>
     </w:p>
     <w:p>
       <w:pPr>
         <w:pStyle w:val="Nessunaspaziatura"/>
       </w:pPr>
-      <w:r>
-        <w:t>rect.hclust(hlm, k=2, border="green")</w:t>
+      <w:proofErr w:type="spellStart"/>
+      <w:proofErr w:type="gramStart"/>
+      <w:r>
+        <w:t>rect.hclust</w:t>
+      </w:r>
+      <w:proofErr w:type="spellEnd"/>
+      <w:proofErr w:type="gramEnd"/>
+      <w:r>
+        <w:t>(</w:t>
+      </w:r>
+      <w:proofErr w:type="spellStart"/>
+      <w:r>
+        <w:t>hlm</w:t>
+      </w:r>
+      <w:proofErr w:type="spellEnd"/>
+      <w:r>
+        <w:t xml:space="preserve">, k=2, </w:t>
+      </w:r>
+      <w:proofErr w:type="spellStart"/>
+      <w:r>
+        <w:t>border</w:t>
+      </w:r>
+      <w:proofErr w:type="spellEnd"/>
+      <w:r>
+        <w:t>="green")</w:t>
       </w:r>
     </w:p>
     <w:p>
       <w:pPr>
         <w:pStyle w:val="Nessunaspaziatura"/>
       </w:pPr>
-      <w:r>
-        <w:t>axis(side=4, at=round(c(0, hls$height),2))</w:t>
+      <w:proofErr w:type="spellStart"/>
+      <w:proofErr w:type="gramStart"/>
+      <w:r>
+        <w:t>axis</w:t>
+      </w:r>
+      <w:proofErr w:type="spellEnd"/>
+      <w:r>
+        <w:t>(</w:t>
+      </w:r>
+      <w:proofErr w:type="gramEnd"/>
+      <w:r>
+        <w:t xml:space="preserve">side=4, </w:t>
+      </w:r>
+      <w:proofErr w:type="spellStart"/>
+      <w:r>
+        <w:t>at</w:t>
+      </w:r>
+      <w:proofErr w:type="spellEnd"/>
+      <w:r>
+        <w:t xml:space="preserve">=round(c(0, </w:t>
+      </w:r>
+      <w:proofErr w:type="spellStart"/>
+      <w:r>
+        <w:t>hls$height</w:t>
+      </w:r>
+      <w:proofErr w:type="spellEnd"/>
+      <w:r>
+        <w:t>),2))</w:t>
       </w:r>
     </w:p>
     <w:p>
       <w:pPr>
         <w:pStyle w:val="Nessunaspaziatura"/>
       </w:pPr>
-      <w:r>
-        <w:t>dev.off()</w:t>
+      <w:proofErr w:type="spellStart"/>
+      <w:proofErr w:type="gramStart"/>
+      <w:r>
+        <w:t>dev.off</w:t>
+      </w:r>
+      <w:proofErr w:type="spellEnd"/>
+      <w:r>
+        <w:t>(</w:t>
+      </w:r>
+      <w:proofErr w:type="gramEnd"/>
+      <w:r>
+        <w:t>)</w:t>
       </w:r>
     </w:p>
     <w:p>
@@ -16877,13 +19361,12 @@
       <w:r>
         <w:rPr>
           <w:noProof/>
-          <w:lang w:eastAsia="it-IT"/>
         </w:rPr>
         <w:drawing>
-          <wp:inline distT="0" distB="0" distL="0" distR="0" wp14:anchorId="7517ABA3" wp14:editId="582C3563">
+          <wp:inline distT="0" distB="0" distL="0" distR="0" wp14:anchorId="124CE528" wp14:editId="5F75D6C8">
             <wp:extent cx="4572000" cy="4572000"/>
             <wp:effectExtent l="0" t="0" r="0" b="0"/>
-            <wp:docPr id="43" name="Immagine 43"/>
+            <wp:docPr id="49" name="Immagine 49"/>
             <wp:cNvGraphicFramePr>
               <a:graphicFrameLocks xmlns:a="http://schemas.openxmlformats.org/drawingml/2006/main" noChangeAspect="1"/>
             </wp:cNvGraphicFramePr>
@@ -16891,8 +19374,10 @@
               <a:graphicData uri="http://schemas.openxmlformats.org/drawingml/2006/picture">
                 <pic:pic xmlns:pic="http://schemas.openxmlformats.org/drawingml/2006/picture">
                   <pic:nvPicPr>
-                    <pic:cNvPr id="0" name="Immagine 43"/>
-                    <pic:cNvPicPr/>
+                    <pic:cNvPr id="0" name="Picture 3"/>
+                    <pic:cNvPicPr>
+                      <a:picLocks noChangeAspect="1" noChangeArrowheads="1"/>
+                    </pic:cNvPicPr>
                   </pic:nvPicPr>
                   <pic:blipFill>
                     <a:blip r:embed="rId81">
@@ -16902,11 +19387,12 @@
                         </a:ext>
                       </a:extLst>
                     </a:blip>
+                    <a:srcRect/>
                     <a:stretch>
                       <a:fillRect/>
                     </a:stretch>
                   </pic:blipFill>
-                  <pic:spPr>
+                  <pic:spPr bwMode="auto">
                     <a:xfrm>
                       <a:off x="0" y="0"/>
                       <a:ext cx="4572000" cy="4572000"/>
@@ -16914,6 +19400,10 @@
                     <a:prstGeom prst="rect">
                       <a:avLst/>
                     </a:prstGeom>
+                    <a:noFill/>
+                    <a:ln>
+                      <a:noFill/>
+                    </a:ln>
                   </pic:spPr>
                 </pic:pic>
               </a:graphicData>
@@ -16951,8 +19441,34 @@
       <w:pPr>
         <w:pStyle w:val="Nessunaspaziatura"/>
       </w:pPr>
-      <w:r>
-        <w:t>hlc&lt;-hclust(d, method="complete")</w:t>
+      <w:proofErr w:type="spellStart"/>
+      <w:r>
+        <w:t>hlc</w:t>
+      </w:r>
+      <w:proofErr w:type="spellEnd"/>
+      <w:r>
+        <w:t>&lt;-</w:t>
+      </w:r>
+      <w:proofErr w:type="spellStart"/>
+      <w:proofErr w:type="gramStart"/>
+      <w:r>
+        <w:t>hclust</w:t>
+      </w:r>
+      <w:proofErr w:type="spellEnd"/>
+      <w:r>
+        <w:t>(</w:t>
+      </w:r>
+      <w:proofErr w:type="gramEnd"/>
+      <w:r>
+        <w:t xml:space="preserve">d, </w:t>
+      </w:r>
+      <w:proofErr w:type="spellStart"/>
+      <w:r>
+        <w:t>method</w:t>
+      </w:r>
+      <w:proofErr w:type="spellEnd"/>
+      <w:r>
+        <w:t>="complete")</w:t>
       </w:r>
     </w:p>
     <w:p>
@@ -16967,32 +19483,125 @@
       <w:pPr>
         <w:pStyle w:val="Nessunaspaziatura"/>
       </w:pPr>
-      <w:r>
-        <w:t>plot(hlc, hang=-1, xlab="Metodo gerarchico agglomerativo", sub="del legame completo")</w:t>
+      <w:proofErr w:type="gramStart"/>
+      <w:r>
+        <w:t>plot(</w:t>
+      </w:r>
+      <w:proofErr w:type="spellStart"/>
+      <w:proofErr w:type="gramEnd"/>
+      <w:r>
+        <w:t>hlc</w:t>
+      </w:r>
+      <w:proofErr w:type="spellEnd"/>
+      <w:r>
+        <w:t xml:space="preserve">, </w:t>
+      </w:r>
+      <w:proofErr w:type="spellStart"/>
+      <w:r>
+        <w:t>hang</w:t>
+      </w:r>
+      <w:proofErr w:type="spellEnd"/>
+      <w:r>
+        <w:t xml:space="preserve">=-1, </w:t>
+      </w:r>
+      <w:proofErr w:type="spellStart"/>
+      <w:r>
+        <w:t>xlab</w:t>
+      </w:r>
+      <w:proofErr w:type="spellEnd"/>
+      <w:r>
+        <w:t xml:space="preserve">="Metodo gerarchico </w:t>
+      </w:r>
+      <w:proofErr w:type="spellStart"/>
+      <w:r>
+        <w:t>agglomerativo</w:t>
+      </w:r>
+      <w:proofErr w:type="spellEnd"/>
+      <w:r>
+        <w:t>", sub="del legame completo")</w:t>
       </w:r>
     </w:p>
     <w:p>
       <w:pPr>
         <w:pStyle w:val="Nessunaspaziatura"/>
       </w:pPr>
-      <w:r>
-        <w:t>rect.hclust(hlc, k=2, border="green")</w:t>
+      <w:proofErr w:type="spellStart"/>
+      <w:proofErr w:type="gramStart"/>
+      <w:r>
+        <w:t>rect.hclust</w:t>
+      </w:r>
+      <w:proofErr w:type="spellEnd"/>
+      <w:proofErr w:type="gramEnd"/>
+      <w:r>
+        <w:t>(</w:t>
+      </w:r>
+      <w:proofErr w:type="spellStart"/>
+      <w:r>
+        <w:t>hlc</w:t>
+      </w:r>
+      <w:proofErr w:type="spellEnd"/>
+      <w:r>
+        <w:t xml:space="preserve">, k=2, </w:t>
+      </w:r>
+      <w:proofErr w:type="spellStart"/>
+      <w:r>
+        <w:t>border</w:t>
+      </w:r>
+      <w:proofErr w:type="spellEnd"/>
+      <w:r>
+        <w:t>="green")</w:t>
       </w:r>
     </w:p>
     <w:p>
       <w:pPr>
         <w:pStyle w:val="Nessunaspaziatura"/>
       </w:pPr>
-      <w:r>
-        <w:t>axis(side=4, at=round(c(0, hls$height),2))</w:t>
+      <w:proofErr w:type="spellStart"/>
+      <w:proofErr w:type="gramStart"/>
+      <w:r>
+        <w:t>axis</w:t>
+      </w:r>
+      <w:proofErr w:type="spellEnd"/>
+      <w:r>
+        <w:t>(</w:t>
+      </w:r>
+      <w:proofErr w:type="gramEnd"/>
+      <w:r>
+        <w:t xml:space="preserve">side=4, </w:t>
+      </w:r>
+      <w:proofErr w:type="spellStart"/>
+      <w:r>
+        <w:t>at</w:t>
+      </w:r>
+      <w:proofErr w:type="spellEnd"/>
+      <w:r>
+        <w:t xml:space="preserve">=round(c(0, </w:t>
+      </w:r>
+      <w:proofErr w:type="spellStart"/>
+      <w:r>
+        <w:t>hls$height</w:t>
+      </w:r>
+      <w:proofErr w:type="spellEnd"/>
+      <w:r>
+        <w:t>),2))</w:t>
       </w:r>
     </w:p>
     <w:p>
       <w:pPr>
         <w:pStyle w:val="Nessunaspaziatura"/>
       </w:pPr>
-      <w:r>
-        <w:t>dev.off()</w:t>
+      <w:proofErr w:type="spellStart"/>
+      <w:proofErr w:type="gramStart"/>
+      <w:r>
+        <w:t>dev.off</w:t>
+      </w:r>
+      <w:proofErr w:type="spellEnd"/>
+      <w:r>
+        <w:t>(</w:t>
+      </w:r>
+      <w:proofErr w:type="gramEnd"/>
+      <w:r>
+        <w:t>)</w:t>
       </w:r>
     </w:p>
     <w:p>
@@ -17004,13 +19613,12 @@
       <w:r>
         <w:rPr>
           <w:noProof/>
-          <w:lang w:eastAsia="it-IT"/>
         </w:rPr>
         <w:drawing>
-          <wp:inline distT="0" distB="0" distL="0" distR="0" wp14:anchorId="00705C63" wp14:editId="0EFFDCF2">
+          <wp:inline distT="0" distB="0" distL="0" distR="0" wp14:anchorId="42FD4E3B" wp14:editId="12907D59">
             <wp:extent cx="4572000" cy="4572000"/>
             <wp:effectExtent l="0" t="0" r="0" b="0"/>
-            <wp:docPr id="44" name="Immagine 44"/>
+            <wp:docPr id="50" name="Immagine 50"/>
             <wp:cNvGraphicFramePr>
               <a:graphicFrameLocks xmlns:a="http://schemas.openxmlformats.org/drawingml/2006/main" noChangeAspect="1"/>
             </wp:cNvGraphicFramePr>
@@ -17018,8 +19626,10 @@
               <a:graphicData uri="http://schemas.openxmlformats.org/drawingml/2006/picture">
                 <pic:pic xmlns:pic="http://schemas.openxmlformats.org/drawingml/2006/picture">
                   <pic:nvPicPr>
-                    <pic:cNvPr id="0" name="Immagine 44"/>
-                    <pic:cNvPicPr/>
+                    <pic:cNvPr id="0" name="Picture 5"/>
+                    <pic:cNvPicPr>
+                      <a:picLocks noChangeAspect="1" noChangeArrowheads="1"/>
+                    </pic:cNvPicPr>
                   </pic:nvPicPr>
                   <pic:blipFill>
                     <a:blip r:embed="rId82">
@@ -17029,11 +19639,12 @@
                         </a:ext>
                       </a:extLst>
                     </a:blip>
+                    <a:srcRect/>
                     <a:stretch>
                       <a:fillRect/>
                     </a:stretch>
                   </pic:blipFill>
-                  <pic:spPr>
+                  <pic:spPr bwMode="auto">
                     <a:xfrm>
                       <a:off x="0" y="0"/>
                       <a:ext cx="4572000" cy="4572000"/>
@@ -17041,6 +19652,10 @@
                     <a:prstGeom prst="rect">
                       <a:avLst/>
                     </a:prstGeom>
+                    <a:noFill/>
+                    <a:ln>
+                      <a:noFill/>
+                    </a:ln>
                   </pic:spPr>
                 </pic:pic>
               </a:graphicData>
@@ -17070,8 +19685,17 @@
           <w:bCs/>
         </w:rPr>
         <w:lastRenderedPageBreak/>
-        <w:t>Metodo del centroide</w:t>
-      </w:r>
+        <w:t xml:space="preserve">Metodo del </w:t>
+      </w:r>
+      <w:proofErr w:type="spellStart"/>
+      <w:r>
+        <w:rPr>
+          <w:b/>
+          <w:bCs/>
+        </w:rPr>
+        <w:t>centroide</w:t>
+      </w:r>
+      <w:proofErr w:type="spellEnd"/>
     </w:p>
     <w:p>
       <w:pPr>
@@ -17085,8 +19709,42 @@
       <w:pPr>
         <w:pStyle w:val="Nessunaspaziatura"/>
       </w:pPr>
-      <w:r>
-        <w:t>hc&lt;-hclust(d2, method="centroid")</w:t>
+      <w:proofErr w:type="spellStart"/>
+      <w:r>
+        <w:t>hc</w:t>
+      </w:r>
+      <w:proofErr w:type="spellEnd"/>
+      <w:r>
+        <w:t>&lt;-</w:t>
+      </w:r>
+      <w:proofErr w:type="spellStart"/>
+      <w:proofErr w:type="gramStart"/>
+      <w:r>
+        <w:t>hclust</w:t>
+      </w:r>
+      <w:proofErr w:type="spellEnd"/>
+      <w:r>
+        <w:t>(</w:t>
+      </w:r>
+      <w:proofErr w:type="gramEnd"/>
+      <w:r>
+        <w:t xml:space="preserve">d2, </w:t>
+      </w:r>
+      <w:proofErr w:type="spellStart"/>
+      <w:r>
+        <w:t>method</w:t>
+      </w:r>
+      <w:proofErr w:type="spellEnd"/>
+      <w:r>
+        <w:t>="</w:t>
+      </w:r>
+      <w:proofErr w:type="spellStart"/>
+      <w:r>
+        <w:t>centroid</w:t>
+      </w:r>
+      <w:proofErr w:type="spellEnd"/>
+      <w:r>
+        <w:t>")</w:t>
       </w:r>
     </w:p>
     <w:p>
@@ -17101,32 +19759,133 @@
       <w:pPr>
         <w:pStyle w:val="Nessunaspaziatura"/>
       </w:pPr>
-      <w:r>
-        <w:t>plot(hc, hang=-1, xlab="Metodo gerarchico agglomerativo", sub="del centroide")</w:t>
+      <w:proofErr w:type="gramStart"/>
+      <w:r>
+        <w:t>plot(</w:t>
+      </w:r>
+      <w:proofErr w:type="spellStart"/>
+      <w:proofErr w:type="gramEnd"/>
+      <w:r>
+        <w:t>hc</w:t>
+      </w:r>
+      <w:proofErr w:type="spellEnd"/>
+      <w:r>
+        <w:t xml:space="preserve">, </w:t>
+      </w:r>
+      <w:proofErr w:type="spellStart"/>
+      <w:r>
+        <w:t>hang</w:t>
+      </w:r>
+      <w:proofErr w:type="spellEnd"/>
+      <w:r>
+        <w:t xml:space="preserve">=-1, </w:t>
+      </w:r>
+      <w:proofErr w:type="spellStart"/>
+      <w:r>
+        <w:t>xlab</w:t>
+      </w:r>
+      <w:proofErr w:type="spellEnd"/>
+      <w:r>
+        <w:t xml:space="preserve">="Metodo gerarchico </w:t>
+      </w:r>
+      <w:proofErr w:type="spellStart"/>
+      <w:r>
+        <w:t>agglomerativo</w:t>
+      </w:r>
+      <w:proofErr w:type="spellEnd"/>
+      <w:r>
+        <w:t xml:space="preserve">", sub="del </w:t>
+      </w:r>
+      <w:proofErr w:type="spellStart"/>
+      <w:r>
+        <w:t>centroide</w:t>
+      </w:r>
+      <w:proofErr w:type="spellEnd"/>
+      <w:r>
+        <w:t>")</w:t>
       </w:r>
     </w:p>
     <w:p>
       <w:pPr>
         <w:pStyle w:val="Nessunaspaziatura"/>
       </w:pPr>
-      <w:r>
-        <w:t>rect.hclust(hc, k=2, border="green")</w:t>
+      <w:proofErr w:type="spellStart"/>
+      <w:proofErr w:type="gramStart"/>
+      <w:r>
+        <w:t>rect.hclust</w:t>
+      </w:r>
+      <w:proofErr w:type="spellEnd"/>
+      <w:proofErr w:type="gramEnd"/>
+      <w:r>
+        <w:t>(</w:t>
+      </w:r>
+      <w:proofErr w:type="spellStart"/>
+      <w:r>
+        <w:t>hc</w:t>
+      </w:r>
+      <w:proofErr w:type="spellEnd"/>
+      <w:r>
+        <w:t xml:space="preserve">, k=2, </w:t>
+      </w:r>
+      <w:proofErr w:type="spellStart"/>
+      <w:r>
+        <w:t>border</w:t>
+      </w:r>
+      <w:proofErr w:type="spellEnd"/>
+      <w:r>
+        <w:t>="green")</w:t>
       </w:r>
     </w:p>
     <w:p>
       <w:pPr>
         <w:pStyle w:val="Nessunaspaziatura"/>
       </w:pPr>
-      <w:r>
-        <w:t>axis(side=4, at=round(c(0, hls$height),2))</w:t>
+      <w:proofErr w:type="spellStart"/>
+      <w:proofErr w:type="gramStart"/>
+      <w:r>
+        <w:t>axis</w:t>
+      </w:r>
+      <w:proofErr w:type="spellEnd"/>
+      <w:r>
+        <w:t>(</w:t>
+      </w:r>
+      <w:proofErr w:type="gramEnd"/>
+      <w:r>
+        <w:t xml:space="preserve">side=4, </w:t>
+      </w:r>
+      <w:proofErr w:type="spellStart"/>
+      <w:r>
+        <w:t>at</w:t>
+      </w:r>
+      <w:proofErr w:type="spellEnd"/>
+      <w:r>
+        <w:t xml:space="preserve">=round(c(0, </w:t>
+      </w:r>
+      <w:proofErr w:type="spellStart"/>
+      <w:r>
+        <w:t>hls$height</w:t>
+      </w:r>
+      <w:proofErr w:type="spellEnd"/>
+      <w:r>
+        <w:t>),2))</w:t>
       </w:r>
     </w:p>
     <w:p>
       <w:pPr>
         <w:pStyle w:val="Nessunaspaziatura"/>
       </w:pPr>
-      <w:r>
-        <w:t>dev.off()</w:t>
+      <w:proofErr w:type="spellStart"/>
+      <w:proofErr w:type="gramStart"/>
+      <w:r>
+        <w:t>dev.off</w:t>
+      </w:r>
+      <w:proofErr w:type="spellEnd"/>
+      <w:r>
+        <w:t>(</w:t>
+      </w:r>
+      <w:proofErr w:type="gramEnd"/>
+      <w:r>
+        <w:t>)</w:t>
       </w:r>
     </w:p>
     <w:p>
@@ -17138,13 +19897,12 @@
       <w:r>
         <w:rPr>
           <w:noProof/>
-          <w:lang w:eastAsia="it-IT"/>
         </w:rPr>
         <w:drawing>
-          <wp:inline distT="0" distB="0" distL="0" distR="0" wp14:anchorId="77EF805F" wp14:editId="60F49B31">
+          <wp:inline distT="0" distB="0" distL="0" distR="0" wp14:anchorId="5187F67D" wp14:editId="7CCB51ED">
             <wp:extent cx="4572000" cy="4572000"/>
             <wp:effectExtent l="0" t="0" r="0" b="0"/>
-            <wp:docPr id="45" name="Immagine 45"/>
+            <wp:docPr id="1292535572" name="Immagine 1292535572"/>
             <wp:cNvGraphicFramePr>
               <a:graphicFrameLocks xmlns:a="http://schemas.openxmlformats.org/drawingml/2006/main" noChangeAspect="1"/>
             </wp:cNvGraphicFramePr>
@@ -17152,8 +19910,10 @@
               <a:graphicData uri="http://schemas.openxmlformats.org/drawingml/2006/picture">
                 <pic:pic xmlns:pic="http://schemas.openxmlformats.org/drawingml/2006/picture">
                   <pic:nvPicPr>
-                    <pic:cNvPr id="0" name="Immagine 45"/>
-                    <pic:cNvPicPr/>
+                    <pic:cNvPr id="0" name="Picture 7"/>
+                    <pic:cNvPicPr>
+                      <a:picLocks noChangeAspect="1" noChangeArrowheads="1"/>
+                    </pic:cNvPicPr>
                   </pic:nvPicPr>
                   <pic:blipFill>
                     <a:blip r:embed="rId83">
@@ -17163,11 +19923,12 @@
                         </a:ext>
                       </a:extLst>
                     </a:blip>
+                    <a:srcRect/>
                     <a:stretch>
                       <a:fillRect/>
                     </a:stretch>
                   </pic:blipFill>
-                  <pic:spPr>
+                  <pic:spPr bwMode="auto">
                     <a:xfrm>
                       <a:off x="0" y="0"/>
                       <a:ext cx="4572000" cy="4572000"/>
@@ -17175,6 +19936,10 @@
                     <a:prstGeom prst="rect">
                       <a:avLst/>
                     </a:prstGeom>
+                    <a:noFill/>
+                    <a:ln>
+                      <a:noFill/>
+                    </a:ln>
                   </pic:spPr>
                 </pic:pic>
               </a:graphicData>
@@ -17211,8 +19976,42 @@
       <w:pPr>
         <w:pStyle w:val="Nessunaspaziatura"/>
       </w:pPr>
-      <w:r>
-        <w:t>hmed&lt;-hclust(d2, method="median")</w:t>
+      <w:proofErr w:type="spellStart"/>
+      <w:r>
+        <w:t>hmed</w:t>
+      </w:r>
+      <w:proofErr w:type="spellEnd"/>
+      <w:r>
+        <w:t>&lt;-</w:t>
+      </w:r>
+      <w:proofErr w:type="spellStart"/>
+      <w:proofErr w:type="gramStart"/>
+      <w:r>
+        <w:t>hclust</w:t>
+      </w:r>
+      <w:proofErr w:type="spellEnd"/>
+      <w:r>
+        <w:t>(</w:t>
+      </w:r>
+      <w:proofErr w:type="gramEnd"/>
+      <w:r>
+        <w:t xml:space="preserve">d2, </w:t>
+      </w:r>
+      <w:proofErr w:type="spellStart"/>
+      <w:r>
+        <w:t>method</w:t>
+      </w:r>
+      <w:proofErr w:type="spellEnd"/>
+      <w:r>
+        <w:t>="</w:t>
+      </w:r>
+      <w:proofErr w:type="spellStart"/>
+      <w:r>
+        <w:t>median</w:t>
+      </w:r>
+      <w:proofErr w:type="spellEnd"/>
+      <w:r>
+        <w:t>")</w:t>
       </w:r>
     </w:p>
     <w:p>
@@ -17227,32 +20026,125 @@
       <w:pPr>
         <w:pStyle w:val="Nessunaspaziatura"/>
       </w:pPr>
-      <w:r>
-        <w:t>plot(hmed, hang=-1, xlab="Metodo gerarchico agglomerativo", sub="della mediana")</w:t>
+      <w:proofErr w:type="gramStart"/>
+      <w:r>
+        <w:t>plot(</w:t>
+      </w:r>
+      <w:proofErr w:type="spellStart"/>
+      <w:proofErr w:type="gramEnd"/>
+      <w:r>
+        <w:t>hmed</w:t>
+      </w:r>
+      <w:proofErr w:type="spellEnd"/>
+      <w:r>
+        <w:t xml:space="preserve">, </w:t>
+      </w:r>
+      <w:proofErr w:type="spellStart"/>
+      <w:r>
+        <w:t>hang</w:t>
+      </w:r>
+      <w:proofErr w:type="spellEnd"/>
+      <w:r>
+        <w:t xml:space="preserve">=-1, </w:t>
+      </w:r>
+      <w:proofErr w:type="spellStart"/>
+      <w:r>
+        <w:t>xlab</w:t>
+      </w:r>
+      <w:proofErr w:type="spellEnd"/>
+      <w:r>
+        <w:t xml:space="preserve">="Metodo gerarchico </w:t>
+      </w:r>
+      <w:proofErr w:type="spellStart"/>
+      <w:r>
+        <w:t>agglomerativo</w:t>
+      </w:r>
+      <w:proofErr w:type="spellEnd"/>
+      <w:r>
+        <w:t>", sub="della mediana")</w:t>
       </w:r>
     </w:p>
     <w:p>
       <w:pPr>
         <w:pStyle w:val="Nessunaspaziatura"/>
       </w:pPr>
-      <w:r>
-        <w:t>rect.hclust(hmed, k=2, border="green")</w:t>
+      <w:proofErr w:type="spellStart"/>
+      <w:proofErr w:type="gramStart"/>
+      <w:r>
+        <w:t>rect.hclust</w:t>
+      </w:r>
+      <w:proofErr w:type="spellEnd"/>
+      <w:proofErr w:type="gramEnd"/>
+      <w:r>
+        <w:t>(</w:t>
+      </w:r>
+      <w:proofErr w:type="spellStart"/>
+      <w:r>
+        <w:t>hmed</w:t>
+      </w:r>
+      <w:proofErr w:type="spellEnd"/>
+      <w:r>
+        <w:t xml:space="preserve">, k=2, </w:t>
+      </w:r>
+      <w:proofErr w:type="spellStart"/>
+      <w:r>
+        <w:t>border</w:t>
+      </w:r>
+      <w:proofErr w:type="spellEnd"/>
+      <w:r>
+        <w:t>="green")</w:t>
       </w:r>
     </w:p>
     <w:p>
       <w:pPr>
         <w:pStyle w:val="Nessunaspaziatura"/>
       </w:pPr>
-      <w:r>
-        <w:t>axis(side=4, at=round(c(0, hls$height),2))</w:t>
+      <w:proofErr w:type="spellStart"/>
+      <w:proofErr w:type="gramStart"/>
+      <w:r>
+        <w:t>axis</w:t>
+      </w:r>
+      <w:proofErr w:type="spellEnd"/>
+      <w:r>
+        <w:t>(</w:t>
+      </w:r>
+      <w:proofErr w:type="gramEnd"/>
+      <w:r>
+        <w:t xml:space="preserve">side=4, </w:t>
+      </w:r>
+      <w:proofErr w:type="spellStart"/>
+      <w:r>
+        <w:t>at</w:t>
+      </w:r>
+      <w:proofErr w:type="spellEnd"/>
+      <w:r>
+        <w:t xml:space="preserve">=round(c(0, </w:t>
+      </w:r>
+      <w:proofErr w:type="spellStart"/>
+      <w:r>
+        <w:t>hls$height</w:t>
+      </w:r>
+      <w:proofErr w:type="spellEnd"/>
+      <w:r>
+        <w:t>),2))</w:t>
       </w:r>
     </w:p>
     <w:p>
       <w:pPr>
         <w:pStyle w:val="Nessunaspaziatura"/>
       </w:pPr>
-      <w:r>
-        <w:t>dev.off()</w:t>
+      <w:proofErr w:type="spellStart"/>
+      <w:proofErr w:type="gramStart"/>
+      <w:r>
+        <w:t>dev.off</w:t>
+      </w:r>
+      <w:proofErr w:type="spellEnd"/>
+      <w:r>
+        <w:t>(</w:t>
+      </w:r>
+      <w:proofErr w:type="gramEnd"/>
+      <w:r>
+        <w:t>)</w:t>
       </w:r>
     </w:p>
     <w:p>
@@ -17269,13 +20161,12 @@
       <w:r>
         <w:rPr>
           <w:noProof/>
-          <w:lang w:eastAsia="it-IT"/>
         </w:rPr>
         <w:drawing>
-          <wp:inline distT="0" distB="0" distL="0" distR="0" wp14:anchorId="7A109AC7" wp14:editId="26F52A9A">
+          <wp:inline distT="0" distB="0" distL="0" distR="0" wp14:anchorId="427250E3" wp14:editId="07F80A47">
             <wp:extent cx="4572000" cy="4572000"/>
             <wp:effectExtent l="0" t="0" r="0" b="0"/>
-            <wp:docPr id="46" name="Immagine 46"/>
+            <wp:docPr id="1292535576" name="Immagine 1292535576"/>
             <wp:cNvGraphicFramePr>
               <a:graphicFrameLocks xmlns:a="http://schemas.openxmlformats.org/drawingml/2006/main" noChangeAspect="1"/>
             </wp:cNvGraphicFramePr>
@@ -17283,8 +20174,10 @@
               <a:graphicData uri="http://schemas.openxmlformats.org/drawingml/2006/picture">
                 <pic:pic xmlns:pic="http://schemas.openxmlformats.org/drawingml/2006/picture">
                   <pic:nvPicPr>
-                    <pic:cNvPr id="0" name="Immagine 46"/>
-                    <pic:cNvPicPr/>
+                    <pic:cNvPr id="0" name="Picture 9"/>
+                    <pic:cNvPicPr>
+                      <a:picLocks noChangeAspect="1" noChangeArrowheads="1"/>
+                    </pic:cNvPicPr>
                   </pic:nvPicPr>
                   <pic:blipFill>
                     <a:blip r:embed="rId84">
@@ -17294,11 +20187,12 @@
                         </a:ext>
                       </a:extLst>
                     </a:blip>
+                    <a:srcRect/>
                     <a:stretch>
                       <a:fillRect/>
                     </a:stretch>
                   </pic:blipFill>
-                  <pic:spPr>
+                  <pic:spPr bwMode="auto">
                     <a:xfrm>
                       <a:off x="0" y="0"/>
                       <a:ext cx="4572000" cy="4572000"/>
@@ -17306,6 +20200,10 @@
                     <a:prstGeom prst="rect">
                       <a:avLst/>
                     </a:prstGeom>
+                    <a:noFill/>
+                    <a:ln>
+                      <a:noFill/>
+                    </a:ln>
                   </pic:spPr>
                 </pic:pic>
               </a:graphicData>
@@ -17325,7 +20223,15 @@
     <w:p>
       <w:r>
         <w:lastRenderedPageBreak/>
-        <w:t>Tutti i metodi gerarchici: legame singolo, legame medio, legame completo, metodo del centroide e metodo della mediana hanno fornito il seguente partizionamento in due cluster.</w:t>
+        <w:t xml:space="preserve">Tutti i metodi gerarchici: legame singolo, legame medio, legame completo, metodo del </w:t>
+      </w:r>
+      <w:proofErr w:type="spellStart"/>
+      <w:r>
+        <w:t>centroide</w:t>
+      </w:r>
+      <w:proofErr w:type="spellEnd"/>
+      <w:r>
+        <w:t xml:space="preserve"> e metodo della mediana hanno fornito il seguente partizionamento in due cluster.</w:t>
       </w:r>
     </w:p>
     <w:p>
@@ -17416,6 +20322,11 @@
     <w:p/>
     <w:p>
       <w:r>
+        <w:t>Per valutare quanto questa suddivisione è “buona” si calcolano le misure di non omogeneità.</w:t>
+      </w:r>
+    </w:p>
+    <w:p>
+      <w:r>
         <w:t>Si mostra in R il codice per il calcolo delle misure di non omogeneità per i cluster ottenuti con il metodo del legame singolo. Siccome il partizionamento ottenuto è uguale anche per gli altri metodi i risultati saranno uguali.</w:t>
       </w:r>
     </w:p>
@@ -17424,15 +20335,44 @@
         <w:pStyle w:val="Nessunaspaziatura"/>
       </w:pPr>
       <w:r>
-        <w:t>n&lt;-nrow(Z)</w:t>
+        <w:t>n&lt;-</w:t>
+      </w:r>
+      <w:proofErr w:type="spellStart"/>
+      <w:r>
+        <w:t>nrow</w:t>
+      </w:r>
+      <w:proofErr w:type="spellEnd"/>
+      <w:r>
+        <w:t>(Z)</w:t>
       </w:r>
     </w:p>
     <w:p>
       <w:pPr>
         <w:pStyle w:val="Nessunaspaziatura"/>
       </w:pPr>
-      <w:r>
-        <w:t>trH&lt;-(n -1)*sum (apply(Z,2,var))</w:t>
+      <w:proofErr w:type="spellStart"/>
+      <w:r>
+        <w:t>trH</w:t>
+      </w:r>
+      <w:proofErr w:type="spellEnd"/>
+      <w:r>
+        <w:t>&lt;-(n -</w:t>
+      </w:r>
+      <w:proofErr w:type="gramStart"/>
+      <w:r>
+        <w:t>1)*</w:t>
+      </w:r>
+      <w:proofErr w:type="gramEnd"/>
+      <w:r>
+        <w:t>sum (</w:t>
+      </w:r>
+      <w:proofErr w:type="spellStart"/>
+      <w:r>
+        <w:t>apply</w:t>
+      </w:r>
+      <w:proofErr w:type="spellEnd"/>
+      <w:r>
+        <w:t>(Z,2,var))</w:t>
       </w:r>
     </w:p>
     <w:p>
@@ -17440,31 +20380,93 @@
         <w:pStyle w:val="Nessunaspaziatura"/>
       </w:pPr>
       <w:r>
-        <w:t>taglio&lt;-cutree(hls, k=2)</w:t>
+        <w:t>taglio&lt;-</w:t>
+      </w:r>
+      <w:proofErr w:type="spellStart"/>
+      <w:proofErr w:type="gramStart"/>
+      <w:r>
+        <w:t>cutree</w:t>
+      </w:r>
+      <w:proofErr w:type="spellEnd"/>
+      <w:r>
+        <w:t>(</w:t>
+      </w:r>
+      <w:proofErr w:type="spellStart"/>
+      <w:proofErr w:type="gramEnd"/>
+      <w:r>
+        <w:t>hls</w:t>
+      </w:r>
+      <w:proofErr w:type="spellEnd"/>
+      <w:r>
+        <w:t>, k=2)</w:t>
       </w:r>
     </w:p>
     <w:p>
       <w:pPr>
         <w:pStyle w:val="Nessunaspaziatura"/>
       </w:pPr>
-      <w:r>
-        <w:t>num &lt;-table (taglio)</w:t>
+      <w:proofErr w:type="spellStart"/>
+      <w:r>
+        <w:t>num</w:t>
+      </w:r>
+      <w:proofErr w:type="spellEnd"/>
+      <w:r>
+        <w:t xml:space="preserve"> &lt;-</w:t>
+      </w:r>
+      <w:proofErr w:type="spellStart"/>
+      <w:r>
+        <w:t>table</w:t>
+      </w:r>
+      <w:proofErr w:type="spellEnd"/>
+      <w:r>
+        <w:t xml:space="preserve"> (taglio)</w:t>
       </w:r>
     </w:p>
     <w:p>
       <w:pPr>
         <w:pStyle w:val="Nessunaspaziatura"/>
       </w:pPr>
-      <w:r>
-        <w:t>tagliolist&lt;-list(taglio)</w:t>
+      <w:proofErr w:type="spellStart"/>
+      <w:r>
+        <w:t>tagliolist</w:t>
+      </w:r>
+      <w:proofErr w:type="spellEnd"/>
+      <w:r>
+        <w:t>&lt;-list(taglio)</w:t>
       </w:r>
     </w:p>
     <w:p>
       <w:pPr>
         <w:pStyle w:val="Nessunaspaziatura"/>
       </w:pPr>
-      <w:r>
-        <w:t>agvar &lt;- aggregate (Z, tagliolist , var)[, -1]</w:t>
+      <w:proofErr w:type="spellStart"/>
+      <w:r>
+        <w:t>agvar</w:t>
+      </w:r>
+      <w:proofErr w:type="spellEnd"/>
+      <w:r>
+        <w:t xml:space="preserve"> &lt;- aggregate (Z, </w:t>
+      </w:r>
+      <w:proofErr w:type="spellStart"/>
+      <w:proofErr w:type="gramStart"/>
+      <w:r>
+        <w:t>tagliolist</w:t>
+      </w:r>
+      <w:proofErr w:type="spellEnd"/>
+      <w:r>
+        <w:t xml:space="preserve"> ,</w:t>
+      </w:r>
+      <w:proofErr w:type="gramEnd"/>
+      <w:r>
+        <w:t xml:space="preserve"> </w:t>
+      </w:r>
+      <w:proofErr w:type="spellStart"/>
+      <w:r>
+        <w:t>var</w:t>
+      </w:r>
+      <w:proofErr w:type="spellEnd"/>
+      <w:r>
+        <w:t>)[, -1]</w:t>
       </w:r>
     </w:p>
     <w:p>
@@ -17472,7 +20474,31 @@
         <w:pStyle w:val="Nessunaspaziatura"/>
       </w:pPr>
       <w:r>
-        <w:t>trH1 &lt;-(num [[1]]-1) * sum (agvar [1, ])</w:t>
+        <w:t>trH1 &lt;-(</w:t>
+      </w:r>
+      <w:proofErr w:type="spellStart"/>
+      <w:r>
+        <w:t>num</w:t>
+      </w:r>
+      <w:proofErr w:type="spellEnd"/>
+      <w:r>
+        <w:t xml:space="preserve"> [[1</w:t>
+      </w:r>
+      <w:proofErr w:type="gramStart"/>
+      <w:r>
+        <w:t>]]-</w:t>
+      </w:r>
+      <w:proofErr w:type="gramEnd"/>
+      <w:r>
+        <w:t>1) * sum (</w:t>
+      </w:r>
+      <w:proofErr w:type="spellStart"/>
+      <w:r>
+        <w:t>agvar</w:t>
+      </w:r>
+      <w:proofErr w:type="spellEnd"/>
+      <w:r>
+        <w:t xml:space="preserve"> [1, ])</w:t>
       </w:r>
     </w:p>
     <w:p>
@@ -17480,24 +20506,71 @@
         <w:pStyle w:val="Nessunaspaziatura"/>
       </w:pPr>
       <w:r>
-        <w:t>trH2 &lt;-(num [[2]]-1) * sum (agvar [2, ])</w:t>
+        <w:t>trH2 &lt;-(</w:t>
+      </w:r>
+      <w:proofErr w:type="spellStart"/>
+      <w:r>
+        <w:t>num</w:t>
+      </w:r>
+      <w:proofErr w:type="spellEnd"/>
+      <w:r>
+        <w:t xml:space="preserve"> [[2</w:t>
+      </w:r>
+      <w:proofErr w:type="gramStart"/>
+      <w:r>
+        <w:t>]]-</w:t>
+      </w:r>
+      <w:proofErr w:type="gramEnd"/>
+      <w:r>
+        <w:t>1) * sum (</w:t>
+      </w:r>
+      <w:proofErr w:type="spellStart"/>
+      <w:r>
+        <w:t>agvar</w:t>
+      </w:r>
+      <w:proofErr w:type="spellEnd"/>
+      <w:r>
+        <w:t xml:space="preserve"> [2, ])</w:t>
       </w:r>
     </w:p>
     <w:p>
       <w:pPr>
         <w:pStyle w:val="Nessunaspaziatura"/>
       </w:pPr>
-      <w:r>
-        <w:t xml:space="preserve">trB&lt;-trH-trH1-trH2 </w:t>
+      <w:proofErr w:type="spellStart"/>
+      <w:r>
+        <w:t>trB</w:t>
+      </w:r>
+      <w:proofErr w:type="spellEnd"/>
+      <w:r>
+        <w:t xml:space="preserve">&lt;-trH-trH1-trH2 </w:t>
       </w:r>
     </w:p>
     <w:p>
       <w:pPr>
         <w:pStyle w:val="Nessunaspaziatura"/>
       </w:pPr>
-      <w:r>
-        <w:t>rapportoLegameSingolo&lt;-trB/trH</w:t>
-      </w:r>
+      <w:proofErr w:type="spellStart"/>
+      <w:r>
+        <w:t>rapportoLegameSingolo</w:t>
+      </w:r>
+      <w:proofErr w:type="spellEnd"/>
+      <w:r>
+        <w:t>&lt;-</w:t>
+      </w:r>
+      <w:proofErr w:type="spellStart"/>
+      <w:r>
+        <w:t>trB</w:t>
+      </w:r>
+      <w:proofErr w:type="spellEnd"/>
+      <w:r>
+        <w:t>/</w:t>
+      </w:r>
+      <w:proofErr w:type="spellStart"/>
+      <w:r>
+        <w:t>trH</w:t>
+      </w:r>
+      <w:proofErr w:type="spellEnd"/>
     </w:p>
     <w:p>
       <w:pPr>
@@ -17511,16 +20584,21 @@
     </w:p>
     <w:p>
       <w:r>
-        <w:t>La misura di non omogeneità totale tr</w:t>
+        <w:t xml:space="preserve">La misura di non omogeneità totale </w:t>
+      </w:r>
+      <w:proofErr w:type="spellStart"/>
+      <w:r>
+        <w:t>tr</w:t>
       </w:r>
       <w:r>
         <w:t>H</w:t>
       </w:r>
+      <w:proofErr w:type="spellEnd"/>
       <w:r>
         <w:t xml:space="preserve"> nel data frame considerato risulta essere uguale a </w:t>
       </w:r>
       <w:r>
-        <w:t>23327101</w:t>
+        <w:t>168</w:t>
       </w:r>
       <w:r>
         <w:t>.</w:t>
@@ -17531,7 +20609,7 @@
         <w:t xml:space="preserve">La misura di non omogeneità all’interno del primo cluster trH1 risulta essere uguale a </w:t>
       </w:r>
       <w:r>
-        <w:t>7304986</w:t>
+        <w:t>52.6722</w:t>
       </w:r>
       <w:r>
         <w:t>.</w:t>
@@ -17542,7 +20620,7 @@
         <w:t xml:space="preserve">La misura di non omogeneità all’interno del secondo cluster trH2 risulta essere uguale a </w:t>
       </w:r>
       <w:r>
-        <w:t>340968.7</w:t>
+        <w:t>2.631797</w:t>
       </w:r>
       <w:r>
         <w:t>.</w:t>
@@ -17550,13 +20628,21 @@
     </w:p>
     <w:p>
       <w:r>
-        <w:t>Pertanto, la misura di non omogeneità tra i cluster risulta essere trB=trT-trH1-trH2=</w:t>
+        <w:t xml:space="preserve">Pertanto, la misura di non omogeneità tra i cluster risulta essere </w:t>
+      </w:r>
+      <w:proofErr w:type="spellStart"/>
+      <w:r>
+        <w:t>trB</w:t>
+      </w:r>
+      <w:proofErr w:type="spellEnd"/>
+      <w:r>
+        <w:t>=trT-trH1-trH2=</w:t>
       </w:r>
       <w:r>
         <w:t xml:space="preserve"> </w:t>
       </w:r>
       <w:r>
-        <w:t>15681146</w:t>
+        <w:t>112.696</w:t>
       </w:r>
       <w:r>
         <w:t>.</w:t>
@@ -17594,6 +20680,7 @@
           </m:den>
         </m:f>
       </m:oMath>
+      <w:proofErr w:type="gramStart"/>
       <w:r>
         <w:t>=</w:t>
       </w:r>
@@ -17606,26 +20693,52 @@
           <w:bCs/>
           <w:color w:val="B22600" w:themeColor="accent6"/>
         </w:rPr>
-        <w:t xml:space="preserve"> 0.6722287</w:t>
+        <w:t xml:space="preserve"> </w:t>
+      </w:r>
+      <w:r>
+        <w:rPr>
+          <w:b/>
+          <w:bCs/>
+          <w:color w:val="B22600" w:themeColor="accent6"/>
+        </w:rPr>
+        <w:t>0.6708096</w:t>
       </w:r>
       <w:r>
         <w:t>.</w:t>
       </w:r>
+      <w:proofErr w:type="gramEnd"/>
+    </w:p>
+    <w:p>
+      <w:r>
+        <w:t>La suddivisione ottenuta con i metodi gerarchici risulta essere abbastanza buona in quanto si avvicina quasi al 70%.</w:t>
+      </w:r>
     </w:p>
     <w:p/>
-    <w:p/>
-    <w:p>
-      <w:pPr>
-        <w:spacing w:line="259" w:lineRule="auto"/>
-      </w:pPr>
-      <w:r>
-        <w:br w:type="page"/>
-      </w:r>
-    </w:p>
     <w:p>
       <w:r>
         <w:lastRenderedPageBreak/>
-        <w:t>Il metodo non gerarchico K-means ha fornito il seguente partizionamento in due cluster.</w:t>
+        <w:t>Successivamente, è stato utilizzato anche il metodo non gerarchico K-</w:t>
+      </w:r>
+      <w:proofErr w:type="spellStart"/>
+      <w:r>
+        <w:t>means</w:t>
+      </w:r>
+      <w:proofErr w:type="spellEnd"/>
+      <w:r>
+        <w:t xml:space="preserve"> considerando sempre la suddivisione delle regioni in due cluster.</w:t>
+      </w:r>
+    </w:p>
+    <w:p>
+      <w:r>
+        <w:t>Il metodo non gerarchico K-</w:t>
+      </w:r>
+      <w:proofErr w:type="spellStart"/>
+      <w:r>
+        <w:t>means</w:t>
+      </w:r>
+      <w:proofErr w:type="spellEnd"/>
+      <w:r>
+        <w:t xml:space="preserve"> ha fornito il seguente partizionamento in due cluster.</w:t>
       </w:r>
     </w:p>
     <w:p>
@@ -17719,71 +20832,63 @@
         <w:pStyle w:val="Nessunaspaziatura"/>
       </w:pPr>
       <w:r>
-        <w:t>km &lt;-kmeans (Z, centers=2, iter.max =10, nstart =1)</w:t>
+        <w:t>km &lt;-</w:t>
+      </w:r>
+      <w:proofErr w:type="spellStart"/>
+      <w:r>
+        <w:t>kmeans</w:t>
+      </w:r>
+      <w:proofErr w:type="spellEnd"/>
+      <w:r>
+        <w:t xml:space="preserve"> (Z, centers=2, </w:t>
+      </w:r>
+      <w:proofErr w:type="spellStart"/>
+      <w:r>
+        <w:t>iter.max</w:t>
+      </w:r>
+      <w:proofErr w:type="spellEnd"/>
+      <w:r>
+        <w:t xml:space="preserve"> =10, </w:t>
+      </w:r>
+      <w:proofErr w:type="spellStart"/>
+      <w:r>
+        <w:t>nstart</w:t>
+      </w:r>
+      <w:proofErr w:type="spellEnd"/>
+      <w:r>
+        <w:t xml:space="preserve"> =1)</w:t>
       </w:r>
     </w:p>
     <w:p>
       <w:pPr>
         <w:pStyle w:val="Nessunaspaziatura"/>
       </w:pPr>
-      <w:r>
-        <w:t>rapportoKMeans&lt;-km$betweenss/km$totss</w:t>
-      </w:r>
+      <w:proofErr w:type="spellStart"/>
+      <w:r>
+        <w:t>rapportoKMeans</w:t>
+      </w:r>
+      <w:proofErr w:type="spellEnd"/>
+      <w:r>
+        <w:t>&lt;-</w:t>
+      </w:r>
+      <w:proofErr w:type="spellStart"/>
+      <w:r>
+        <w:t>km$betweenss</w:t>
+      </w:r>
+      <w:proofErr w:type="spellEnd"/>
+      <w:r>
+        <w:t>/</w:t>
+      </w:r>
+      <w:proofErr w:type="spellStart"/>
+      <w:r>
+        <w:t>km$totss</w:t>
+      </w:r>
+      <w:proofErr w:type="spellEnd"/>
     </w:p>
     <w:p>
       <w:pPr>
         <w:pStyle w:val="Nessunaspaziatura"/>
       </w:pPr>
-    </w:p>
-    <w:p>
-      <w:r>
-        <w:t>La misura di non omogeneità totale tr</w:t>
-      </w:r>
-      <w:r>
-        <w:t>H</w:t>
-      </w:r>
-      <w:r>
-        <w:t xml:space="preserve"> nel data frame considerato risulta essere uguale a </w:t>
-      </w:r>
-      <w:r>
-        <w:t>23327101</w:t>
-      </w:r>
-      <w:r>
-        <w:t>.</w:t>
-      </w:r>
-    </w:p>
-    <w:p>
-      <w:r>
-        <w:t xml:space="preserve">La misura di non omogeneità all’interno del primo cluster trH1 risulta essere uguale a </w:t>
-      </w:r>
-      <w:r>
-        <w:t>5812676.7</w:t>
-      </w:r>
-      <w:r>
-        <w:t>.</w:t>
-      </w:r>
-    </w:p>
-    <w:p>
-      <w:r>
-        <w:t xml:space="preserve">La misura di non omogeneità all’interno del secondo cluster trH2 risulta essere uguale a </w:t>
-      </w:r>
-      <w:r>
-        <w:t>637988.3</w:t>
-      </w:r>
-      <w:r>
-        <w:t>.</w:t>
-      </w:r>
-    </w:p>
-    <w:p>
-      <w:r>
-        <w:t>Pertanto, la misura di non omogeneità tra i cluster risulta essere trB=trT-trH1-trH2=</w:t>
-      </w:r>
-      <w:r>
-        <w:t>16876436</w:t>
-      </w:r>
-      <w:r>
-        <w:t>.</w:t>
-      </w:r>
     </w:p>
     <w:p>
       <w:r>
@@ -17829,20 +20934,30 @@
           <w:bCs/>
           <w:color w:val="B22600" w:themeColor="accent6"/>
         </w:rPr>
-        <w:t>0.7234691</w:t>
+        <w:t>0.7129243</w:t>
       </w:r>
       <w:r>
         <w:t>.</w:t>
       </w:r>
     </w:p>
+    <w:p>
+      <w:r>
+        <w:t>La suddivisione in cluster ottenuta con il metodo non gerarchico K-</w:t>
+      </w:r>
+      <w:proofErr w:type="spellStart"/>
+      <w:r>
+        <w:t>means</w:t>
+      </w:r>
+      <w:proofErr w:type="spellEnd"/>
+      <w:r>
+        <w:t xml:space="preserve"> risulta essere migliore</w:t>
+      </w:r>
+      <w:r>
+        <w:t xml:space="preserve"> in quanto supera il 70%.</w:t>
+      </w:r>
+    </w:p>
     <w:p/>
     <w:p>
-      <w:r>
-        <w:t>La suddivisione in cluster ottenuta con il metodo non gerarchico K-means risulta essere migliore.</w:t>
-      </w:r>
-    </w:p>
-    <w:p/>
-    <w:p>
       <w:pPr>
         <w:pStyle w:val="Titolo2"/>
       </w:pPr>
@@ -17854,7 +20969,15 @@
     </w:p>
     <w:p>
       <w:r>
-        <w:t>Il seguente codice permette di calcolare la matrice delle distanze euclidee a partire dal dataframe Z.</w:t>
+        <w:t xml:space="preserve">Il seguente codice permette di calcolare la matrice delle distanze euclidee a partire dal </w:t>
+      </w:r>
+      <w:proofErr w:type="spellStart"/>
+      <w:r>
+        <w:t>dataframe</w:t>
+      </w:r>
+      <w:proofErr w:type="spellEnd"/>
+      <w:r>
+        <w:t xml:space="preserve"> Z.</w:t>
       </w:r>
     </w:p>
     <w:p>
@@ -17862,7 +20985,49 @@
         <w:pStyle w:val="Nessunaspaziatura"/>
       </w:pPr>
       <w:r>
-        <w:t>d=dist(z,method = "euclidean",diag=TRUE,upper=TRUE)</w:t>
+        <w:t>d=</w:t>
+      </w:r>
+      <w:proofErr w:type="spellStart"/>
+      <w:proofErr w:type="gramStart"/>
+      <w:r>
+        <w:t>dist</w:t>
+      </w:r>
+      <w:proofErr w:type="spellEnd"/>
+      <w:r>
+        <w:t>(</w:t>
+      </w:r>
+      <w:proofErr w:type="spellStart"/>
+      <w:proofErr w:type="gramEnd"/>
+      <w:r>
+        <w:t>z,method</w:t>
+      </w:r>
+      <w:proofErr w:type="spellEnd"/>
+      <w:r>
+        <w:t xml:space="preserve"> = "</w:t>
+      </w:r>
+      <w:proofErr w:type="spellStart"/>
+      <w:r>
+        <w:t>euclidean</w:t>
+      </w:r>
+      <w:proofErr w:type="spellEnd"/>
+      <w:r>
+        <w:t>",</w:t>
+      </w:r>
+      <w:proofErr w:type="spellStart"/>
+      <w:r>
+        <w:t>diag</w:t>
+      </w:r>
+      <w:proofErr w:type="spellEnd"/>
+      <w:r>
+        <w:t>=</w:t>
+      </w:r>
+      <w:proofErr w:type="spellStart"/>
+      <w:r>
+        <w:t>TRUE,upper</w:t>
+      </w:r>
+      <w:proofErr w:type="spellEnd"/>
+      <w:r>
+        <w:t>=TRUE)</w:t>
       </w:r>
     </w:p>
     <w:p>
@@ -17889,32 +21054,109 @@
       <w:pPr>
         <w:pStyle w:val="Nessunaspaziatura"/>
       </w:pPr>
-      <w:r>
-        <w:t>hls=hclust(d,method = "single")</w:t>
+      <w:proofErr w:type="spellStart"/>
+      <w:r>
+        <w:t>hls</w:t>
+      </w:r>
+      <w:proofErr w:type="spellEnd"/>
+      <w:r>
+        <w:t>=</w:t>
+      </w:r>
+      <w:proofErr w:type="spellStart"/>
+      <w:proofErr w:type="gramStart"/>
+      <w:r>
+        <w:t>hclust</w:t>
+      </w:r>
+      <w:proofErr w:type="spellEnd"/>
+      <w:r>
+        <w:t>(</w:t>
+      </w:r>
+      <w:proofErr w:type="spellStart"/>
+      <w:proofErr w:type="gramEnd"/>
+      <w:r>
+        <w:t>d,method</w:t>
+      </w:r>
+      <w:proofErr w:type="spellEnd"/>
+      <w:r>
+        <w:t xml:space="preserve"> = "single")</w:t>
       </w:r>
     </w:p>
     <w:p>
       <w:pPr>
         <w:pStyle w:val="Nessunaspaziatura"/>
       </w:pPr>
-      <w:r>
-        <w:t>plot(hls,hang=-1,xlab = "Agglomerativo singolo",sub=" ")</w:t>
+      <w:proofErr w:type="gramStart"/>
+      <w:r>
+        <w:t>plot(</w:t>
+      </w:r>
+      <w:proofErr w:type="spellStart"/>
+      <w:proofErr w:type="gramEnd"/>
+      <w:r>
+        <w:t>hls,hang</w:t>
+      </w:r>
+      <w:proofErr w:type="spellEnd"/>
+      <w:r>
+        <w:t>=-1,xlab = "</w:t>
+      </w:r>
+      <w:proofErr w:type="spellStart"/>
+      <w:r>
+        <w:t>Agglomerativo</w:t>
+      </w:r>
+      <w:proofErr w:type="spellEnd"/>
+      <w:r>
+        <w:t xml:space="preserve"> </w:t>
+      </w:r>
+      <w:proofErr w:type="spellStart"/>
+      <w:r>
+        <w:t>singolo",sub</w:t>
+      </w:r>
+      <w:proofErr w:type="spellEnd"/>
+      <w:r>
+        <w:t>=" ")</w:t>
       </w:r>
     </w:p>
     <w:p>
       <w:pPr>
         <w:pStyle w:val="Nessunaspaziatura"/>
       </w:pPr>
-      <w:r>
-        <w:t>rect.hclust(hls,k=2,border = "green")</w:t>
+      <w:proofErr w:type="spellStart"/>
+      <w:proofErr w:type="gramStart"/>
+      <w:r>
+        <w:t>rect.hclust</w:t>
+      </w:r>
+      <w:proofErr w:type="spellEnd"/>
+      <w:proofErr w:type="gramEnd"/>
+      <w:r>
+        <w:t>(</w:t>
+      </w:r>
+      <w:proofErr w:type="spellStart"/>
+      <w:r>
+        <w:t>hls,k</w:t>
+      </w:r>
+      <w:proofErr w:type="spellEnd"/>
+      <w:r>
+        <w:t>=2,border = "green")</w:t>
       </w:r>
     </w:p>
     <w:p>
       <w:pPr>
         <w:pStyle w:val="Nessunaspaziatura"/>
       </w:pPr>
-      <w:r>
-        <w:t>axis(side=4,at=round(c(0,hls$height),2))</w:t>
+      <w:proofErr w:type="spellStart"/>
+      <w:r>
+        <w:t>axis</w:t>
+      </w:r>
+      <w:proofErr w:type="spellEnd"/>
+      <w:r>
+        <w:t>(side=</w:t>
+      </w:r>
+      <w:proofErr w:type="gramStart"/>
+      <w:r>
+        <w:t>4,at</w:t>
+      </w:r>
+      <w:proofErr w:type="gramEnd"/>
+      <w:r>
+        <w:t>=round(c(0,hls$height),2))</w:t>
       </w:r>
     </w:p>
     <w:p>
@@ -17996,32 +21238,109 @@
       <w:pPr>
         <w:pStyle w:val="Nessunaspaziatura"/>
       </w:pPr>
-      <w:r>
-        <w:t>hlc=hclust(d,method = "complete")</w:t>
+      <w:proofErr w:type="spellStart"/>
+      <w:r>
+        <w:t>hlc</w:t>
+      </w:r>
+      <w:proofErr w:type="spellEnd"/>
+      <w:r>
+        <w:t>=</w:t>
+      </w:r>
+      <w:proofErr w:type="spellStart"/>
+      <w:proofErr w:type="gramStart"/>
+      <w:r>
+        <w:t>hclust</w:t>
+      </w:r>
+      <w:proofErr w:type="spellEnd"/>
+      <w:r>
+        <w:t>(</w:t>
+      </w:r>
+      <w:proofErr w:type="spellStart"/>
+      <w:proofErr w:type="gramEnd"/>
+      <w:r>
+        <w:t>d,method</w:t>
+      </w:r>
+      <w:proofErr w:type="spellEnd"/>
+      <w:r>
+        <w:t xml:space="preserve"> = "complete")</w:t>
       </w:r>
     </w:p>
     <w:p>
       <w:pPr>
         <w:pStyle w:val="Nessunaspaziatura"/>
       </w:pPr>
-      <w:r>
-        <w:t>plot(hlc,hang=-1,xlab="Agglomerativo completo",sub = " ")</w:t>
+      <w:proofErr w:type="gramStart"/>
+      <w:r>
+        <w:t>plot(</w:t>
+      </w:r>
+      <w:proofErr w:type="spellStart"/>
+      <w:proofErr w:type="gramEnd"/>
+      <w:r>
+        <w:t>hlc,hang</w:t>
+      </w:r>
+      <w:proofErr w:type="spellEnd"/>
+      <w:r>
+        <w:t>=-1,xlab="</w:t>
+      </w:r>
+      <w:proofErr w:type="spellStart"/>
+      <w:r>
+        <w:t>Agglomerativo</w:t>
+      </w:r>
+      <w:proofErr w:type="spellEnd"/>
+      <w:r>
+        <w:t xml:space="preserve"> </w:t>
+      </w:r>
+      <w:proofErr w:type="spellStart"/>
+      <w:r>
+        <w:t>completo",sub</w:t>
+      </w:r>
+      <w:proofErr w:type="spellEnd"/>
+      <w:r>
+        <w:t xml:space="preserve"> = " ")</w:t>
       </w:r>
     </w:p>
     <w:p>
       <w:pPr>
         <w:pStyle w:val="Nessunaspaziatura"/>
       </w:pPr>
-      <w:r>
-        <w:t>rect.hclust(hlc,k = 2,border = "green")</w:t>
+      <w:proofErr w:type="spellStart"/>
+      <w:proofErr w:type="gramStart"/>
+      <w:r>
+        <w:t>rect.hclust</w:t>
+      </w:r>
+      <w:proofErr w:type="spellEnd"/>
+      <w:proofErr w:type="gramEnd"/>
+      <w:r>
+        <w:t>(</w:t>
+      </w:r>
+      <w:proofErr w:type="spellStart"/>
+      <w:r>
+        <w:t>hlc,k</w:t>
+      </w:r>
+      <w:proofErr w:type="spellEnd"/>
+      <w:r>
+        <w:t xml:space="preserve"> = 2,border = "green")</w:t>
       </w:r>
     </w:p>
     <w:p>
       <w:pPr>
         <w:pStyle w:val="Nessunaspaziatura"/>
       </w:pPr>
-      <w:r>
-        <w:t>axis(side=4,at=round(c(0,hls$height),0))</w:t>
+      <w:proofErr w:type="spellStart"/>
+      <w:r>
+        <w:t>axis</w:t>
+      </w:r>
+      <w:proofErr w:type="spellEnd"/>
+      <w:r>
+        <w:t>(side=</w:t>
+      </w:r>
+      <w:proofErr w:type="gramStart"/>
+      <w:r>
+        <w:t>4,at</w:t>
+      </w:r>
+      <w:proofErr w:type="gramEnd"/>
+      <w:r>
+        <w:t>=round(c(0,hls$height),0))</w:t>
       </w:r>
     </w:p>
     <w:p>
@@ -18113,32 +21432,149 @@
       <w:pPr>
         <w:pStyle w:val="Nessunaspaziatura"/>
       </w:pPr>
-      <w:r>
-        <w:t>hlm=hclust(d, method="average")</w:t>
+      <w:proofErr w:type="spellStart"/>
+      <w:r>
+        <w:t>hlm</w:t>
+      </w:r>
+      <w:proofErr w:type="spellEnd"/>
+      <w:r>
+        <w:t>=</w:t>
+      </w:r>
+      <w:proofErr w:type="spellStart"/>
+      <w:proofErr w:type="gramStart"/>
+      <w:r>
+        <w:t>hclust</w:t>
+      </w:r>
+      <w:proofErr w:type="spellEnd"/>
+      <w:r>
+        <w:t>(</w:t>
+      </w:r>
+      <w:proofErr w:type="gramEnd"/>
+      <w:r>
+        <w:t xml:space="preserve">d, </w:t>
+      </w:r>
+      <w:proofErr w:type="spellStart"/>
+      <w:r>
+        <w:t>method</w:t>
+      </w:r>
+      <w:proofErr w:type="spellEnd"/>
+      <w:r>
+        <w:t>="</w:t>
+      </w:r>
+      <w:proofErr w:type="spellStart"/>
+      <w:r>
+        <w:t>average</w:t>
+      </w:r>
+      <w:proofErr w:type="spellEnd"/>
+      <w:r>
+        <w:t>")</w:t>
       </w:r>
     </w:p>
     <w:p>
       <w:pPr>
         <w:pStyle w:val="Nessunaspaziatura"/>
       </w:pPr>
-      <w:r>
-        <w:t>plot(hlm, hang=-1, xlab="Agglomerativo medio legame medio", sub="")</w:t>
+      <w:proofErr w:type="gramStart"/>
+      <w:r>
+        <w:t>plot(</w:t>
+      </w:r>
+      <w:proofErr w:type="spellStart"/>
+      <w:proofErr w:type="gramEnd"/>
+      <w:r>
+        <w:t>hlm</w:t>
+      </w:r>
+      <w:proofErr w:type="spellEnd"/>
+      <w:r>
+        <w:t xml:space="preserve">, </w:t>
+      </w:r>
+      <w:proofErr w:type="spellStart"/>
+      <w:r>
+        <w:t>hang</w:t>
+      </w:r>
+      <w:proofErr w:type="spellEnd"/>
+      <w:r>
+        <w:t xml:space="preserve">=-1, </w:t>
+      </w:r>
+      <w:proofErr w:type="spellStart"/>
+      <w:r>
+        <w:t>xlab</w:t>
+      </w:r>
+      <w:proofErr w:type="spellEnd"/>
+      <w:r>
+        <w:t>="</w:t>
+      </w:r>
+      <w:proofErr w:type="spellStart"/>
+      <w:r>
+        <w:t>Agglomerativo</w:t>
+      </w:r>
+      <w:proofErr w:type="spellEnd"/>
+      <w:r>
+        <w:t xml:space="preserve"> medio legame medio", sub="")</w:t>
       </w:r>
     </w:p>
     <w:p>
       <w:pPr>
         <w:pStyle w:val="Nessunaspaziatura"/>
       </w:pPr>
-      <w:r>
-        <w:t>rect.hclust(hlm, k=2, border="green")</w:t>
+      <w:proofErr w:type="spellStart"/>
+      <w:proofErr w:type="gramStart"/>
+      <w:r>
+        <w:t>rect.hclust</w:t>
+      </w:r>
+      <w:proofErr w:type="spellEnd"/>
+      <w:proofErr w:type="gramEnd"/>
+      <w:r>
+        <w:t>(</w:t>
+      </w:r>
+      <w:proofErr w:type="spellStart"/>
+      <w:r>
+        <w:t>hlm</w:t>
+      </w:r>
+      <w:proofErr w:type="spellEnd"/>
+      <w:r>
+        <w:t xml:space="preserve">, k=2, </w:t>
+      </w:r>
+      <w:proofErr w:type="spellStart"/>
+      <w:r>
+        <w:t>border</w:t>
+      </w:r>
+      <w:proofErr w:type="spellEnd"/>
+      <w:r>
+        <w:t>="green")</w:t>
       </w:r>
     </w:p>
     <w:p>
       <w:pPr>
         <w:pStyle w:val="Nessunaspaziatura"/>
       </w:pPr>
-      <w:r>
-        <w:t>axis(side=4, at=round(c(0, hls$height),2))</w:t>
+      <w:proofErr w:type="spellStart"/>
+      <w:proofErr w:type="gramStart"/>
+      <w:r>
+        <w:t>axis</w:t>
+      </w:r>
+      <w:proofErr w:type="spellEnd"/>
+      <w:r>
+        <w:t>(</w:t>
+      </w:r>
+      <w:proofErr w:type="gramEnd"/>
+      <w:r>
+        <w:t xml:space="preserve">side=4, </w:t>
+      </w:r>
+      <w:proofErr w:type="spellStart"/>
+      <w:r>
+        <w:t>at</w:t>
+      </w:r>
+      <w:proofErr w:type="spellEnd"/>
+      <w:r>
+        <w:t xml:space="preserve">=round(c(0, </w:t>
+      </w:r>
+      <w:proofErr w:type="spellStart"/>
+      <w:r>
+        <w:t>hls$height</w:t>
+      </w:r>
+      <w:proofErr w:type="spellEnd"/>
+      <w:r>
+        <w:t>),2))</w:t>
       </w:r>
     </w:p>
     <w:p>
@@ -18222,7 +21658,23 @@
           <w:bCs/>
         </w:rPr>
         <w:lastRenderedPageBreak/>
-        <w:t xml:space="preserve">Metodo del centroide </w:t>
+        <w:t xml:space="preserve">Metodo del </w:t>
+      </w:r>
+      <w:proofErr w:type="spellStart"/>
+      <w:r>
+        <w:rPr>
+          <w:b/>
+          <w:bCs/>
+        </w:rPr>
+        <w:t>centroide</w:t>
+      </w:r>
+      <w:proofErr w:type="spellEnd"/>
+      <w:r>
+        <w:rPr>
+          <w:b/>
+          <w:bCs/>
+        </w:rPr>
+        <w:t xml:space="preserve"> </w:t>
       </w:r>
     </w:p>
     <w:p>
@@ -18237,32 +21689,112 @@
       <w:pPr>
         <w:pStyle w:val="Nessunaspaziatura"/>
       </w:pPr>
-      <w:r>
-        <w:t>hc=hclust(d2,method = "centroid")</w:t>
+      <w:proofErr w:type="spellStart"/>
+      <w:r>
+        <w:t>hc</w:t>
+      </w:r>
+      <w:proofErr w:type="spellEnd"/>
+      <w:r>
+        <w:t>=</w:t>
+      </w:r>
+      <w:proofErr w:type="spellStart"/>
+      <w:proofErr w:type="gramStart"/>
+      <w:r>
+        <w:t>hclust</w:t>
+      </w:r>
+      <w:proofErr w:type="spellEnd"/>
+      <w:r>
+        <w:t>(</w:t>
+      </w:r>
+      <w:proofErr w:type="gramEnd"/>
+      <w:r>
+        <w:t>d2,method = "</w:t>
+      </w:r>
+      <w:proofErr w:type="spellStart"/>
+      <w:r>
+        <w:t>centroid</w:t>
+      </w:r>
+      <w:proofErr w:type="spellEnd"/>
+      <w:r>
+        <w:t>")</w:t>
       </w:r>
     </w:p>
     <w:p>
       <w:pPr>
         <w:pStyle w:val="Nessunaspaziatura"/>
       </w:pPr>
-      <w:r>
-        <w:t>plot(hc,hang=-1,xlab = "agglomerativo centroide",sub=" ")</w:t>
+      <w:proofErr w:type="gramStart"/>
+      <w:r>
+        <w:t>plot(</w:t>
+      </w:r>
+      <w:proofErr w:type="spellStart"/>
+      <w:proofErr w:type="gramEnd"/>
+      <w:r>
+        <w:t>hc,hang</w:t>
+      </w:r>
+      <w:proofErr w:type="spellEnd"/>
+      <w:r>
+        <w:t>=-1,xlab = "</w:t>
+      </w:r>
+      <w:proofErr w:type="spellStart"/>
+      <w:r>
+        <w:t>agglomerativo</w:t>
+      </w:r>
+      <w:proofErr w:type="spellEnd"/>
+      <w:r>
+        <w:t xml:space="preserve"> </w:t>
+      </w:r>
+      <w:proofErr w:type="spellStart"/>
+      <w:r>
+        <w:t>centroide</w:t>
+      </w:r>
+      <w:proofErr w:type="spellEnd"/>
+      <w:r>
+        <w:t>",sub=" ")</w:t>
       </w:r>
     </w:p>
     <w:p>
       <w:pPr>
         <w:pStyle w:val="Nessunaspaziatura"/>
       </w:pPr>
-      <w:r>
-        <w:t>rect.hclust(hc,k=2,border = "green")</w:t>
+      <w:proofErr w:type="spellStart"/>
+      <w:proofErr w:type="gramStart"/>
+      <w:r>
+        <w:t>rect.hclust</w:t>
+      </w:r>
+      <w:proofErr w:type="spellEnd"/>
+      <w:proofErr w:type="gramEnd"/>
+      <w:r>
+        <w:t>(</w:t>
+      </w:r>
+      <w:proofErr w:type="spellStart"/>
+      <w:r>
+        <w:t>hc,k</w:t>
+      </w:r>
+      <w:proofErr w:type="spellEnd"/>
+      <w:r>
+        <w:t>=2,border = "green")</w:t>
       </w:r>
     </w:p>
     <w:p>
       <w:pPr>
         <w:pStyle w:val="Nessunaspaziatura"/>
       </w:pPr>
-      <w:r>
-        <w:t>axis(side=4,at=round(c(0,hls$height),2))</w:t>
+      <w:proofErr w:type="spellStart"/>
+      <w:r>
+        <w:t>axis</w:t>
+      </w:r>
+      <w:proofErr w:type="spellEnd"/>
+      <w:r>
+        <w:t>(side=</w:t>
+      </w:r>
+      <w:proofErr w:type="gramStart"/>
+      <w:r>
+        <w:t>4,at</w:t>
+      </w:r>
+      <w:proofErr w:type="gramEnd"/>
+      <w:r>
+        <w:t>=round(c(0,hls$height),2))</w:t>
       </w:r>
     </w:p>
     <w:p>
@@ -18358,32 +21890,112 @@
       <w:pPr>
         <w:pStyle w:val="Nessunaspaziatura"/>
       </w:pPr>
-      <w:r>
-        <w:t>hmed=hclust(d2,method = "median")</w:t>
+      <w:proofErr w:type="spellStart"/>
+      <w:r>
+        <w:t>hmed</w:t>
+      </w:r>
+      <w:proofErr w:type="spellEnd"/>
+      <w:r>
+        <w:t>=</w:t>
+      </w:r>
+      <w:proofErr w:type="spellStart"/>
+      <w:proofErr w:type="gramStart"/>
+      <w:r>
+        <w:t>hclust</w:t>
+      </w:r>
+      <w:proofErr w:type="spellEnd"/>
+      <w:r>
+        <w:t>(</w:t>
+      </w:r>
+      <w:proofErr w:type="gramEnd"/>
+      <w:r>
+        <w:t>d2,method = "</w:t>
+      </w:r>
+      <w:proofErr w:type="spellStart"/>
+      <w:r>
+        <w:t>median</w:t>
+      </w:r>
+      <w:proofErr w:type="spellEnd"/>
+      <w:r>
+        <w:t>")</w:t>
       </w:r>
     </w:p>
     <w:p>
       <w:pPr>
         <w:pStyle w:val="Nessunaspaziatura"/>
       </w:pPr>
-      <w:r>
-        <w:t>plot(hmed,hang=-1,xlab = "agglomerativo mediana",sub=" ")</w:t>
+      <w:proofErr w:type="gramStart"/>
+      <w:r>
+        <w:t>plot(</w:t>
+      </w:r>
+      <w:proofErr w:type="spellStart"/>
+      <w:proofErr w:type="gramEnd"/>
+      <w:r>
+        <w:t>hmed,hang</w:t>
+      </w:r>
+      <w:proofErr w:type="spellEnd"/>
+      <w:r>
+        <w:t>=-1,xlab = "</w:t>
+      </w:r>
+      <w:proofErr w:type="spellStart"/>
+      <w:r>
+        <w:t>agglomerativo</w:t>
+      </w:r>
+      <w:proofErr w:type="spellEnd"/>
+      <w:r>
+        <w:t xml:space="preserve"> </w:t>
+      </w:r>
+      <w:proofErr w:type="spellStart"/>
+      <w:r>
+        <w:t>mediana",sub</w:t>
+      </w:r>
+      <w:proofErr w:type="spellEnd"/>
+      <w:r>
+        <w:t>=" ")</w:t>
       </w:r>
     </w:p>
     <w:p>
       <w:pPr>
         <w:pStyle w:val="Nessunaspaziatura"/>
       </w:pPr>
-      <w:r>
-        <w:t>rect.hclust(hmed,k=2,border = "green")</w:t>
+      <w:proofErr w:type="spellStart"/>
+      <w:proofErr w:type="gramStart"/>
+      <w:r>
+        <w:t>rect.hclust</w:t>
+      </w:r>
+      <w:proofErr w:type="spellEnd"/>
+      <w:proofErr w:type="gramEnd"/>
+      <w:r>
+        <w:t>(</w:t>
+      </w:r>
+      <w:proofErr w:type="spellStart"/>
+      <w:r>
+        <w:t>hmed,k</w:t>
+      </w:r>
+      <w:proofErr w:type="spellEnd"/>
+      <w:r>
+        <w:t>=2,border = "green")</w:t>
       </w:r>
     </w:p>
     <w:p>
       <w:pPr>
         <w:pStyle w:val="Nessunaspaziatura"/>
       </w:pPr>
-      <w:r>
-        <w:t>axis(side=4,at=round(c(0,hls$height),2))</w:t>
+      <w:proofErr w:type="spellStart"/>
+      <w:r>
+        <w:t>axis</w:t>
+      </w:r>
+      <w:proofErr w:type="spellEnd"/>
+      <w:r>
+        <w:t>(side=</w:t>
+      </w:r>
+      <w:proofErr w:type="gramStart"/>
+      <w:r>
+        <w:t>4,at</w:t>
+      </w:r>
+      <w:proofErr w:type="gramEnd"/>
+      <w:r>
+        <w:t>=round(c(0,hls$height),2))</w:t>
       </w:r>
     </w:p>
     <w:p/>
@@ -18446,7 +22058,15 @@
     <w:p/>
     <w:p>
       <w:r>
-        <w:t>Tutti i metodi gerarchici: legame singolo, legame medio, legame completo, metodo del centroide e metodo della mediana hanno fornito il seguente partizionamento in due cluster.</w:t>
+        <w:t xml:space="preserve">Tutti i metodi gerarchici: legame singolo, legame medio, legame completo, metodo del </w:t>
+      </w:r>
+      <w:proofErr w:type="spellStart"/>
+      <w:r>
+        <w:t>centroide</w:t>
+      </w:r>
+      <w:proofErr w:type="spellEnd"/>
+      <w:r>
+        <w:t xml:space="preserve"> e metodo della mediana hanno fornito il seguente partizionamento in due cluster.</w:t>
       </w:r>
     </w:p>
     <w:p>
@@ -18550,9 +22170,30 @@
       <w:pPr>
         <w:pStyle w:val="Nessunaspaziatura"/>
       </w:pPr>
+      <w:proofErr w:type="spellStart"/>
       <w:r>
         <w:lastRenderedPageBreak/>
-        <w:t>trh=(n-1)*sum(apply(z,2,var))</w:t>
+        <w:t>trh</w:t>
+      </w:r>
+      <w:proofErr w:type="spellEnd"/>
+      <w:r>
+        <w:t>=(n-</w:t>
+      </w:r>
+      <w:proofErr w:type="gramStart"/>
+      <w:r>
+        <w:t>1)*</w:t>
+      </w:r>
+      <w:proofErr w:type="gramEnd"/>
+      <w:r>
+        <w:t>sum(</w:t>
+      </w:r>
+      <w:proofErr w:type="spellStart"/>
+      <w:r>
+        <w:t>apply</w:t>
+      </w:r>
+      <w:proofErr w:type="spellEnd"/>
+      <w:r>
+        <w:t>(z,2,var))</w:t>
       </w:r>
     </w:p>
     <w:p>
@@ -18560,31 +22201,85 @@
         <w:pStyle w:val="Nessunaspaziatura"/>
       </w:pPr>
       <w:r>
-        <w:t>taglio=cutree(hls,k=2)</w:t>
+        <w:t>taglio=</w:t>
+      </w:r>
+      <w:proofErr w:type="spellStart"/>
+      <w:r>
+        <w:t>cutree</w:t>
+      </w:r>
+      <w:proofErr w:type="spellEnd"/>
+      <w:r>
+        <w:t>(</w:t>
+      </w:r>
+      <w:proofErr w:type="spellStart"/>
+      <w:proofErr w:type="gramStart"/>
+      <w:r>
+        <w:t>hls,k</w:t>
+      </w:r>
+      <w:proofErr w:type="spellEnd"/>
+      <w:proofErr w:type="gramEnd"/>
+      <w:r>
+        <w:t>=2)</w:t>
       </w:r>
     </w:p>
     <w:p>
       <w:pPr>
         <w:pStyle w:val="Nessunaspaziatura"/>
       </w:pPr>
-      <w:r>
-        <w:t>num=table(taglio)</w:t>
+      <w:proofErr w:type="spellStart"/>
+      <w:r>
+        <w:t>num</w:t>
+      </w:r>
+      <w:proofErr w:type="spellEnd"/>
+      <w:r>
+        <w:t>=</w:t>
+      </w:r>
+      <w:proofErr w:type="spellStart"/>
+      <w:r>
+        <w:t>table</w:t>
+      </w:r>
+      <w:proofErr w:type="spellEnd"/>
+      <w:r>
+        <w:t>(taglio)</w:t>
       </w:r>
     </w:p>
     <w:p>
       <w:pPr>
         <w:pStyle w:val="Nessunaspaziatura"/>
       </w:pPr>
-      <w:r>
-        <w:t>tagliolist=list(taglio)</w:t>
+      <w:proofErr w:type="spellStart"/>
+      <w:r>
+        <w:t>tagliolist</w:t>
+      </w:r>
+      <w:proofErr w:type="spellEnd"/>
+      <w:r>
+        <w:t>=list(taglio)</w:t>
       </w:r>
     </w:p>
     <w:p>
       <w:pPr>
         <w:pStyle w:val="Nessunaspaziatura"/>
       </w:pPr>
-      <w:r>
-        <w:t>agvar=aggregate(z,tagliolist,var)[,-1]</w:t>
+      <w:proofErr w:type="spellStart"/>
+      <w:r>
+        <w:t>agvar</w:t>
+      </w:r>
+      <w:proofErr w:type="spellEnd"/>
+      <w:r>
+        <w:t>=aggregate(</w:t>
+      </w:r>
+      <w:proofErr w:type="spellStart"/>
+      <w:proofErr w:type="gramStart"/>
+      <w:r>
+        <w:t>z,tagliolist</w:t>
+      </w:r>
+      <w:proofErr w:type="gramEnd"/>
+      <w:r>
+        <w:t>,var</w:t>
+      </w:r>
+      <w:proofErr w:type="spellEnd"/>
+      <w:r>
+        <w:t>)[,-1]</w:t>
       </w:r>
     </w:p>
     <w:p>
@@ -18592,7 +22287,28 @@
         <w:pStyle w:val="Nessunaspaziatura"/>
       </w:pPr>
       <w:r>
-        <w:t>trh1=(num[[1]]-1)*sum(agvar[1, ])</w:t>
+        <w:t>trh1=(</w:t>
+      </w:r>
+      <w:proofErr w:type="spellStart"/>
+      <w:proofErr w:type="gramStart"/>
+      <w:r>
+        <w:t>num</w:t>
+      </w:r>
+      <w:proofErr w:type="spellEnd"/>
+      <w:r>
+        <w:t>[</w:t>
+      </w:r>
+      <w:proofErr w:type="gramEnd"/>
+      <w:r>
+        <w:t>[1]]-1)*sum(</w:t>
+      </w:r>
+      <w:proofErr w:type="spellStart"/>
+      <w:r>
+        <w:t>agvar</w:t>
+      </w:r>
+      <w:proofErr w:type="spellEnd"/>
+      <w:r>
+        <w:t>[1, ])</w:t>
       </w:r>
     </w:p>
     <w:p>
@@ -18600,33 +22316,87 @@
         <w:pStyle w:val="Nessunaspaziatura"/>
       </w:pPr>
       <w:r>
-        <w:t>trh2=(num[[2]]-1)*sum(agvar[2, ])</w:t>
+        <w:t>trh2=(</w:t>
+      </w:r>
+      <w:proofErr w:type="spellStart"/>
+      <w:proofErr w:type="gramStart"/>
+      <w:r>
+        <w:t>num</w:t>
+      </w:r>
+      <w:proofErr w:type="spellEnd"/>
+      <w:r>
+        <w:t>[</w:t>
+      </w:r>
+      <w:proofErr w:type="gramEnd"/>
+      <w:r>
+        <w:t>[2]]-1)*sum(</w:t>
+      </w:r>
+      <w:proofErr w:type="spellStart"/>
+      <w:r>
+        <w:t>agvar</w:t>
+      </w:r>
+      <w:proofErr w:type="spellEnd"/>
+      <w:r>
+        <w:t>[2, ])</w:t>
       </w:r>
     </w:p>
     <w:p>
       <w:pPr>
         <w:pStyle w:val="Nessunaspaziatura"/>
       </w:pPr>
-      <w:r>
-        <w:t>trb=trh-trh1-trh2 #misura cluster non omogeeni</w:t>
-      </w:r>
+      <w:proofErr w:type="spellStart"/>
+      <w:r>
+        <w:t>trb</w:t>
+      </w:r>
+      <w:proofErr w:type="spellEnd"/>
+      <w:r>
+        <w:t xml:space="preserve">=trh-trh1-trh2 #misura cluster non </w:t>
+      </w:r>
+      <w:proofErr w:type="spellStart"/>
+      <w:r>
+        <w:t>omogeeni</w:t>
+      </w:r>
+      <w:proofErr w:type="spellEnd"/>
     </w:p>
     <w:p>
       <w:pPr>
         <w:pStyle w:val="Nessunaspaziatura"/>
       </w:pPr>
-      <w:r>
-        <w:t>rapportolsingolo=trb/trh</w:t>
-      </w:r>
+      <w:proofErr w:type="spellStart"/>
+      <w:r>
+        <w:t>rapportolsingolo</w:t>
+      </w:r>
+      <w:proofErr w:type="spellEnd"/>
+      <w:r>
+        <w:t>=</w:t>
+      </w:r>
+      <w:proofErr w:type="spellStart"/>
+      <w:r>
+        <w:t>trb</w:t>
+      </w:r>
+      <w:proofErr w:type="spellEnd"/>
+      <w:r>
+        <w:t>/</w:t>
+      </w:r>
+      <w:proofErr w:type="spellStart"/>
+      <w:r>
+        <w:t>trh</w:t>
+      </w:r>
+      <w:proofErr w:type="spellEnd"/>
     </w:p>
     <w:p/>
     <w:p>
       <w:r>
-        <w:t>La misura di non omogeneità totale tr</w:t>
+        <w:t xml:space="preserve">La misura di non omogeneità totale </w:t>
+      </w:r>
+      <w:proofErr w:type="spellStart"/>
+      <w:r>
+        <w:t>tr</w:t>
       </w:r>
       <w:r>
         <w:t>H</w:t>
       </w:r>
+      <w:proofErr w:type="spellEnd"/>
       <w:r>
         <w:t xml:space="preserve"> nel data frame considerato risulta essere uguale a: </w:t>
       </w:r>
@@ -18667,7 +22437,15 @@
         <w:t>cluster</w:t>
       </w:r>
       <w:r>
-        <w:t xml:space="preserve"> risulta essere trB=trT-trH1-trH2= </w:t>
+        <w:t xml:space="preserve"> risulta essere </w:t>
+      </w:r>
+      <w:proofErr w:type="spellStart"/>
+      <w:r>
+        <w:t>trB</w:t>
+      </w:r>
+      <w:proofErr w:type="spellEnd"/>
+      <w:r>
+        <w:t xml:space="preserve">=trT-trH1-trH2= </w:t>
       </w:r>
       <w:r>
         <w:t>3466893</w:t>
@@ -18708,6 +22486,7 @@
           </m:den>
         </m:f>
       </m:oMath>
+      <w:proofErr w:type="gramStart"/>
       <w:r>
         <w:t xml:space="preserve">= </w:t>
       </w:r>
@@ -18730,11 +22509,20 @@
       <w:r>
         <w:t>.</w:t>
       </w:r>
+      <w:proofErr w:type="gramEnd"/>
     </w:p>
     <w:p/>
     <w:p>
       <w:r>
-        <w:t>l metodo non gerarchico K-means ha fornito il seguente partizionamento in due cluster</w:t>
+        <w:t>l metodo non gerarchico K-</w:t>
+      </w:r>
+      <w:proofErr w:type="spellStart"/>
+      <w:r>
+        <w:t>means</w:t>
+      </w:r>
+      <w:proofErr w:type="spellEnd"/>
+      <w:r>
+        <w:t xml:space="preserve"> ha fornito il seguente partizionamento in due cluster</w:t>
       </w:r>
     </w:p>
     <w:p>
@@ -18922,8 +22710,20 @@
                 <w:bCs w:val="0"/>
                 <w:color w:val="auto"/>
               </w:rPr>
-              <w:t>Basilicata, Calabria, Abruzzo,Sardegna</w:t>
+              <w:t xml:space="preserve">Basilicata, Calabria, </w:t>
             </w:r>
+            <w:proofErr w:type="spellStart"/>
+            <w:proofErr w:type="gramStart"/>
+            <w:r>
+              <w:rPr>
+                <w:b w:val="0"/>
+                <w:bCs w:val="0"/>
+                <w:color w:val="auto"/>
+              </w:rPr>
+              <w:t>Abruzzo,Sardegna</w:t>
+            </w:r>
+            <w:proofErr w:type="spellEnd"/>
+            <w:proofErr w:type="gramEnd"/>
           </w:p>
         </w:tc>
       </w:tr>
@@ -18991,7 +22791,15 @@
     <w:p/>
     <w:p>
       <w:r>
-        <w:t xml:space="preserve">La misura di non omogeneità totale trT nel data frame considerato risulta essere uguale a </w:t>
+        <w:t xml:space="preserve">La misura di non omogeneità totale </w:t>
+      </w:r>
+      <w:proofErr w:type="spellStart"/>
+      <w:r>
+        <w:t>trT</w:t>
+      </w:r>
+      <w:proofErr w:type="spellEnd"/>
+      <w:r>
+        <w:t xml:space="preserve"> nel data frame considerato risulta essere uguale a </w:t>
       </w:r>
       <w:r>
         <w:t>23327101</w:t>
@@ -19024,7 +22832,15 @@
     </w:p>
     <w:p>
       <w:r>
-        <w:t>Pertanto, la misura di non omogeneità tra i cluster risulta essere trB=trT-trH1-trH2=</w:t>
+        <w:t xml:space="preserve">Pertanto, la misura di non omogeneità tra i cluster risulta essere </w:t>
+      </w:r>
+      <w:proofErr w:type="spellStart"/>
+      <w:r>
+        <w:t>trB</w:t>
+      </w:r>
+      <w:proofErr w:type="spellEnd"/>
+      <w:r>
+        <w:t>=trT-trH1-trH2=</w:t>
       </w:r>
       <w:r>
         <w:t>16876436</w:t>
@@ -19065,6 +22881,7 @@
           </m:den>
         </m:f>
       </m:oMath>
+      <w:proofErr w:type="gramStart"/>
       <w:r>
         <w:t>=</w:t>
       </w:r>
@@ -19082,10 +22899,19 @@
       <w:r>
         <w:t>.</w:t>
       </w:r>
-    </w:p>
-    <w:p>
-      <w:r>
-        <w:t>La suddivisione in cluster ottenuta con il metodo non gerarchico K-means risulta essere migliore.</w:t>
+      <w:proofErr w:type="gramEnd"/>
+    </w:p>
+    <w:p>
+      <w:r>
+        <w:t>La suddivisione in cluster ottenuta con il metodo non gerarchico K-</w:t>
+      </w:r>
+      <w:proofErr w:type="spellStart"/>
+      <w:r>
+        <w:t>means</w:t>
+      </w:r>
+      <w:proofErr w:type="spellEnd"/>
+      <w:r>
+        <w:t xml:space="preserve"> risulta essere migliore.</w:t>
       </w:r>
     </w:p>
     <w:p>
@@ -19895,7 +23721,15 @@
         <w:t xml:space="preserve"> </w:t>
       </w:r>
       <w:r>
-        <w:t>sia maggiore di t+s dato che essa è maggiore di s</w:t>
+        <w:t xml:space="preserve">sia maggiore di </w:t>
+      </w:r>
+      <w:proofErr w:type="spellStart"/>
+      <w:r>
+        <w:t>t+s</w:t>
+      </w:r>
+      <w:proofErr w:type="spellEnd"/>
+      <w:r>
+        <w:t xml:space="preserve"> dato che essa è maggiore di s</w:t>
       </w:r>
       <w:r>
         <w:rPr>
@@ -20069,7 +23903,29 @@
         <w:rPr>
           <w:rFonts w:eastAsia="CMMI10"/>
         </w:rPr>
-        <w:t>La funzione qexp(z, rate) permette di calcolare i quantili:</w:t>
+        <w:t xml:space="preserve">La funzione </w:t>
+      </w:r>
+      <w:proofErr w:type="spellStart"/>
+      <w:proofErr w:type="gramStart"/>
+      <w:r>
+        <w:rPr>
+          <w:rFonts w:eastAsia="CMMI10"/>
+        </w:rPr>
+        <w:t>qexp</w:t>
+      </w:r>
+      <w:proofErr w:type="spellEnd"/>
+      <w:r>
+        <w:rPr>
+          <w:rFonts w:eastAsia="CMMI10"/>
+        </w:rPr>
+        <w:t>(</w:t>
+      </w:r>
+      <w:proofErr w:type="gramEnd"/>
+      <w:r>
+        <w:rPr>
+          <w:rFonts w:eastAsia="CMMI10"/>
+        </w:rPr>
+        <w:t>z, rate) permette di calcolare i quantili:</w:t>
       </w:r>
     </w:p>
     <w:p>
@@ -20373,7 +24229,21 @@
         <w:rPr>
           <w:rFonts w:eastAsia="CMMI10"/>
         </w:rPr>
-        <w:t xml:space="preserve">In R è possibile generare dei campioni casuali utilizzando la funzione rexp. Il seguente codice permette di confrontare la densità teorica esponenziale di parametro </w:t>
+        <w:t xml:space="preserve">In R è possibile generare dei campioni casuali utilizzando la funzione </w:t>
+      </w:r>
+      <w:proofErr w:type="spellStart"/>
+      <w:r>
+        <w:rPr>
+          <w:rFonts w:eastAsia="CMMI10"/>
+        </w:rPr>
+        <w:t>rexp</w:t>
+      </w:r>
+      <w:proofErr w:type="spellEnd"/>
+      <w:r>
+        <w:rPr>
+          <w:rFonts w:eastAsia="CMMI10"/>
+        </w:rPr>
+        <w:t xml:space="preserve">. Il seguente codice permette di confrontare la densità teorica esponenziale di parametro </w:t>
       </w:r>
       <w:r>
         <w:rPr>
@@ -20401,7 +24271,20 @@
         <w:pStyle w:val="Nessunaspaziatura"/>
       </w:pPr>
       <w:r>
-        <w:t>par ( mfrow =c(2 ,2))</w:t>
+        <w:t xml:space="preserve">par </w:t>
+      </w:r>
+      <w:proofErr w:type="gramStart"/>
+      <w:r>
+        <w:t xml:space="preserve">( </w:t>
+      </w:r>
+      <w:proofErr w:type="spellStart"/>
+      <w:r>
+        <w:t>mfrow</w:t>
+      </w:r>
+      <w:proofErr w:type="spellEnd"/>
+      <w:proofErr w:type="gramEnd"/>
+      <w:r>
+        <w:t xml:space="preserve"> =c(2 ,2))</w:t>
       </w:r>
     </w:p>
     <w:p>
@@ -20409,63 +24292,361 @@
         <w:pStyle w:val="Nessunaspaziatura"/>
       </w:pPr>
       <w:r>
-        <w:t>curve ( dexp(x,rate=3) ,from =0, to=10, xlab="x", ylab="f(x)",main="Densità di probabilità geometrica")</w:t>
+        <w:t xml:space="preserve">curve </w:t>
+      </w:r>
+      <w:proofErr w:type="gramStart"/>
+      <w:r>
+        <w:t xml:space="preserve">( </w:t>
+      </w:r>
+      <w:proofErr w:type="spellStart"/>
+      <w:r>
+        <w:t>dexp</w:t>
+      </w:r>
+      <w:proofErr w:type="spellEnd"/>
+      <w:proofErr w:type="gramEnd"/>
+      <w:r>
+        <w:t>(</w:t>
+      </w:r>
+      <w:proofErr w:type="spellStart"/>
+      <w:r>
+        <w:t>x,rate</w:t>
+      </w:r>
+      <w:proofErr w:type="spellEnd"/>
+      <w:r>
+        <w:t xml:space="preserve">=3) ,from =0, to=10, </w:t>
+      </w:r>
+      <w:proofErr w:type="spellStart"/>
+      <w:r>
+        <w:t>xlab</w:t>
+      </w:r>
+      <w:proofErr w:type="spellEnd"/>
+      <w:r>
+        <w:t xml:space="preserve">="x", </w:t>
+      </w:r>
+      <w:proofErr w:type="spellStart"/>
+      <w:r>
+        <w:t>ylab</w:t>
+      </w:r>
+      <w:proofErr w:type="spellEnd"/>
+      <w:r>
+        <w:t>="f(x)",</w:t>
+      </w:r>
+      <w:proofErr w:type="spellStart"/>
+      <w:r>
+        <w:t>main</w:t>
+      </w:r>
+      <w:proofErr w:type="spellEnd"/>
+      <w:r>
+        <w:t>="Densità di probabilità geometrica")</w:t>
       </w:r>
     </w:p>
     <w:p>
       <w:pPr>
         <w:pStyle w:val="Nessunaspaziatura"/>
       </w:pPr>
-      <w:r>
-        <w:t>sim&lt;-rexp(50, rate =3)</w:t>
+      <w:proofErr w:type="spellStart"/>
+      <w:r>
+        <w:t>sim</w:t>
+      </w:r>
+      <w:proofErr w:type="spellEnd"/>
+      <w:r>
+        <w:t>&lt;-</w:t>
+      </w:r>
+      <w:proofErr w:type="spellStart"/>
+      <w:proofErr w:type="gramStart"/>
+      <w:r>
+        <w:t>rexp</w:t>
+      </w:r>
+      <w:proofErr w:type="spellEnd"/>
+      <w:r>
+        <w:t>(</w:t>
+      </w:r>
+      <w:proofErr w:type="gramEnd"/>
+      <w:r>
+        <w:t>50, rate =3)</w:t>
       </w:r>
     </w:p>
     <w:p>
       <w:pPr>
         <w:pStyle w:val="Nessunaspaziatura"/>
       </w:pPr>
-      <w:r>
-        <w:t>hist(sim,freq=F,xlim =c(0 ,8) ,ylim =c(0 ,2) ,breaks =100 , xlab ="x", ylab=" Istogramma ",main=" Densita simulata ,N =50 ")</w:t>
+      <w:proofErr w:type="spellStart"/>
+      <w:proofErr w:type="gramStart"/>
+      <w:r>
+        <w:t>hist</w:t>
+      </w:r>
+      <w:proofErr w:type="spellEnd"/>
+      <w:r>
+        <w:t>(</w:t>
+      </w:r>
+      <w:proofErr w:type="spellStart"/>
+      <w:proofErr w:type="gramEnd"/>
+      <w:r>
+        <w:t>sim,freq</w:t>
+      </w:r>
+      <w:proofErr w:type="spellEnd"/>
+      <w:r>
+        <w:t>=</w:t>
+      </w:r>
+      <w:proofErr w:type="spellStart"/>
+      <w:r>
+        <w:t>F,xlim</w:t>
+      </w:r>
+      <w:proofErr w:type="spellEnd"/>
+      <w:r>
+        <w:t xml:space="preserve"> =c(0 ,8) ,</w:t>
+      </w:r>
+      <w:proofErr w:type="spellStart"/>
+      <w:r>
+        <w:t>ylim</w:t>
+      </w:r>
+      <w:proofErr w:type="spellEnd"/>
+      <w:r>
+        <w:t xml:space="preserve"> =c(0 ,2) ,breaks =100 , </w:t>
+      </w:r>
+      <w:proofErr w:type="spellStart"/>
+      <w:r>
+        <w:t>xlab</w:t>
+      </w:r>
+      <w:proofErr w:type="spellEnd"/>
+      <w:r>
+        <w:t xml:space="preserve"> ="x", </w:t>
+      </w:r>
+      <w:proofErr w:type="spellStart"/>
+      <w:r>
+        <w:t>ylab</w:t>
+      </w:r>
+      <w:proofErr w:type="spellEnd"/>
+      <w:r>
+        <w:t>=" Istogramma ",</w:t>
+      </w:r>
+      <w:proofErr w:type="spellStart"/>
+      <w:r>
+        <w:t>main</w:t>
+      </w:r>
+      <w:proofErr w:type="spellEnd"/>
+      <w:r>
+        <w:t xml:space="preserve">=" </w:t>
+      </w:r>
+      <w:proofErr w:type="spellStart"/>
+      <w:r>
+        <w:t>Densita</w:t>
+      </w:r>
+      <w:proofErr w:type="spellEnd"/>
+      <w:r>
+        <w:t xml:space="preserve"> simulata ,N =50 ")</w:t>
       </w:r>
     </w:p>
     <w:p>
       <w:pPr>
         <w:pStyle w:val="Nessunaspaziatura"/>
       </w:pPr>
-      <w:r>
-        <w:t>sim&lt;-rexp(500, rate =3)</w:t>
+      <w:proofErr w:type="spellStart"/>
+      <w:r>
+        <w:t>sim</w:t>
+      </w:r>
+      <w:proofErr w:type="spellEnd"/>
+      <w:r>
+        <w:t>&lt;-</w:t>
+      </w:r>
+      <w:proofErr w:type="spellStart"/>
+      <w:proofErr w:type="gramStart"/>
+      <w:r>
+        <w:t>rexp</w:t>
+      </w:r>
+      <w:proofErr w:type="spellEnd"/>
+      <w:r>
+        <w:t>(</w:t>
+      </w:r>
+      <w:proofErr w:type="gramEnd"/>
+      <w:r>
+        <w:t>500, rate =3)</w:t>
       </w:r>
     </w:p>
     <w:p>
       <w:pPr>
         <w:pStyle w:val="Nessunaspaziatura"/>
       </w:pPr>
-      <w:r>
-        <w:t>hist(sim,freq=F,xlim =c(0 ,8) ,ylim =c(0 ,2) ,breaks =100 , xlab ="x", ylab=" Istogramma ",main=" Densita simulata ,N =500 ")</w:t>
+      <w:proofErr w:type="spellStart"/>
+      <w:proofErr w:type="gramStart"/>
+      <w:r>
+        <w:t>hist</w:t>
+      </w:r>
+      <w:proofErr w:type="spellEnd"/>
+      <w:r>
+        <w:t>(</w:t>
+      </w:r>
+      <w:proofErr w:type="spellStart"/>
+      <w:proofErr w:type="gramEnd"/>
+      <w:r>
+        <w:t>sim,freq</w:t>
+      </w:r>
+      <w:proofErr w:type="spellEnd"/>
+      <w:r>
+        <w:t>=</w:t>
+      </w:r>
+      <w:proofErr w:type="spellStart"/>
+      <w:r>
+        <w:t>F,xlim</w:t>
+      </w:r>
+      <w:proofErr w:type="spellEnd"/>
+      <w:r>
+        <w:t xml:space="preserve"> =c(0 ,8) ,</w:t>
+      </w:r>
+      <w:proofErr w:type="spellStart"/>
+      <w:r>
+        <w:t>ylim</w:t>
+      </w:r>
+      <w:proofErr w:type="spellEnd"/>
+      <w:r>
+        <w:t xml:space="preserve"> =c(0 ,2) ,breaks =100 , </w:t>
+      </w:r>
+      <w:proofErr w:type="spellStart"/>
+      <w:r>
+        <w:t>xlab</w:t>
+      </w:r>
+      <w:proofErr w:type="spellEnd"/>
+      <w:r>
+        <w:t xml:space="preserve"> ="x", </w:t>
+      </w:r>
+      <w:proofErr w:type="spellStart"/>
+      <w:r>
+        <w:t>ylab</w:t>
+      </w:r>
+      <w:proofErr w:type="spellEnd"/>
+      <w:r>
+        <w:t>=" Istogramma ",</w:t>
+      </w:r>
+      <w:proofErr w:type="spellStart"/>
+      <w:r>
+        <w:t>main</w:t>
+      </w:r>
+      <w:proofErr w:type="spellEnd"/>
+      <w:r>
+        <w:t xml:space="preserve">=" </w:t>
+      </w:r>
+      <w:proofErr w:type="spellStart"/>
+      <w:r>
+        <w:t>Densita</w:t>
+      </w:r>
+      <w:proofErr w:type="spellEnd"/>
+      <w:r>
+        <w:t xml:space="preserve"> simulata ,N =500 ")</w:t>
       </w:r>
     </w:p>
     <w:p>
       <w:pPr>
         <w:pStyle w:val="Nessunaspaziatura"/>
       </w:pPr>
-      <w:r>
-        <w:t>sim&lt;-rexp(5000, rate =3)</w:t>
+      <w:proofErr w:type="spellStart"/>
+      <w:r>
+        <w:t>sim</w:t>
+      </w:r>
+      <w:proofErr w:type="spellEnd"/>
+      <w:r>
+        <w:t>&lt;-</w:t>
+      </w:r>
+      <w:proofErr w:type="spellStart"/>
+      <w:proofErr w:type="gramStart"/>
+      <w:r>
+        <w:t>rexp</w:t>
+      </w:r>
+      <w:proofErr w:type="spellEnd"/>
+      <w:r>
+        <w:t>(</w:t>
+      </w:r>
+      <w:proofErr w:type="gramEnd"/>
+      <w:r>
+        <w:t>5000, rate =3)</w:t>
       </w:r>
     </w:p>
     <w:p>
       <w:pPr>
         <w:pStyle w:val="Nessunaspaziatura"/>
       </w:pPr>
-      <w:r>
-        <w:t>hist(sim,freq=F,xlim =c(0 ,8) ,ylim =c(0 ,2) ,breaks =100 , xlab ="x", ylab=" Istogramma ",main=" Densita simulata ,N =5000 ")</w:t>
+      <w:proofErr w:type="spellStart"/>
+      <w:proofErr w:type="gramStart"/>
+      <w:r>
+        <w:t>hist</w:t>
+      </w:r>
+      <w:proofErr w:type="spellEnd"/>
+      <w:r>
+        <w:t>(</w:t>
+      </w:r>
+      <w:proofErr w:type="spellStart"/>
+      <w:proofErr w:type="gramEnd"/>
+      <w:r>
+        <w:t>sim,freq</w:t>
+      </w:r>
+      <w:proofErr w:type="spellEnd"/>
+      <w:r>
+        <w:t>=</w:t>
+      </w:r>
+      <w:proofErr w:type="spellStart"/>
+      <w:r>
+        <w:t>F,xlim</w:t>
+      </w:r>
+      <w:proofErr w:type="spellEnd"/>
+      <w:r>
+        <w:t xml:space="preserve"> =c(0 ,8) ,</w:t>
+      </w:r>
+      <w:proofErr w:type="spellStart"/>
+      <w:r>
+        <w:t>ylim</w:t>
+      </w:r>
+      <w:proofErr w:type="spellEnd"/>
+      <w:r>
+        <w:t xml:space="preserve"> =c(0 ,2) ,breaks =100 , </w:t>
+      </w:r>
+      <w:proofErr w:type="spellStart"/>
+      <w:r>
+        <w:t>xlab</w:t>
+      </w:r>
+      <w:proofErr w:type="spellEnd"/>
+      <w:r>
+        <w:t xml:space="preserve"> ="x", </w:t>
+      </w:r>
+      <w:proofErr w:type="spellStart"/>
+      <w:r>
+        <w:t>ylab</w:t>
+      </w:r>
+      <w:proofErr w:type="spellEnd"/>
+      <w:r>
+        <w:t>=" Istogramma ",</w:t>
+      </w:r>
+      <w:proofErr w:type="spellStart"/>
+      <w:r>
+        <w:t>main</w:t>
+      </w:r>
+      <w:proofErr w:type="spellEnd"/>
+      <w:r>
+        <w:t xml:space="preserve">=" </w:t>
+      </w:r>
+      <w:proofErr w:type="spellStart"/>
+      <w:r>
+        <w:t>Densita</w:t>
+      </w:r>
+      <w:proofErr w:type="spellEnd"/>
+      <w:r>
+        <w:t xml:space="preserve"> simulata ,N =5000 ")</w:t>
       </w:r>
     </w:p>
     <w:p>
       <w:pPr>
         <w:pStyle w:val="Nessunaspaziatura"/>
       </w:pPr>
-      <w:r>
-        <w:t>dev.off()</w:t>
+      <w:proofErr w:type="spellStart"/>
+      <w:proofErr w:type="gramStart"/>
+      <w:r>
+        <w:t>dev.off</w:t>
+      </w:r>
+      <w:proofErr w:type="spellEnd"/>
+      <w:r>
+        <w:t>(</w:t>
+      </w:r>
+      <w:proofErr w:type="gramEnd"/>
+      <w:r>
+        <w:t>)</w:t>
       </w:r>
     </w:p>
     <w:p>
@@ -20671,7 +24852,15 @@
         </m:sSub>
       </m:oMath>
       <w:r>
-        <w:t xml:space="preserve"> di ampiezza n estratto dalla popolazione e si fa uso di alcune variabili aleatorie che sono funzioni misurabili del campione, dette statistiche o stimatori.</w:t>
+        <w:t xml:space="preserve"> di ampiezza n estratto dalla popolazione e si fa uso di alcune variabili aleatorie che sono funzioni misurabili del c</w:t>
+      </w:r>
+      <w:proofErr w:type="spellStart"/>
+      <w:r>
+        <w:t>ampione</w:t>
+      </w:r>
+      <w:proofErr w:type="spellEnd"/>
+      <w:r>
+        <w:t>, dette statistiche o stimatori.</w:t>
       </w:r>
     </w:p>
     <w:p>
@@ -22581,6 +26770,7 @@
         </w:rPr>
         <w:t>𝜗</w:t>
       </w:r>
+      <w:proofErr w:type="gramStart"/>
       <w:r>
         <w:rPr>
           <w:sz w:val="16"/>
@@ -22597,6 +26787,7 @@
         </w:rPr>
         <w:t>𝜗</w:t>
       </w:r>
+      <w:proofErr w:type="gramEnd"/>
       <w:r>
         <w:rPr>
           <w:sz w:val="16"/>
@@ -23679,7 +27870,15 @@
     </w:p>
     <w:p>
       <w:r>
-        <w:t>Il campione generato con la funzione rexp risulta:</w:t>
+        <w:t xml:space="preserve">Il campione generato con la funzione </w:t>
+      </w:r>
+      <w:proofErr w:type="spellStart"/>
+      <w:r>
+        <w:t>rexp</w:t>
+      </w:r>
+      <w:proofErr w:type="spellEnd"/>
+      <w:r>
+        <w:t xml:space="preserve"> risulta:</w:t>
       </w:r>
     </w:p>
     <w:p>
@@ -24165,8 +28364,21 @@
       <w:pPr>
         <w:pStyle w:val="Nessunaspaziatura"/>
       </w:pPr>
-      <w:r>
-        <w:t>stimatheta &lt;-1.0 /mean (camp)</w:t>
+      <w:proofErr w:type="spellStart"/>
+      <w:r>
+        <w:t>stimatheta</w:t>
+      </w:r>
+      <w:proofErr w:type="spellEnd"/>
+      <w:r>
+        <w:t xml:space="preserve"> &lt;-1.0 /</w:t>
+      </w:r>
+      <w:proofErr w:type="spellStart"/>
+      <w:r>
+        <w:t>mean</w:t>
+      </w:r>
+      <w:proofErr w:type="spellEnd"/>
+      <w:r>
+        <w:t xml:space="preserve"> (camp)</w:t>
       </w:r>
     </w:p>
     <w:p>
@@ -24347,7 +28559,15 @@
         </m:r>
       </m:oMath>
       <w:r>
-        <w:t xml:space="preserve"> una successione di variabili aleatorie, definite nello stesso spazio di probabilità, indipendenti ed identicamente distribuite con valore medio </w:t>
+        <w:t xml:space="preserve"> una successione di variabili aleatorie, definite nello stesso spazio di probabilità, indipendenti </w:t>
+      </w:r>
+      <w:proofErr w:type="gramStart"/>
+      <w:r>
+        <w:t>ed</w:t>
+      </w:r>
+      <w:proofErr w:type="gramEnd"/>
+      <w:r>
+        <w:t xml:space="preserve"> identicamente distribuite con valore medio </w:t>
       </w:r>
       <w:r>
         <w:rPr>
@@ -25240,7 +29460,15 @@
         </m:sSub>
       </m:oMath>
       <w:r>
-        <w:t>, si ottiene una variabile aleatoria standardizzata la cui funzione di distribuzione è per n sufficientemente grande approssimativamente normale standard. Quindi, per n grande la distribuzione della somma</w:t>
+        <w:t>, si ottiene una variabile aleatoria standardizzata la cui funzione di distribuzione è per n sufficientemente grande approssimativamente normale standard. Quindi, per n grande la distribuzione de</w:t>
+      </w:r>
+      <w:proofErr w:type="spellStart"/>
+      <w:r>
+        <w:t>lla</w:t>
+      </w:r>
+      <w:proofErr w:type="spellEnd"/>
+      <w:r>
+        <w:t xml:space="preserve"> somma</w:t>
       </w:r>
     </w:p>
     <w:p>
@@ -29644,14 +33872,48 @@
       <w:pPr>
         <w:pStyle w:val="Nessunaspaziatura"/>
       </w:pPr>
-      <w:r>
-        <w:t>cb&lt;-</w:t>
+      <w:proofErr w:type="spellStart"/>
+      <w:r>
+        <w:t>cb</w:t>
+      </w:r>
+      <w:proofErr w:type="spellEnd"/>
+      <w:r>
+        <w:t>&lt;-</w:t>
       </w:r>
       <w:r>
         <w:t>m</w:t>
       </w:r>
-      <w:r>
-        <w:t>/(1+ qnorm (1- alpha /2,mean =0, sd =1) / sqrt(n))</w:t>
+      <w:proofErr w:type="gramStart"/>
+      <w:r>
+        <w:t>/(</w:t>
+      </w:r>
+      <w:proofErr w:type="gramEnd"/>
+      <w:r>
+        <w:t xml:space="preserve">1+ </w:t>
+      </w:r>
+      <w:proofErr w:type="spellStart"/>
+      <w:r>
+        <w:t>qnorm</w:t>
+      </w:r>
+      <w:proofErr w:type="spellEnd"/>
+      <w:r>
+        <w:t xml:space="preserve"> (1- alpha /2,mean =0, </w:t>
+      </w:r>
+      <w:proofErr w:type="spellStart"/>
+      <w:r>
+        <w:t>sd</w:t>
+      </w:r>
+      <w:proofErr w:type="spellEnd"/>
+      <w:r>
+        <w:t xml:space="preserve"> =1) / </w:t>
+      </w:r>
+      <w:proofErr w:type="spellStart"/>
+      <w:r>
+        <w:t>sqrt</w:t>
+      </w:r>
+      <w:proofErr w:type="spellEnd"/>
+      <w:r>
+        <w:t>(n))</w:t>
       </w:r>
     </w:p>
     <w:p>
@@ -29664,8 +33926,29 @@
       <w:r>
         <w:t>m</w:t>
       </w:r>
-      <w:r>
-        <w:t>/(1-qnorm (1- alpha /2,mean =0, sd =1) / sqrt(n))</w:t>
+      <w:proofErr w:type="gramStart"/>
+      <w:r>
+        <w:t>/(</w:t>
+      </w:r>
+      <w:proofErr w:type="gramEnd"/>
+      <w:r>
+        <w:t xml:space="preserve">1-qnorm (1- alpha /2,mean =0, </w:t>
+      </w:r>
+      <w:proofErr w:type="spellStart"/>
+      <w:r>
+        <w:t>sd</w:t>
+      </w:r>
+      <w:proofErr w:type="spellEnd"/>
+      <w:r>
+        <w:t xml:space="preserve"> =1) / </w:t>
+      </w:r>
+      <w:proofErr w:type="spellStart"/>
+      <w:r>
+        <w:t>sqrt</w:t>
+      </w:r>
+      <w:proofErr w:type="spellEnd"/>
+      <w:r>
+        <w:t>(n))</w:t>
       </w:r>
     </w:p>
     <w:p>
@@ -29675,7 +33958,15 @@
     </w:p>
     <w:p>
       <w:r>
-        <w:t>Il limite inferiore risulta cb=</w:t>
+        <w:t xml:space="preserve">Il limite inferiore risulta </w:t>
+      </w:r>
+      <w:proofErr w:type="spellStart"/>
+      <w:r>
+        <w:t>cb</w:t>
+      </w:r>
+      <w:proofErr w:type="spellEnd"/>
+      <w:r>
+        <w:t>=</w:t>
       </w:r>
       <w:r>
         <w:t>3.907139</w:t>
@@ -29893,14 +34184,48 @@
       <w:pPr>
         <w:pStyle w:val="Nessunaspaziatura"/>
       </w:pPr>
-      <w:r>
-        <w:t>cb&lt;-</w:t>
+      <w:proofErr w:type="spellStart"/>
+      <w:r>
+        <w:t>cb</w:t>
+      </w:r>
+      <w:proofErr w:type="spellEnd"/>
+      <w:r>
+        <w:t>&lt;-</w:t>
       </w:r>
       <w:r>
         <w:t>m</w:t>
       </w:r>
-      <w:r>
-        <w:t>/(1+ qnorm (1- alpha /2,mean =0, sd =1) / sqrt(n))</w:t>
+      <w:proofErr w:type="gramStart"/>
+      <w:r>
+        <w:t>/(</w:t>
+      </w:r>
+      <w:proofErr w:type="gramEnd"/>
+      <w:r>
+        <w:t xml:space="preserve">1+ </w:t>
+      </w:r>
+      <w:proofErr w:type="spellStart"/>
+      <w:r>
+        <w:t>qnorm</w:t>
+      </w:r>
+      <w:proofErr w:type="spellEnd"/>
+      <w:r>
+        <w:t xml:space="preserve"> (1- alpha /2,mean =0, </w:t>
+      </w:r>
+      <w:proofErr w:type="spellStart"/>
+      <w:r>
+        <w:t>sd</w:t>
+      </w:r>
+      <w:proofErr w:type="spellEnd"/>
+      <w:r>
+        <w:t xml:space="preserve"> =1) / </w:t>
+      </w:r>
+      <w:proofErr w:type="spellStart"/>
+      <w:r>
+        <w:t>sqrt</w:t>
+      </w:r>
+      <w:proofErr w:type="spellEnd"/>
+      <w:r>
+        <w:t>(n))</w:t>
       </w:r>
     </w:p>
     <w:p>
@@ -29913,8 +34238,29 @@
       <w:r>
         <w:t>m</w:t>
       </w:r>
-      <w:r>
-        <w:t>/(1-qnorm (1- alpha /2,mean =0, sd =1) / sqrt(n))</w:t>
+      <w:proofErr w:type="gramStart"/>
+      <w:r>
+        <w:t>/(</w:t>
+      </w:r>
+      <w:proofErr w:type="gramEnd"/>
+      <w:r>
+        <w:t xml:space="preserve">1-qnorm (1- alpha /2,mean =0, </w:t>
+      </w:r>
+      <w:proofErr w:type="spellStart"/>
+      <w:r>
+        <w:t>sd</w:t>
+      </w:r>
+      <w:proofErr w:type="spellEnd"/>
+      <w:r>
+        <w:t xml:space="preserve"> =1) / </w:t>
+      </w:r>
+      <w:proofErr w:type="spellStart"/>
+      <w:r>
+        <w:t>sqrt</w:t>
+      </w:r>
+      <w:proofErr w:type="spellEnd"/>
+      <w:r>
+        <w:t>(n))</w:t>
       </w:r>
     </w:p>
     <w:p>
@@ -29924,7 +34270,15 @@
     </w:p>
     <w:p>
       <w:r>
-        <w:t>Il limite inferiore risulta cb=</w:t>
+        <w:t xml:space="preserve">Il limite inferiore risulta </w:t>
+      </w:r>
+      <w:proofErr w:type="spellStart"/>
+      <w:r>
+        <w:t>cb</w:t>
+      </w:r>
+      <w:proofErr w:type="spellEnd"/>
+      <w:r>
+        <w:t>=</w:t>
       </w:r>
       <w:r>
         <w:t>4.173584</w:t>
@@ -32846,7 +37200,11 @@
         <w:t>∼</w:t>
       </w:r>
       <w:r>
-        <w:t>EXP(λ</w:t>
+        <w:t>EXP(</w:t>
+      </w:r>
+      <w:proofErr w:type="spellStart"/>
+      <w:r>
+        <w:t>λ</w:t>
       </w:r>
       <w:r>
         <w:rPr>
@@ -32854,6 +37212,7 @@
         </w:rPr>
         <w:t>A</w:t>
       </w:r>
+      <w:proofErr w:type="spellEnd"/>
       <w:r>
         <w:t>)</w:t>
       </w:r>
@@ -32882,7 +37241,11 @@
         <w:t>∼</w:t>
       </w:r>
       <w:r>
-        <w:t>EXP(λ</w:t>
+        <w:t>EXP(</w:t>
+      </w:r>
+      <w:proofErr w:type="spellStart"/>
+      <w:r>
+        <w:t>λ</w:t>
       </w:r>
       <w:r>
         <w:rPr>
@@ -32890,6 +37253,7 @@
         </w:rPr>
         <w:t>B</w:t>
       </w:r>
+      <w:proofErr w:type="spellEnd"/>
       <w:r>
         <w:t>)</w:t>
       </w:r>
@@ -32912,7 +37276,11 @@
         <w:t xml:space="preserve"> impiegati per ciascuna richiesta</w:t>
       </w:r>
       <w:r>
-        <w:t>: media</w:t>
+        <w:t xml:space="preserve">: </w:t>
+      </w:r>
+      <w:proofErr w:type="spellStart"/>
+      <w:r>
+        <w:t>media</w:t>
       </w:r>
       <w:r>
         <w:rPr>
@@ -32920,6 +37288,7 @@
         </w:rPr>
         <w:t>A</w:t>
       </w:r>
+      <w:proofErr w:type="spellEnd"/>
       <w:r>
         <w:t>=</w:t>
       </w:r>
@@ -32927,7 +37296,11 @@
         <w:t>5.330421</w:t>
       </w:r>
       <w:r>
-        <w:t>, sd</w:t>
+        <w:t xml:space="preserve">, </w:t>
+      </w:r>
+      <w:proofErr w:type="spellStart"/>
+      <w:r>
+        <w:t>sd</w:t>
       </w:r>
       <w:r>
         <w:rPr>
@@ -32935,6 +37308,7 @@
         </w:rPr>
         <w:t>A</w:t>
       </w:r>
+      <w:proofErr w:type="spellEnd"/>
       <w:r>
         <w:t>=</w:t>
       </w:r>
@@ -32942,7 +37316,11 @@
         <w:t>4.737098</w:t>
       </w:r>
       <w:r>
-        <w:t>, media</w:t>
+        <w:t xml:space="preserve">, </w:t>
+      </w:r>
+      <w:proofErr w:type="spellStart"/>
+      <w:r>
+        <w:t>media</w:t>
       </w:r>
       <w:r>
         <w:rPr>
@@ -32950,11 +37328,16 @@
         </w:rPr>
         <w:t>B</w:t>
       </w:r>
+      <w:proofErr w:type="spellEnd"/>
       <w:r>
         <w:t>=</w:t>
       </w:r>
       <w:r>
-        <w:t>10.11495, sd</w:t>
+        <w:t xml:space="preserve">10.11495, </w:t>
+      </w:r>
+      <w:proofErr w:type="spellStart"/>
+      <w:r>
+        <w:t>sd</w:t>
       </w:r>
       <w:r>
         <w:rPr>
@@ -32962,6 +37345,7 @@
         </w:rPr>
         <w:t>B</w:t>
       </w:r>
+      <w:proofErr w:type="spellEnd"/>
       <w:r>
         <w:t xml:space="preserve">=10.82139. Si vuole determinare una stima dell’intervallo di confidenza di grado </w:t>
       </w:r>
@@ -33769,25 +38153,103 @@
       <w:pPr>
         <w:pStyle w:val="Nessunaspaziatura"/>
       </w:pPr>
-      <w:r>
-        <w:t>rad&lt;-sqrt(media1^2*(1/n)+media2^2*(1/n2))</w:t>
+      <w:proofErr w:type="spellStart"/>
+      <w:r>
+        <w:t>rad</w:t>
+      </w:r>
+      <w:proofErr w:type="spellEnd"/>
+      <w:r>
+        <w:t>&lt;-</w:t>
+      </w:r>
+      <w:proofErr w:type="spellStart"/>
+      <w:r>
+        <w:t>sqrt</w:t>
+      </w:r>
+      <w:proofErr w:type="spellEnd"/>
+      <w:r>
+        <w:t>(media1^2*(1/</w:t>
+      </w:r>
+      <w:proofErr w:type="gramStart"/>
+      <w:r>
+        <w:t>n)+</w:t>
+      </w:r>
+      <w:proofErr w:type="gramEnd"/>
+      <w:r>
+        <w:t>media2^2*(1/n2))</w:t>
       </w:r>
     </w:p>
     <w:p>
       <w:pPr>
         <w:pStyle w:val="Nessunaspaziatura"/>
       </w:pPr>
-      <w:r>
-        <w:t>cb&lt;-media1-media2-qnorm (1-alpha /2, mean=0, sd=1)*rad</w:t>
-      </w:r>
+      <w:proofErr w:type="spellStart"/>
+      <w:r>
+        <w:t>cb</w:t>
+      </w:r>
+      <w:proofErr w:type="spellEnd"/>
+      <w:r>
+        <w:t xml:space="preserve">&lt;-media1-media2-qnorm (1-alpha /2, </w:t>
+      </w:r>
+      <w:proofErr w:type="spellStart"/>
+      <w:r>
+        <w:t>mean</w:t>
+      </w:r>
+      <w:proofErr w:type="spellEnd"/>
+      <w:r>
+        <w:t xml:space="preserve">=0, </w:t>
+      </w:r>
+      <w:proofErr w:type="spellStart"/>
+      <w:r>
+        <w:t>sd</w:t>
+      </w:r>
+      <w:proofErr w:type="spellEnd"/>
+      <w:r>
+        <w:t>=</w:t>
+      </w:r>
+      <w:proofErr w:type="gramStart"/>
+      <w:r>
+        <w:t>1)*</w:t>
+      </w:r>
+      <w:proofErr w:type="spellStart"/>
+      <w:proofErr w:type="gramEnd"/>
+      <w:r>
+        <w:t>rad</w:t>
+      </w:r>
+      <w:proofErr w:type="spellEnd"/>
     </w:p>
     <w:p>
       <w:pPr>
         <w:pStyle w:val="Nessunaspaziatura"/>
       </w:pPr>
       <w:r>
-        <w:t>ca&lt;-media1-media2+qnorm (1-alpha /2, mean=0, sd=1)*rad</w:t>
-      </w:r>
+        <w:t xml:space="preserve">ca&lt;-media1-media2+qnorm (1-alpha /2, </w:t>
+      </w:r>
+      <w:proofErr w:type="spellStart"/>
+      <w:r>
+        <w:t>mean</w:t>
+      </w:r>
+      <w:proofErr w:type="spellEnd"/>
+      <w:r>
+        <w:t xml:space="preserve">=0, </w:t>
+      </w:r>
+      <w:proofErr w:type="spellStart"/>
+      <w:r>
+        <w:t>sd</w:t>
+      </w:r>
+      <w:proofErr w:type="spellEnd"/>
+      <w:r>
+        <w:t>=</w:t>
+      </w:r>
+      <w:proofErr w:type="gramStart"/>
+      <w:r>
+        <w:t>1)*</w:t>
+      </w:r>
+      <w:proofErr w:type="spellStart"/>
+      <w:proofErr w:type="gramEnd"/>
+      <w:r>
+        <w:t>rad</w:t>
+      </w:r>
+      <w:proofErr w:type="spellEnd"/>
     </w:p>
     <w:p>
       <w:pPr>
@@ -34016,7 +38478,15 @@
     </w:p>
     <w:p>
       <w:r>
-        <w:t>Siccome ca e cb sono entrambi negativi, la differenza 1/</w:t>
+        <w:t xml:space="preserve">Siccome ca e </w:t>
+      </w:r>
+      <w:proofErr w:type="spellStart"/>
+      <w:r>
+        <w:t>cb</w:t>
+      </w:r>
+      <w:proofErr w:type="spellEnd"/>
+      <w:r>
+        <w:t xml:space="preserve"> sono entrambi negativi, la differenza 1/</w:t>
       </w:r>
       <w:r>
         <w:rPr>
@@ -34099,16 +38569,28 @@
           <w:rFonts w:hint="eastAsia"/>
           <w:vertAlign w:val="subscript"/>
         </w:rPr>
-        <w:t xml:space="preserve"> B</w:t>
-      </w:r>
-      <w:r>
-        <w:rPr>
+        <w:t xml:space="preserve"> </w:t>
+      </w:r>
+      <w:proofErr w:type="gramStart"/>
+      <w:r>
+        <w:rPr>
+          <w:rFonts w:hint="eastAsia"/>
           <w:vertAlign w:val="subscript"/>
         </w:rPr>
+        <w:t>B</w:t>
+      </w:r>
+      <w:r>
+        <w:rPr>
+          <w:vertAlign w:val="subscript"/>
+        </w:rPr>
         <w:t xml:space="preserve"> </w:t>
       </w:r>
       <w:r>
-        <w:t xml:space="preserve">. Siccome in una variabile aleatoria esponenziale </w:t>
+        <w:t>.</w:t>
+      </w:r>
+      <w:proofErr w:type="gramEnd"/>
+      <w:r>
+        <w:t xml:space="preserve"> Siccome in una variabile aleatoria esponenziale </w:t>
       </w:r>
       <w:r>
         <w:rPr>
@@ -34170,7 +38652,15 @@
     <w:p/>
     <w:p>
       <w:r>
-        <w:t>Esempi sui 3 tipi di test</w:t>
+        <w:t xml:space="preserve">Esempi sui </w:t>
+      </w:r>
+      <w:proofErr w:type="gramStart"/>
+      <w:r>
+        <w:t>3</w:t>
+      </w:r>
+      <w:proofErr w:type="gramEnd"/>
+      <w:r>
+        <w:t xml:space="preserve"> tipi di test</w:t>
       </w:r>
     </w:p>
     <w:p>
@@ -35042,28 +39532,13 @@
         <w:t>In 50 osservazioni</w:t>
       </w:r>
       <w:r>
-        <w:t xml:space="preserve"> si riscontra che i tempi medi di gestione della richiesta</w:t>
-      </w:r>
-      <w:r>
-        <w:t xml:space="preserve">, da parte di un servizio, espressi </w:t>
-      </w:r>
-      <w:r>
-        <w:t>in minuti sono di 5.330421</w:t>
-      </w:r>
-      <w:r>
-        <w:t xml:space="preserve">. Si desidera verificare utilizzando il test del chi-quadrato se il tempo medio per gestire una richiesta da parte del servizio sia esprimibile con una variabile aleatoria X esponenziale di parametro </w:t>
+        <w:t xml:space="preserve"> si riscontra che i tempi medi di gestione della richiesta, da parte di un servizio, espressi in minuti sono di 5.330421. Si desidera verificare utilizzando il test del chi-quadrato se il tempo medio per gestire una richiesta da parte del servizio sia esprimibile con una variabile aleatoria X esponenziale di parametro </w:t>
       </w:r>
       <w:r>
         <w:rPr>
           <w:rFonts w:cs="Times New Roman"/>
         </w:rPr>
-        <w:t>λ</w:t>
-      </w:r>
-      <w:r>
-        <w:rPr>
-          <w:rFonts w:cs="Times New Roman"/>
-        </w:rPr>
-        <w:t>, ossia:</w:t>
+        <w:t>λ, ossia:</w:t>
       </w:r>
     </w:p>
     <w:p>
@@ -38742,6 +43217,7 @@
     <w:rsid w:val="007957EE"/>
     <w:rsid w:val="00A17EF8"/>
     <w:rsid w:val="00AC5574"/>
+    <w:rsid w:val="00C90927"/>
     <w:rsid w:val="00CC231A"/>
     <w:rsid w:val="00CC3D57"/>
     <w:rsid w:val="00D055B3"/>
@@ -39514,21 +43990,6 @@
 </file>
 
 <file path=customXml/item1.xml><?xml version="1.0" encoding="utf-8"?>
-<p:properties xmlns:p="http://schemas.microsoft.com/office/2006/metadata/properties" xmlns:xsi="http://www.w3.org/2001/XMLSchema-instance" xmlns:pc="http://schemas.microsoft.com/office/infopath/2007/PartnerControls">
-  <documentManagement/>
-</p:properties>
-</file>
-
-<file path=customXml/item2.xml><?xml version="1.0" encoding="utf-8"?>
-<?mso-contentType ?>
-<FormTemplates xmlns="http://schemas.microsoft.com/sharepoint/v3/contenttype/forms">
-  <Display>DocumentLibraryForm</Display>
-  <Edit>DocumentLibraryForm</Edit>
-  <New>DocumentLibraryForm</New>
-</FormTemplates>
-</file>
-
-<file path=customXml/item3.xml><?xml version="1.0" encoding="utf-8"?>
 <ct:contentTypeSchema xmlns:ct="http://schemas.microsoft.com/office/2006/metadata/contentType" xmlns:ma="http://schemas.microsoft.com/office/2006/metadata/properties/metaAttributes" ct:_="" ma:_="" ma:contentTypeName="Documento" ma:contentTypeID="0x010100EF10C102774CC343B14B44E209154F29" ma:contentTypeVersion="2" ma:contentTypeDescription="Creare un nuovo documento." ma:contentTypeScope="" ma:versionID="bc2ec9980fa900ddddaa9f057be1b905">
   <xsd:schema xmlns:xsd="http://www.w3.org/2001/XMLSchema" xmlns:xs="http://www.w3.org/2001/XMLSchema" xmlns:p="http://schemas.microsoft.com/office/2006/metadata/properties" xmlns:ns2="e86a63c2-7291-4cd2-9ba5-95d203bf00ef" targetNamespace="http://schemas.microsoft.com/office/2006/metadata/properties" ma:root="true" ma:fieldsID="6c4c5a164cc73ae35ac9b7fd0b262a4c" ns2:_="">
     <xsd:import namespace="e86a63c2-7291-4cd2-9ba5-95d203bf00ef"/>
@@ -39660,7 +44121,13 @@
 </ct:contentTypeSchema>
 </file>
 
-<file path=customXml/item4.xml><?xml version="1.0" encoding="utf-8"?>
+<file path=customXml/item2.xml><?xml version="1.0" encoding="utf-8"?>
+<p:properties xmlns:p="http://schemas.microsoft.com/office/2006/metadata/properties" xmlns:xsi="http://www.w3.org/2001/XMLSchema-instance" xmlns:pc="http://schemas.microsoft.com/office/infopath/2007/PartnerControls">
+  <documentManagement/>
+</p:properties>
+</file>
+
+<file path=customXml/item3.xml><?xml version="1.0" encoding="utf-8"?>
 <b:Sources xmlns:b="http://schemas.openxmlformats.org/officeDocument/2006/bibliography" xmlns="http://schemas.openxmlformats.org/officeDocument/2006/bibliography" SelectedStyle="\IEEE2006OfficeOnline.xsl" StyleName="IEEE" Version="2006">
   <b:Source>
     <b:Tag>Che2</b:Tag>
@@ -39681,24 +44148,16 @@
 </b:Sources>
 </file>
 
-<file path=customXml/itemProps1.xml><?xml version="1.0" encoding="utf-8"?>
-<ds:datastoreItem xmlns:ds="http://schemas.openxmlformats.org/officeDocument/2006/customXml" ds:itemID="{C831B844-6C81-4561-BDCB-9888E3DBCC09}">
-  <ds:schemaRefs>
-    <ds:schemaRef ds:uri="http://schemas.microsoft.com/office/2006/metadata/properties"/>
-    <ds:schemaRef ds:uri="http://schemas.microsoft.com/office/infopath/2007/PartnerControls"/>
-  </ds:schemaRefs>
-</ds:datastoreItem>
+<file path=customXml/item4.xml><?xml version="1.0" encoding="utf-8"?>
+<?mso-contentType ?>
+<FormTemplates xmlns="http://schemas.microsoft.com/sharepoint/v3/contenttype/forms">
+  <Display>DocumentLibraryForm</Display>
+  <Edit>DocumentLibraryForm</Edit>
+  <New>DocumentLibraryForm</New>
+</FormTemplates>
 </file>
 
-<file path=customXml/itemProps2.xml><?xml version="1.0" encoding="utf-8"?>
-<ds:datastoreItem xmlns:ds="http://schemas.openxmlformats.org/officeDocument/2006/customXml" ds:itemID="{9CD7C74F-F9C7-4B43-BA90-67F7E8C79A25}">
-  <ds:schemaRefs>
-    <ds:schemaRef ds:uri="http://schemas.microsoft.com/sharepoint/v3/contenttype/forms"/>
-  </ds:schemaRefs>
-</ds:datastoreItem>
-</file>
-
-<file path=customXml/itemProps3.xml><?xml version="1.0" encoding="utf-8"?>
+<file path=customXml/itemProps1.xml><?xml version="1.0" encoding="utf-8"?>
 <ds:datastoreItem xmlns:ds="http://schemas.openxmlformats.org/officeDocument/2006/customXml" ds:itemID="{1116D99D-5AB1-4B2C-9792-7CA751DAE444}">
   <ds:schemaRefs>
     <ds:schemaRef ds:uri="http://schemas.microsoft.com/office/2006/metadata/contentType"/>
@@ -39716,10 +44175,27 @@
 </ds:datastoreItem>
 </file>
 
-<file path=customXml/itemProps4.xml><?xml version="1.0" encoding="utf-8"?>
+<file path=customXml/itemProps2.xml><?xml version="1.0" encoding="utf-8"?>
+<ds:datastoreItem xmlns:ds="http://schemas.openxmlformats.org/officeDocument/2006/customXml" ds:itemID="{C831B844-6C81-4561-BDCB-9888E3DBCC09}">
+  <ds:schemaRefs>
+    <ds:schemaRef ds:uri="http://schemas.microsoft.com/office/2006/metadata/properties"/>
+    <ds:schemaRef ds:uri="http://schemas.microsoft.com/office/infopath/2007/PartnerControls"/>
+  </ds:schemaRefs>
+</ds:datastoreItem>
+</file>
+
+<file path=customXml/itemProps3.xml><?xml version="1.0" encoding="utf-8"?>
 <ds:datastoreItem xmlns:ds="http://schemas.openxmlformats.org/officeDocument/2006/customXml" ds:itemID="{4306F1F9-0400-4BAF-8646-C649317A9E9C}">
   <ds:schemaRefs>
     <ds:schemaRef ds:uri="http://schemas.openxmlformats.org/officeDocument/2006/bibliography"/>
   </ds:schemaRefs>
 </ds:datastoreItem>
+</file>
+
+<file path=customXml/itemProps4.xml><?xml version="1.0" encoding="utf-8"?>
+<ds:datastoreItem xmlns:ds="http://schemas.openxmlformats.org/officeDocument/2006/customXml" ds:itemID="{9CD7C74F-F9C7-4B43-BA90-67F7E8C79A25}">
+  <ds:schemaRefs>
+    <ds:schemaRef ds:uri="http://schemas.microsoft.com/sharepoint/v3/contenttype/forms"/>
+  </ds:schemaRefs>
+</ds:datastoreItem>
 </file>